--- a/受控文档/项目计划/需求变更/PRD2018-G16-需求变更影响分析报告.docx
+++ b/受控文档/项目计划/需求变更/PRD2018-G16-需求变更影响分析报告.docx
@@ -1,17 +1,15 @@
 
 <file path=word/document.xml><?xml version="1.0" encoding="utf-8"?>
-<w:document xmlns:wpc="http://schemas.microsoft.com/office/word/2010/wordprocessingCanvas" xmlns:mc="http://schemas.openxmlformats.org/markup-compatibility/2006" xmlns:o="urn:schemas-microsoft-com:office:office" xmlns:r="http://schemas.openxmlformats.org/officeDocument/2006/relationships" xmlns:m="http://schemas.openxmlformats.org/officeDocument/2006/math" xmlns:v="urn:schemas-microsoft-com:vml" xmlns:wp14="http://schemas.microsoft.com/office/word/2010/wordprocessingDrawing" xmlns:wp="http://schemas.openxmlformats.org/drawingml/2006/wordprocessingDrawing" xmlns:w="http://schemas.openxmlformats.org/wordprocessingml/2006/main" xmlns:w14="http://schemas.microsoft.com/office/word/2010/wordml" xmlns:w10="urn:schemas-microsoft-com:office:word" xmlns:w15="http://schemas.microsoft.com/office/word/2012/wordml" xmlns:wpg="http://schemas.microsoft.com/office/word/2010/wordprocessingGroup" xmlns:wpi="http://schemas.microsoft.com/office/word/2010/wordprocessingInk" xmlns:wne="http://schemas.microsoft.com/office/word/2006/wordml" xmlns:wps="http://schemas.microsoft.com/office/word/2010/wordprocessingShape" xmlns:wpsCustomData="http://www.wps.cn/officeDocument/2013/wpsCustomData" mc:Ignorable="w14 w15 wp14">
+<w:document xmlns:wpc="http://schemas.microsoft.com/office/word/2010/wordprocessingCanvas" xmlns:cx="http://schemas.microsoft.com/office/drawing/2014/chartex" xmlns:cx1="http://schemas.microsoft.com/office/drawing/2015/9/8/chartex" xmlns:mc="http://schemas.openxmlformats.org/markup-compatibility/2006" xmlns:o="urn:schemas-microsoft-com:office:office" xmlns:r="http://schemas.openxmlformats.org/officeDocument/2006/relationships" xmlns:m="http://schemas.openxmlformats.org/officeDocument/2006/math" xmlns:v="urn:schemas-microsoft-com:vml" xmlns:wp14="http://schemas.microsoft.com/office/word/2010/wordprocessingDrawing" xmlns:wp="http://schemas.openxmlformats.org/drawingml/2006/wordprocessingDrawing" xmlns:w10="urn:schemas-microsoft-com:office:word" xmlns:w="http://schemas.openxmlformats.org/wordprocessingml/2006/main" xmlns:w14="http://schemas.microsoft.com/office/word/2010/wordml" xmlns:w15="http://schemas.microsoft.com/office/word/2012/wordml" xmlns:w16se="http://schemas.microsoft.com/office/word/2015/wordml/symex" xmlns:wpg="http://schemas.microsoft.com/office/word/2010/wordprocessingGroup" xmlns:wpi="http://schemas.microsoft.com/office/word/2010/wordprocessingInk" xmlns:wne="http://schemas.microsoft.com/office/word/2006/wordml" xmlns:wps="http://schemas.microsoft.com/office/word/2010/wordprocessingShape" mc:Ignorable="w14 w15 w16se wp14">
   <w:body>
     <w:p>
       <w:pPr>
         <w:jc w:val="center"/>
         <w:rPr>
-          <w:rFonts w:hint="eastAsia"/>
           <w:b/>
           <w:bCs/>
           <w:sz w:val="36"/>
           <w:szCs w:val="36"/>
-          <w:lang w:val="en-US" w:eastAsia="zh-CN"/>
         </w:rPr>
       </w:pPr>
     </w:p>
@@ -19,7 +17,7 @@
       <w:pPr>
         <w:jc w:val="center"/>
         <w:rPr>
-          <w:rFonts w:hint="eastAsia" w:ascii="宋体" w:hAnsi="宋体" w:eastAsia="宋体" w:cs="宋体"/>
+          <w:rFonts w:ascii="宋体" w:hAnsi="宋体" w:cs="宋体"/>
           <w:smallCaps/>
           <w:color w:val="000000"/>
           <w:sz w:val="30"/>
@@ -28,86 +26,79 @@
       </w:pPr>
       <w:r>
         <w:rPr>
-          <w:rFonts w:hint="eastAsia" w:ascii="宋体" w:hAnsi="宋体" w:eastAsia="宋体" w:cs="宋体"/>
+          <w:rFonts w:ascii="宋体" w:hAnsi="宋体" w:cs="宋体" w:hint="eastAsia"/>
           <w:b/>
           <w:bCs/>
           <w:sz w:val="30"/>
           <w:szCs w:val="30"/>
-          <w:lang w:val="en-US" w:eastAsia="zh-CN"/>
         </w:rPr>
         <w:t>基于项目的案例教学系统</w:t>
       </w:r>
       <w:r>
         <w:rPr>
-          <w:rFonts w:hint="eastAsia" w:ascii="宋体" w:hAnsi="宋体" w:cs="宋体"/>
+          <w:rFonts w:ascii="宋体" w:hAnsi="宋体" w:cs="宋体" w:hint="eastAsia"/>
           <w:b/>
           <w:bCs/>
           <w:sz w:val="30"/>
           <w:szCs w:val="30"/>
-          <w:lang w:val="en-US" w:eastAsia="zh-CN"/>
         </w:rPr>
         <w:t>需求变更影响分析报告</w:t>
       </w:r>
     </w:p>
     <w:p>
       <w:pPr>
-        <w:pStyle w:val="4"/>
+        <w:pStyle w:val="1"/>
         <w:tabs>
           <w:tab w:val="right" w:leader="dot" w:pos="8306"/>
         </w:tabs>
         <w:jc w:val="center"/>
         <w:rPr>
-          <w:rFonts w:hint="eastAsia" w:eastAsiaTheme="minorEastAsia"/>
-          <w:lang w:eastAsia="zh-CN"/>
+          <w:rFonts w:eastAsiaTheme="minorEastAsia"/>
         </w:rPr>
       </w:pPr>
     </w:p>
     <w:p>
       <w:pPr>
-        <w:pStyle w:val="4"/>
+        <w:pStyle w:val="1"/>
         <w:tabs>
           <w:tab w:val="right" w:leader="dot" w:pos="8306"/>
         </w:tabs>
         <w:jc w:val="center"/>
         <w:rPr>
-          <w:rFonts w:hint="eastAsia" w:eastAsiaTheme="minorEastAsia"/>
-          <w:lang w:eastAsia="zh-CN"/>
+          <w:rFonts w:eastAsiaTheme="minorEastAsia"/>
         </w:rPr>
       </w:pPr>
     </w:p>
     <w:p>
       <w:pPr>
-        <w:pStyle w:val="4"/>
+        <w:pStyle w:val="1"/>
         <w:tabs>
           <w:tab w:val="right" w:leader="dot" w:pos="8306"/>
         </w:tabs>
         <w:jc w:val="center"/>
         <w:rPr>
-          <w:rFonts w:hint="eastAsia" w:eastAsiaTheme="minorEastAsia"/>
-          <w:lang w:eastAsia="zh-CN"/>
+          <w:rFonts w:eastAsiaTheme="minorEastAsia"/>
         </w:rPr>
       </w:pPr>
     </w:p>
     <w:p>
       <w:pPr>
-        <w:pStyle w:val="4"/>
+        <w:pStyle w:val="1"/>
         <w:tabs>
           <w:tab w:val="right" w:leader="dot" w:pos="8306"/>
         </w:tabs>
         <w:jc w:val="center"/>
         <w:rPr>
-          <w:rFonts w:hint="eastAsia"/>
           <w:b/>
           <w:bCs/>
           <w:sz w:val="44"/>
           <w:szCs w:val="44"/>
-          <w:lang w:val="en-US" w:eastAsia="zh-CN"/>
         </w:rPr>
       </w:pPr>
       <w:r>
         <w:rPr>
-          <w:rFonts w:hint="eastAsia" w:eastAsiaTheme="minorEastAsia"/>
-          <w:lang w:eastAsia="zh-CN"/>
+          <w:rFonts w:eastAsiaTheme="minorEastAsia" w:hint="eastAsia"/>
+          <w:noProof/>
         </w:rPr>
         <w:drawing>
           <wp:inline distT="0" distB="0" distL="114300" distR="114300">
@@ -127,7 +118,7 @@
                     </pic:cNvPicPr>
                   </pic:nvPicPr>
                   <pic:blipFill>
-                    <a:blip r:embed="rId4"/>
+                    <a:blip r:embed="rId7"/>
                     <a:stretch>
                       <a:fillRect/>
                     </a:stretch>
@@ -150,18 +141,16 @@
     </w:p>
     <w:p>
       <w:pPr>
-        <w:pStyle w:val="4"/>
+        <w:pStyle w:val="1"/>
         <w:tabs>
           <w:tab w:val="right" w:leader="dot" w:pos="8306"/>
         </w:tabs>
         <w:jc w:val="center"/>
         <w:rPr>
-          <w:rFonts w:hint="eastAsia"/>
           <w:b/>
           <w:bCs/>
           <w:sz w:val="44"/>
           <w:szCs w:val="44"/>
-          <w:lang w:val="en-US" w:eastAsia="zh-CN"/>
         </w:rPr>
       </w:pPr>
     </w:p>
@@ -187,7 +176,7 @@
     </w:p>
     <w:p>
       <w:pPr>
-        <w:pStyle w:val="3"/>
+        <w:pStyle w:val="2"/>
         <w:rPr>
           <w:rFonts w:ascii="宋体" w:hAnsi="宋体" w:cs="宋体"/>
           <w:kern w:val="0"/>
@@ -198,7 +187,7 @@
     </w:p>
     <w:p>
       <w:pPr>
-        <w:pStyle w:val="3"/>
+        <w:pStyle w:val="2"/>
         <w:rPr>
           <w:rFonts w:ascii="宋体" w:hAnsi="宋体" w:cs="宋体"/>
           <w:kern w:val="0"/>
@@ -209,7 +198,7 @@
     </w:p>
     <w:p>
       <w:pPr>
-        <w:pStyle w:val="3"/>
+        <w:pStyle w:val="2"/>
         <w:rPr>
           <w:rFonts w:ascii="宋体" w:hAnsi="宋体" w:cs="宋体"/>
           <w:kern w:val="0"/>
@@ -220,7 +209,7 @@
     </w:p>
     <w:p>
       <w:pPr>
-        <w:pStyle w:val="3"/>
+        <w:pStyle w:val="2"/>
         <w:rPr>
           <w:rFonts w:ascii="宋体" w:hAnsi="宋体" w:cs="宋体"/>
           <w:kern w:val="0"/>
@@ -231,7 +220,7 @@
     </w:p>
     <w:p>
       <w:pPr>
-        <w:pStyle w:val="3"/>
+        <w:pStyle w:val="2"/>
         <w:rPr>
           <w:rFonts w:ascii="宋体" w:hAnsi="宋体" w:cs="宋体"/>
           <w:kern w:val="0"/>
@@ -254,24 +243,10 @@
     </w:p>
     <w:tbl>
       <w:tblPr>
-        <w:tblStyle w:val="7"/>
+        <w:tblStyle w:val="a4"/>
         <w:tblW w:w="9031" w:type="dxa"/>
-        <w:tblInd w:w="0" w:type="dxa"/>
-        <w:tblBorders>
-          <w:top w:val="single" w:color="auto" w:sz="4" w:space="0"/>
-          <w:left w:val="single" w:color="auto" w:sz="4" w:space="0"/>
-          <w:bottom w:val="single" w:color="auto" w:sz="4" w:space="0"/>
-          <w:right w:val="single" w:color="auto" w:sz="4" w:space="0"/>
-          <w:insideH w:val="single" w:color="auto" w:sz="4" w:space="0"/>
-          <w:insideV w:val="single" w:color="auto" w:sz="4" w:space="0"/>
-        </w:tblBorders>
         <w:tblLayout w:type="fixed"/>
-        <w:tblCellMar>
-          <w:top w:w="0" w:type="dxa"/>
-          <w:left w:w="108" w:type="dxa"/>
-          <w:bottom w:w="0" w:type="dxa"/>
-          <w:right w:w="108" w:type="dxa"/>
-        </w:tblCellMar>
+        <w:tblLook w:val="04A0" w:firstRow="1" w:lastRow="0" w:firstColumn="1" w:lastColumn="0" w:noHBand="0" w:noVBand="1"/>
       </w:tblPr>
       <w:tblGrid>
         <w:gridCol w:w="2130"/>
@@ -279,28 +254,11 @@
         <w:gridCol w:w="4771"/>
       </w:tblGrid>
       <w:tr>
-        <w:tblPrEx>
-          <w:tblBorders>
-            <w:top w:val="single" w:color="auto" w:sz="4" w:space="0"/>
-            <w:left w:val="single" w:color="auto" w:sz="4" w:space="0"/>
-            <w:bottom w:val="single" w:color="auto" w:sz="4" w:space="0"/>
-            <w:right w:val="single" w:color="auto" w:sz="4" w:space="0"/>
-            <w:insideH w:val="single" w:color="auto" w:sz="4" w:space="0"/>
-            <w:insideV w:val="single" w:color="auto" w:sz="4" w:space="0"/>
-          </w:tblBorders>
-          <w:tblLayout w:type="fixed"/>
-          <w:tblCellMar>
-            <w:top w:w="0" w:type="dxa"/>
-            <w:left w:w="108" w:type="dxa"/>
-            <w:bottom w:w="0" w:type="dxa"/>
-            <w:right w:w="108" w:type="dxa"/>
-          </w:tblCellMar>
-        </w:tblPrEx>
         <w:tc>
           <w:tcPr>
             <w:tcW w:w="2130" w:type="dxa"/>
             <w:vMerge w:val="restart"/>
-            <w:shd w:val="clear" w:color="auto" w:fill="CFCECE" w:themeFill="background2" w:themeFillShade="E5"/>
+            <w:shd w:val="clear" w:color="auto" w:fill="CFCDCD" w:themeFill="background2" w:themeFillShade="E5"/>
           </w:tcPr>
           <w:p>
             <w:pPr>
@@ -308,15 +266,13 @@
                 <w:rFonts w:ascii="宋体" w:hAnsi="宋体" w:cs="宋体"/>
                 <w:kern w:val="0"/>
                 <w:sz w:val="24"/>
-                <w:szCs w:val="24"/>
-              </w:rPr>
-            </w:pPr>
-            <w:r>
-              <w:rPr>
-                <w:rFonts w:hint="eastAsia" w:ascii="宋体" w:hAnsi="宋体" w:cs="宋体"/>
-                <w:kern w:val="0"/>
-                <w:sz w:val="24"/>
-                <w:szCs w:val="24"/>
+              </w:rPr>
+            </w:pPr>
+            <w:r>
+              <w:rPr>
+                <w:rFonts w:ascii="宋体" w:hAnsi="宋体" w:cs="宋体" w:hint="eastAsia"/>
+                <w:kern w:val="0"/>
+                <w:sz w:val="24"/>
               </w:rPr>
               <w:t>文件状态</w:t>
             </w:r>
@@ -327,34 +283,29 @@
                 <w:rFonts w:ascii="宋体" w:hAnsi="宋体" w:cs="宋体"/>
                 <w:kern w:val="0"/>
                 <w:sz w:val="24"/>
-                <w:szCs w:val="24"/>
-              </w:rPr>
-            </w:pPr>
-            <w:r>
-              <w:rPr>
-                <w:rFonts w:hint="eastAsia" w:ascii="宋体" w:hAnsi="宋体" w:cs="宋体"/>
-                <w:kern w:val="0"/>
-                <w:sz w:val="24"/>
-                <w:szCs w:val="24"/>
+              </w:rPr>
+            </w:pPr>
+            <w:r>
+              <w:rPr>
+                <w:rFonts w:ascii="宋体" w:hAnsi="宋体" w:cs="宋体" w:hint="eastAsia"/>
+                <w:kern w:val="0"/>
+                <w:sz w:val="24"/>
               </w:rPr>
               <w:t>【</w:t>
             </w:r>
             <w:r>
               <w:rPr>
-                <w:rFonts w:hint="eastAsia" w:ascii="宋体" w:hAnsi="宋体" w:cs="宋体"/>
-                <w:kern w:val="0"/>
-                <w:sz w:val="24"/>
-                <w:szCs w:val="24"/>
-                <w:lang w:val="en-US" w:eastAsia="zh-CN"/>
+                <w:rFonts w:ascii="宋体" w:hAnsi="宋体" w:cs="宋体" w:hint="eastAsia"/>
+                <w:kern w:val="0"/>
+                <w:sz w:val="24"/>
               </w:rPr>
               <w:t xml:space="preserve">  </w:t>
             </w:r>
             <w:r>
               <w:rPr>
-                <w:rFonts w:hint="eastAsia" w:ascii="宋体" w:hAnsi="宋体" w:cs="宋体"/>
-                <w:kern w:val="0"/>
-                <w:sz w:val="24"/>
-                <w:szCs w:val="24"/>
+                <w:rFonts w:ascii="宋体" w:hAnsi="宋体" w:cs="宋体" w:hint="eastAsia"/>
+                <w:kern w:val="0"/>
+                <w:sz w:val="24"/>
               </w:rPr>
               <w:t>】草稿</w:t>
             </w:r>
@@ -365,34 +316,29 @@
                 <w:rFonts w:ascii="宋体" w:hAnsi="宋体" w:cs="宋体"/>
                 <w:kern w:val="0"/>
                 <w:sz w:val="24"/>
-                <w:szCs w:val="24"/>
-              </w:rPr>
-            </w:pPr>
-            <w:r>
-              <w:rPr>
-                <w:rFonts w:hint="eastAsia" w:ascii="宋体" w:hAnsi="宋体" w:cs="宋体"/>
-                <w:kern w:val="0"/>
-                <w:sz w:val="24"/>
-                <w:szCs w:val="24"/>
+              </w:rPr>
+            </w:pPr>
+            <w:r>
+              <w:rPr>
+                <w:rFonts w:ascii="宋体" w:hAnsi="宋体" w:cs="宋体" w:hint="eastAsia"/>
+                <w:kern w:val="0"/>
+                <w:sz w:val="24"/>
               </w:rPr>
               <w:t>【</w:t>
             </w:r>
             <w:r>
               <w:rPr>
-                <w:rFonts w:hint="eastAsia" w:ascii="宋体" w:hAnsi="宋体" w:cs="宋体"/>
-                <w:kern w:val="0"/>
-                <w:sz w:val="24"/>
-                <w:szCs w:val="24"/>
-                <w:lang w:val="en-US" w:eastAsia="zh-CN"/>
+                <w:rFonts w:ascii="宋体" w:hAnsi="宋体" w:cs="宋体" w:hint="eastAsia"/>
+                <w:kern w:val="0"/>
+                <w:sz w:val="24"/>
               </w:rPr>
               <w:t xml:space="preserve">  </w:t>
             </w:r>
             <w:r>
               <w:rPr>
-                <w:rFonts w:hint="eastAsia" w:ascii="宋体" w:hAnsi="宋体" w:cs="宋体"/>
-                <w:kern w:val="0"/>
-                <w:sz w:val="24"/>
-                <w:szCs w:val="24"/>
+                <w:rFonts w:ascii="宋体" w:hAnsi="宋体" w:cs="宋体" w:hint="eastAsia"/>
+                <w:kern w:val="0"/>
+                <w:sz w:val="24"/>
               </w:rPr>
               <w:t>】正式发布</w:t>
             </w:r>
@@ -403,34 +349,29 @@
                 <w:rFonts w:ascii="宋体" w:hAnsi="宋体" w:cs="宋体"/>
                 <w:kern w:val="0"/>
                 <w:sz w:val="24"/>
-                <w:szCs w:val="24"/>
-              </w:rPr>
-            </w:pPr>
-            <w:r>
-              <w:rPr>
-                <w:rFonts w:hint="eastAsia" w:ascii="宋体" w:hAnsi="宋体" w:cs="宋体"/>
-                <w:kern w:val="0"/>
-                <w:sz w:val="24"/>
-                <w:szCs w:val="24"/>
+              </w:rPr>
+            </w:pPr>
+            <w:r>
+              <w:rPr>
+                <w:rFonts w:ascii="宋体" w:hAnsi="宋体" w:cs="宋体" w:hint="eastAsia"/>
+                <w:kern w:val="0"/>
+                <w:sz w:val="24"/>
               </w:rPr>
               <w:t>【</w:t>
             </w:r>
             <w:r>
               <w:rPr>
-                <w:rFonts w:hint="eastAsia" w:ascii="宋体" w:hAnsi="宋体" w:cs="宋体"/>
-                <w:kern w:val="0"/>
-                <w:sz w:val="24"/>
-                <w:szCs w:val="24"/>
-                <w:lang w:val="en-US" w:eastAsia="zh-CN"/>
+                <w:rFonts w:ascii="宋体" w:hAnsi="宋体" w:cs="宋体" w:hint="eastAsia"/>
+                <w:kern w:val="0"/>
+                <w:sz w:val="24"/>
               </w:rPr>
               <w:t>√</w:t>
             </w:r>
             <w:r>
               <w:rPr>
-                <w:rFonts w:hint="eastAsia" w:ascii="宋体" w:hAnsi="宋体" w:cs="宋体"/>
-                <w:kern w:val="0"/>
-                <w:sz w:val="24"/>
-                <w:szCs w:val="24"/>
+                <w:rFonts w:ascii="宋体" w:hAnsi="宋体" w:cs="宋体" w:hint="eastAsia"/>
+                <w:kern w:val="0"/>
+                <w:sz w:val="24"/>
               </w:rPr>
               <w:t>】正在修改</w:t>
             </w:r>
@@ -443,18 +384,16 @@
           <w:p>
             <w:pPr>
               <w:rPr>
-                <w:rFonts w:ascii="宋体" w:hAnsi="宋体" w:eastAsia="宋体" w:cs="宋体"/>
-                <w:kern w:val="0"/>
-                <w:sz w:val="24"/>
-                <w:szCs w:val="24"/>
-              </w:rPr>
-            </w:pPr>
-            <w:r>
-              <w:rPr>
-                <w:rFonts w:hint="eastAsia" w:ascii="宋体" w:hAnsi="宋体" w:cs="宋体"/>
-                <w:kern w:val="0"/>
-                <w:sz w:val="24"/>
-                <w:szCs w:val="24"/>
+                <w:rFonts w:ascii="宋体" w:hAnsi="宋体" w:cs="宋体"/>
+                <w:kern w:val="0"/>
+                <w:sz w:val="24"/>
+              </w:rPr>
+            </w:pPr>
+            <w:r>
+              <w:rPr>
+                <w:rFonts w:ascii="宋体" w:hAnsi="宋体" w:cs="宋体" w:hint="eastAsia"/>
+                <w:kern w:val="0"/>
+                <w:sz w:val="24"/>
               </w:rPr>
               <w:t>文件标识</w:t>
             </w:r>
@@ -467,57 +406,48 @@
           <w:p>
             <w:pPr>
               <w:rPr>
-                <w:rFonts w:ascii="宋体" w:hAnsi="宋体" w:eastAsia="宋体" w:cs="宋体"/>
-                <w:kern w:val="0"/>
-                <w:sz w:val="24"/>
-                <w:szCs w:val="24"/>
-              </w:rPr>
-            </w:pPr>
-            <w:r>
-              <w:rPr>
-                <w:rFonts w:hint="eastAsia" w:ascii="宋体" w:hAnsi="宋体" w:cs="宋体"/>
-                <w:kern w:val="0"/>
-                <w:sz w:val="24"/>
-                <w:szCs w:val="24"/>
-                <w:lang w:val="en-US" w:eastAsia="zh-CN"/>
+                <w:rFonts w:ascii="宋体" w:hAnsi="宋体" w:cs="宋体"/>
+                <w:kern w:val="0"/>
+                <w:sz w:val="24"/>
+              </w:rPr>
+            </w:pPr>
+            <w:r>
+              <w:rPr>
+                <w:rFonts w:ascii="宋体" w:hAnsi="宋体" w:cs="宋体" w:hint="eastAsia"/>
+                <w:kern w:val="0"/>
+                <w:sz w:val="24"/>
               </w:rPr>
               <w:t>PRD2018</w:t>
             </w:r>
             <w:r>
               <w:rPr>
-                <w:rFonts w:hint="eastAsia" w:ascii="宋体" w:hAnsi="宋体" w:cs="宋体"/>
-                <w:kern w:val="0"/>
-                <w:sz w:val="24"/>
-                <w:szCs w:val="24"/>
+                <w:rFonts w:ascii="宋体" w:hAnsi="宋体" w:cs="宋体" w:hint="eastAsia"/>
+                <w:kern w:val="0"/>
+                <w:sz w:val="24"/>
               </w:rPr>
               <w:t>-G1</w:t>
             </w:r>
             <w:r>
               <w:rPr>
-                <w:rFonts w:hint="eastAsia" w:ascii="宋体" w:hAnsi="宋体" w:cs="宋体"/>
-                <w:kern w:val="0"/>
-                <w:sz w:val="24"/>
-                <w:szCs w:val="24"/>
-                <w:lang w:val="en-US" w:eastAsia="zh-CN"/>
+                <w:rFonts w:ascii="宋体" w:hAnsi="宋体" w:cs="宋体" w:hint="eastAsia"/>
+                <w:kern w:val="0"/>
+                <w:sz w:val="24"/>
               </w:rPr>
               <w:t>6</w:t>
             </w:r>
             <w:r>
               <w:rPr>
-                <w:rFonts w:hint="eastAsia" w:ascii="宋体" w:hAnsi="宋体" w:cs="宋体"/>
-                <w:kern w:val="0"/>
-                <w:sz w:val="24"/>
-                <w:szCs w:val="24"/>
+                <w:rFonts w:ascii="宋体" w:hAnsi="宋体" w:cs="宋体" w:hint="eastAsia"/>
+                <w:kern w:val="0"/>
+                <w:sz w:val="24"/>
               </w:rPr>
               <w:t>-</w:t>
             </w:r>
             <w:r>
               <w:rPr>
-                <w:rFonts w:hint="eastAsia" w:ascii="宋体" w:hAnsi="宋体" w:cs="宋体"/>
-                <w:kern w:val="0"/>
-                <w:sz w:val="24"/>
-                <w:szCs w:val="24"/>
-                <w:lang w:val="en-US" w:eastAsia="zh-CN"/>
+                <w:rFonts w:ascii="宋体" w:hAnsi="宋体" w:cs="宋体" w:hint="eastAsia"/>
+                <w:kern w:val="0"/>
+                <w:sz w:val="24"/>
               </w:rPr>
               <w:t>需求变更</w:t>
             </w:r>
@@ -525,28 +455,11 @@
         </w:tc>
       </w:tr>
       <w:tr>
-        <w:tblPrEx>
-          <w:tblBorders>
-            <w:top w:val="single" w:color="auto" w:sz="4" w:space="0"/>
-            <w:left w:val="single" w:color="auto" w:sz="4" w:space="0"/>
-            <w:bottom w:val="single" w:color="auto" w:sz="4" w:space="0"/>
-            <w:right w:val="single" w:color="auto" w:sz="4" w:space="0"/>
-            <w:insideH w:val="single" w:color="auto" w:sz="4" w:space="0"/>
-            <w:insideV w:val="single" w:color="auto" w:sz="4" w:space="0"/>
-          </w:tblBorders>
-          <w:tblLayout w:type="fixed"/>
-          <w:tblCellMar>
-            <w:top w:w="0" w:type="dxa"/>
-            <w:left w:w="108" w:type="dxa"/>
-            <w:bottom w:w="0" w:type="dxa"/>
-            <w:right w:w="108" w:type="dxa"/>
-          </w:tblCellMar>
-        </w:tblPrEx>
         <w:tc>
           <w:tcPr>
             <w:tcW w:w="2130" w:type="dxa"/>
-            <w:vMerge w:val="continue"/>
-            <w:shd w:val="clear" w:color="auto" w:fill="CFCECE" w:themeFill="background2" w:themeFillShade="E5"/>
+            <w:vMerge/>
+            <w:shd w:val="clear" w:color="auto" w:fill="CFCDCD" w:themeFill="background2" w:themeFillShade="E5"/>
           </w:tcPr>
           <w:p>
             <w:pPr>
@@ -554,7 +467,6 @@
                 <w:rFonts w:ascii="宋体" w:hAnsi="宋体" w:cs="宋体"/>
                 <w:kern w:val="0"/>
                 <w:sz w:val="24"/>
-                <w:szCs w:val="24"/>
               </w:rPr>
             </w:pPr>
           </w:p>
@@ -566,18 +478,16 @@
           <w:p>
             <w:pPr>
               <w:rPr>
-                <w:rFonts w:ascii="宋体" w:hAnsi="宋体" w:eastAsia="宋体" w:cs="宋体"/>
-                <w:kern w:val="0"/>
-                <w:sz w:val="24"/>
-                <w:szCs w:val="24"/>
-              </w:rPr>
-            </w:pPr>
-            <w:r>
-              <w:rPr>
-                <w:rFonts w:hint="eastAsia" w:ascii="宋体" w:hAnsi="宋体" w:cs="宋体"/>
-                <w:kern w:val="0"/>
-                <w:sz w:val="24"/>
-                <w:szCs w:val="24"/>
+                <w:rFonts w:ascii="宋体" w:hAnsi="宋体" w:cs="宋体"/>
+                <w:kern w:val="0"/>
+                <w:sz w:val="24"/>
+              </w:rPr>
+            </w:pPr>
+            <w:r>
+              <w:rPr>
+                <w:rFonts w:ascii="宋体" w:hAnsi="宋体" w:cs="宋体" w:hint="eastAsia"/>
+                <w:kern w:val="0"/>
+                <w:sz w:val="24"/>
               </w:rPr>
               <w:t>当前版本</w:t>
             </w:r>
@@ -590,40 +500,32 @@
           <w:p>
             <w:pPr>
               <w:rPr>
-                <w:rFonts w:hint="eastAsia" w:ascii="宋体" w:hAnsi="宋体" w:eastAsia="宋体" w:cs="宋体"/>
-                <w:kern w:val="0"/>
-                <w:sz w:val="24"/>
-                <w:szCs w:val="24"/>
-                <w:lang w:val="en-US" w:eastAsia="zh-CN"/>
-              </w:rPr>
-            </w:pPr>
-            <w:r>
-              <w:rPr>
-                <w:rFonts w:hint="eastAsia" w:ascii="宋体" w:hAnsi="宋体" w:eastAsia="宋体" w:cs="宋体"/>
-                <w:kern w:val="0"/>
-                <w:sz w:val="24"/>
-                <w:szCs w:val="24"/>
-                <w:lang w:val="en-US" w:eastAsia="zh-CN"/>
+                <w:rFonts w:ascii="宋体" w:hAnsi="宋体" w:cs="宋体"/>
+                <w:kern w:val="0"/>
+                <w:sz w:val="24"/>
+              </w:rPr>
+            </w:pPr>
+            <w:r>
+              <w:rPr>
+                <w:rFonts w:ascii="宋体" w:hAnsi="宋体" w:cs="宋体" w:hint="eastAsia"/>
+                <w:kern w:val="0"/>
+                <w:sz w:val="24"/>
               </w:rPr>
               <w:t>0.</w:t>
             </w:r>
             <w:r>
               <w:rPr>
-                <w:rFonts w:hint="eastAsia" w:ascii="宋体" w:hAnsi="宋体" w:cs="宋体"/>
-                <w:kern w:val="0"/>
-                <w:sz w:val="24"/>
-                <w:szCs w:val="24"/>
-                <w:lang w:val="en-US" w:eastAsia="zh-CN"/>
+                <w:rFonts w:ascii="宋体" w:hAnsi="宋体" w:cs="宋体" w:hint="eastAsia"/>
+                <w:kern w:val="0"/>
+                <w:sz w:val="24"/>
               </w:rPr>
               <w:t>1</w:t>
             </w:r>
             <w:r>
               <w:rPr>
-                <w:rFonts w:hint="eastAsia" w:ascii="宋体" w:hAnsi="宋体" w:eastAsia="宋体" w:cs="宋体"/>
-                <w:kern w:val="0"/>
-                <w:sz w:val="24"/>
-                <w:szCs w:val="24"/>
-                <w:lang w:val="en-US" w:eastAsia="zh-CN"/>
+                <w:rFonts w:ascii="宋体" w:hAnsi="宋体" w:cs="宋体" w:hint="eastAsia"/>
+                <w:kern w:val="0"/>
+                <w:sz w:val="24"/>
               </w:rPr>
               <w:t>.0</w:t>
             </w:r>
@@ -631,28 +533,11 @@
         </w:tc>
       </w:tr>
       <w:tr>
-        <w:tblPrEx>
-          <w:tblBorders>
-            <w:top w:val="single" w:color="auto" w:sz="4" w:space="0"/>
-            <w:left w:val="single" w:color="auto" w:sz="4" w:space="0"/>
-            <w:bottom w:val="single" w:color="auto" w:sz="4" w:space="0"/>
-            <w:right w:val="single" w:color="auto" w:sz="4" w:space="0"/>
-            <w:insideH w:val="single" w:color="auto" w:sz="4" w:space="0"/>
-            <w:insideV w:val="single" w:color="auto" w:sz="4" w:space="0"/>
-          </w:tblBorders>
-          <w:tblLayout w:type="fixed"/>
-          <w:tblCellMar>
-            <w:top w:w="0" w:type="dxa"/>
-            <w:left w:w="108" w:type="dxa"/>
-            <w:bottom w:w="0" w:type="dxa"/>
-            <w:right w:w="108" w:type="dxa"/>
-          </w:tblCellMar>
-        </w:tblPrEx>
         <w:tc>
           <w:tcPr>
             <w:tcW w:w="2130" w:type="dxa"/>
-            <w:vMerge w:val="continue"/>
-            <w:shd w:val="clear" w:color="auto" w:fill="CFCECE" w:themeFill="background2" w:themeFillShade="E5"/>
+            <w:vMerge/>
+            <w:shd w:val="clear" w:color="auto" w:fill="CFCDCD" w:themeFill="background2" w:themeFillShade="E5"/>
           </w:tcPr>
           <w:p>
             <w:pPr>
@@ -660,7 +545,6 @@
                 <w:rFonts w:ascii="宋体" w:hAnsi="宋体" w:cs="宋体"/>
                 <w:kern w:val="0"/>
                 <w:sz w:val="24"/>
-                <w:szCs w:val="24"/>
               </w:rPr>
             </w:pPr>
           </w:p>
@@ -672,18 +556,16 @@
           <w:p>
             <w:pPr>
               <w:rPr>
-                <w:rFonts w:ascii="宋体" w:hAnsi="宋体" w:eastAsia="宋体" w:cs="宋体"/>
-                <w:kern w:val="0"/>
-                <w:sz w:val="24"/>
-                <w:szCs w:val="24"/>
-              </w:rPr>
-            </w:pPr>
-            <w:r>
-              <w:rPr>
-                <w:rFonts w:hint="eastAsia" w:ascii="宋体" w:hAnsi="宋体" w:cs="宋体"/>
-                <w:kern w:val="0"/>
-                <w:sz w:val="24"/>
-                <w:szCs w:val="24"/>
+                <w:rFonts w:ascii="宋体" w:hAnsi="宋体" w:cs="宋体"/>
+                <w:kern w:val="0"/>
+                <w:sz w:val="24"/>
+              </w:rPr>
+            </w:pPr>
+            <w:r>
+              <w:rPr>
+                <w:rFonts w:ascii="宋体" w:hAnsi="宋体" w:cs="宋体" w:hint="eastAsia"/>
+                <w:kern w:val="0"/>
+                <w:sz w:val="24"/>
               </w:rPr>
               <w:t>作者</w:t>
             </w:r>
@@ -699,25 +581,21 @@
                 <w:rFonts w:ascii="宋体" w:hAnsi="宋体" w:cs="宋体"/>
                 <w:kern w:val="0"/>
                 <w:sz w:val="24"/>
-                <w:szCs w:val="24"/>
-              </w:rPr>
-            </w:pPr>
-            <w:r>
-              <w:rPr>
-                <w:rFonts w:hint="eastAsia" w:ascii="宋体" w:hAnsi="宋体" w:cs="宋体"/>
-                <w:kern w:val="0"/>
-                <w:sz w:val="24"/>
-                <w:szCs w:val="24"/>
-                <w:lang w:val="en-US" w:eastAsia="zh-CN"/>
+              </w:rPr>
+            </w:pPr>
+            <w:r>
+              <w:rPr>
+                <w:rFonts w:ascii="宋体" w:hAnsi="宋体" w:cs="宋体" w:hint="eastAsia"/>
+                <w:kern w:val="0"/>
+                <w:sz w:val="24"/>
               </w:rPr>
               <w:t>徐毓茜</w:t>
             </w:r>
             <w:r>
               <w:rPr>
-                <w:rFonts w:hint="eastAsia" w:ascii="宋体" w:hAnsi="宋体" w:cs="宋体"/>
-                <w:kern w:val="0"/>
-                <w:sz w:val="24"/>
-                <w:szCs w:val="24"/>
+                <w:rFonts w:ascii="宋体" w:hAnsi="宋体" w:cs="宋体" w:hint="eastAsia"/>
+                <w:kern w:val="0"/>
+                <w:sz w:val="24"/>
               </w:rPr>
               <w:t xml:space="preserve"> </w:t>
             </w:r>
@@ -725,28 +603,11 @@
         </w:tc>
       </w:tr>
       <w:tr>
-        <w:tblPrEx>
-          <w:tblBorders>
-            <w:top w:val="single" w:color="auto" w:sz="4" w:space="0"/>
-            <w:left w:val="single" w:color="auto" w:sz="4" w:space="0"/>
-            <w:bottom w:val="single" w:color="auto" w:sz="4" w:space="0"/>
-            <w:right w:val="single" w:color="auto" w:sz="4" w:space="0"/>
-            <w:insideH w:val="single" w:color="auto" w:sz="4" w:space="0"/>
-            <w:insideV w:val="single" w:color="auto" w:sz="4" w:space="0"/>
-          </w:tblBorders>
-          <w:tblLayout w:type="fixed"/>
-          <w:tblCellMar>
-            <w:top w:w="0" w:type="dxa"/>
-            <w:left w:w="108" w:type="dxa"/>
-            <w:bottom w:w="0" w:type="dxa"/>
-            <w:right w:w="108" w:type="dxa"/>
-          </w:tblCellMar>
-        </w:tblPrEx>
         <w:tc>
           <w:tcPr>
             <w:tcW w:w="2130" w:type="dxa"/>
-            <w:vMerge w:val="continue"/>
-            <w:shd w:val="clear" w:color="auto" w:fill="CFCECE" w:themeFill="background2" w:themeFillShade="E5"/>
+            <w:vMerge/>
+            <w:shd w:val="clear" w:color="auto" w:fill="CFCDCD" w:themeFill="background2" w:themeFillShade="E5"/>
           </w:tcPr>
           <w:p>
             <w:pPr>
@@ -754,7 +615,6 @@
                 <w:rFonts w:ascii="宋体" w:hAnsi="宋体" w:cs="宋体"/>
                 <w:kern w:val="0"/>
                 <w:sz w:val="24"/>
-                <w:szCs w:val="24"/>
               </w:rPr>
             </w:pPr>
           </w:p>
@@ -766,18 +626,16 @@
           <w:p>
             <w:pPr>
               <w:rPr>
-                <w:rFonts w:ascii="宋体" w:hAnsi="宋体" w:eastAsia="宋体" w:cs="宋体"/>
-                <w:kern w:val="0"/>
-                <w:sz w:val="24"/>
-                <w:szCs w:val="24"/>
-              </w:rPr>
-            </w:pPr>
-            <w:r>
-              <w:rPr>
-                <w:rFonts w:hint="eastAsia" w:ascii="宋体" w:hAnsi="宋体" w:cs="宋体"/>
-                <w:kern w:val="0"/>
-                <w:sz w:val="24"/>
-                <w:szCs w:val="24"/>
+                <w:rFonts w:ascii="宋体" w:hAnsi="宋体" w:cs="宋体"/>
+                <w:kern w:val="0"/>
+                <w:sz w:val="24"/>
+              </w:rPr>
+            </w:pPr>
+            <w:r>
+              <w:rPr>
+                <w:rFonts w:ascii="宋体" w:hAnsi="宋体" w:cs="宋体" w:hint="eastAsia"/>
+                <w:kern w:val="0"/>
+                <w:sz w:val="24"/>
               </w:rPr>
               <w:t>完成日期</w:t>
             </w:r>
@@ -790,29 +648,24 @@
           <w:p>
             <w:pPr>
               <w:rPr>
-                <w:rFonts w:hint="eastAsia" w:ascii="宋体" w:hAnsi="宋体" w:cs="宋体" w:eastAsiaTheme="minorEastAsia"/>
-                <w:kern w:val="0"/>
-                <w:sz w:val="24"/>
-                <w:szCs w:val="24"/>
-                <w:lang w:val="en-US" w:eastAsia="zh-CN"/>
-              </w:rPr>
-            </w:pPr>
-            <w:r>
-              <w:rPr>
-                <w:rFonts w:hint="eastAsia" w:ascii="宋体" w:hAnsi="宋体" w:cs="宋体"/>
-                <w:kern w:val="0"/>
-                <w:sz w:val="24"/>
-                <w:szCs w:val="24"/>
+                <w:rFonts w:ascii="宋体" w:eastAsiaTheme="minorEastAsia" w:hAnsi="宋体" w:cs="宋体"/>
+                <w:kern w:val="0"/>
+                <w:sz w:val="24"/>
+              </w:rPr>
+            </w:pPr>
+            <w:r>
+              <w:rPr>
+                <w:rFonts w:ascii="宋体" w:hAnsi="宋体" w:cs="宋体" w:hint="eastAsia"/>
+                <w:kern w:val="0"/>
+                <w:sz w:val="24"/>
               </w:rPr>
               <w:t>2018-</w:t>
             </w:r>
             <w:r>
               <w:rPr>
-                <w:rFonts w:hint="eastAsia" w:ascii="宋体" w:hAnsi="宋体" w:cs="宋体"/>
-                <w:kern w:val="0"/>
-                <w:sz w:val="24"/>
-                <w:szCs w:val="24"/>
-                <w:lang w:val="en-US" w:eastAsia="zh-CN"/>
+                <w:rFonts w:ascii="宋体" w:hAnsi="宋体" w:cs="宋体" w:hint="eastAsia"/>
+                <w:kern w:val="0"/>
+                <w:sz w:val="24"/>
               </w:rPr>
               <w:t>1-8</w:t>
             </w:r>
@@ -823,71 +676,55 @@
     <w:p>
       <w:pPr>
         <w:rPr>
-          <w:rFonts w:hint="eastAsia" w:ascii="宋体" w:hAnsi="宋体" w:cs="宋体"/>
+          <w:rFonts w:ascii="宋体" w:hAnsi="宋体" w:cs="宋体"/>
           <w:b/>
           <w:bCs/>
           <w:kern w:val="0"/>
           <w:sz w:val="24"/>
-          <w:szCs w:val="24"/>
         </w:rPr>
       </w:pPr>
     </w:p>
     <w:p>
       <w:pPr>
         <w:rPr>
-          <w:rFonts w:hint="eastAsia"/>
-          <w:b w:val="0"/>
           <w:bCs/>
           <w:sz w:val="24"/>
-          <w:szCs w:val="24"/>
         </w:rPr>
       </w:pPr>
     </w:p>
     <w:p>
       <w:pPr>
-        <w:pStyle w:val="3"/>
+        <w:pStyle w:val="2"/>
         <w:rPr>
-          <w:rFonts w:hint="eastAsia"/>
-          <w:b w:val="0"/>
           <w:bCs/>
           <w:sz w:val="24"/>
-          <w:szCs w:val="24"/>
         </w:rPr>
       </w:pPr>
     </w:p>
     <w:p>
       <w:pPr>
-        <w:pStyle w:val="3"/>
+        <w:pStyle w:val="2"/>
         <w:rPr>
-          <w:rFonts w:hint="eastAsia"/>
-          <w:b w:val="0"/>
           <w:bCs/>
           <w:sz w:val="24"/>
-          <w:szCs w:val="24"/>
         </w:rPr>
       </w:pPr>
     </w:p>
     <w:p>
       <w:pPr>
         <w:rPr>
-          <w:rFonts w:hint="eastAsia"/>
-          <w:b w:val="0"/>
           <w:bCs/>
           <w:sz w:val="24"/>
-          <w:szCs w:val="24"/>
         </w:rPr>
       </w:pPr>
     </w:p>
     <w:p>
       <w:pPr>
-        <w:pStyle w:val="3"/>
-        <w:ind w:left="0" w:leftChars="0" w:firstLine="0" w:firstLineChars="0"/>
+        <w:pStyle w:val="2"/>
+        <w:ind w:leftChars="0" w:left="0"/>
         <w:rPr>
-          <w:rFonts w:hint="eastAsia"/>
-          <w:b w:val="0"/>
           <w:bCs/>
           <w:sz w:val="24"/>
-          <w:szCs w:val="24"/>
         </w:rPr>
       </w:pPr>
     </w:p>
@@ -909,24 +746,10 @@
     <w:p/>
     <w:tbl>
       <w:tblPr>
-        <w:tblStyle w:val="7"/>
+        <w:tblStyle w:val="a4"/>
         <w:tblW w:w="8296" w:type="dxa"/>
-        <w:tblInd w:w="0" w:type="dxa"/>
-        <w:tblBorders>
-          <w:top w:val="single" w:color="auto" w:sz="4" w:space="0"/>
-          <w:left w:val="single" w:color="auto" w:sz="4" w:space="0"/>
-          <w:bottom w:val="single" w:color="auto" w:sz="4" w:space="0"/>
-          <w:right w:val="single" w:color="auto" w:sz="4" w:space="0"/>
-          <w:insideH w:val="single" w:color="auto" w:sz="4" w:space="0"/>
-          <w:insideV w:val="single" w:color="auto" w:sz="4" w:space="0"/>
-        </w:tblBorders>
         <w:tblLayout w:type="fixed"/>
-        <w:tblCellMar>
-          <w:top w:w="0" w:type="dxa"/>
-          <w:left w:w="108" w:type="dxa"/>
-          <w:bottom w:w="0" w:type="dxa"/>
-          <w:right w:w="108" w:type="dxa"/>
-        </w:tblCellMar>
+        <w:tblLook w:val="04A0" w:firstRow="1" w:lastRow="0" w:firstColumn="1" w:lastColumn="0" w:noHBand="0" w:noVBand="1"/>
       </w:tblPr>
       <w:tblGrid>
         <w:gridCol w:w="2263"/>
@@ -935,50 +758,40 @@
         <w:gridCol w:w="2074"/>
       </w:tblGrid>
       <w:tr>
-        <w:tblPrEx>
-          <w:tblBorders>
-            <w:top w:val="single" w:color="auto" w:sz="4" w:space="0"/>
-            <w:left w:val="single" w:color="auto" w:sz="4" w:space="0"/>
-            <w:bottom w:val="single" w:color="auto" w:sz="4" w:space="0"/>
-            <w:right w:val="single" w:color="auto" w:sz="4" w:space="0"/>
-            <w:insideH w:val="single" w:color="auto" w:sz="4" w:space="0"/>
-            <w:insideV w:val="single" w:color="auto" w:sz="4" w:space="0"/>
-          </w:tblBorders>
-          <w:tblLayout w:type="fixed"/>
-          <w:tblCellMar>
-            <w:top w:w="0" w:type="dxa"/>
-            <w:left w:w="108" w:type="dxa"/>
-            <w:bottom w:w="0" w:type="dxa"/>
-            <w:right w:w="108" w:type="dxa"/>
-          </w:tblCellMar>
-        </w:tblPrEx>
         <w:trPr>
-          <w:trHeight w:val="737" w:hRule="atLeast"/>
+          <w:trHeight w:val="737"/>
         </w:trPr>
         <w:tc>
           <w:tcPr>
             <w:tcW w:w="2263" w:type="dxa"/>
             <w:tcBorders>
-              <w:top w:val="single" w:color="auto" w:sz="4" w:space="0"/>
-              <w:left w:val="single" w:color="auto" w:sz="4" w:space="0"/>
-              <w:bottom w:val="single" w:color="auto" w:sz="4" w:space="0"/>
-              <w:right w:val="single" w:color="auto" w:sz="4" w:space="0"/>
+              <w:top w:val="single" w:sz="4" w:space="0" w:color="auto"/>
+              <w:left w:val="single" w:sz="4" w:space="0" w:color="auto"/>
+              <w:bottom w:val="single" w:sz="4" w:space="0" w:color="auto"/>
+              <w:right w:val="single" w:sz="4" w:space="0" w:color="auto"/>
             </w:tcBorders>
           </w:tcPr>
           <w:p>
             <w:pPr>
               <w:spacing w:line="360" w:lineRule="auto"/>
               <w:rPr>
-                <w:rFonts w:ascii="微软雅黑" w:hAnsi="微软雅黑" w:eastAsia="微软雅黑"/>
-                <w:sz w:val="24"/>
-              </w:rPr>
-            </w:pPr>
-            <w:r>
-              <w:rPr>
-                <w:rFonts w:hint="eastAsia" w:ascii="微软雅黑" w:hAnsi="微软雅黑" w:eastAsia="微软雅黑"/>
-                <w:sz w:val="24"/>
-              </w:rPr>
-              <w:t>变更ID</w:t>
+                <w:rFonts w:ascii="微软雅黑" w:eastAsia="微软雅黑" w:hAnsi="微软雅黑"/>
+                <w:sz w:val="24"/>
+              </w:rPr>
+            </w:pPr>
+            <w:r>
+              <w:rPr>
+                <w:rFonts w:ascii="微软雅黑" w:eastAsia="微软雅黑" w:hAnsi="微软雅黑" w:hint="eastAsia"/>
+                <w:sz w:val="24"/>
+              </w:rPr>
+              <w:t>变更</w:t>
+            </w:r>
+            <w:r>
+              <w:rPr>
+                <w:rFonts w:ascii="微软雅黑" w:eastAsia="微软雅黑" w:hAnsi="微软雅黑" w:hint="eastAsia"/>
+                <w:sz w:val="24"/>
+              </w:rPr>
+              <w:t>ID</w:t>
             </w:r>
           </w:p>
         </w:tc>
@@ -986,38 +799,37 @@
           <w:tcPr>
             <w:tcW w:w="1885" w:type="dxa"/>
             <w:tcBorders>
-              <w:top w:val="single" w:color="auto" w:sz="4" w:space="0"/>
-              <w:left w:val="single" w:color="auto" w:sz="4" w:space="0"/>
-              <w:bottom w:val="single" w:color="auto" w:sz="4" w:space="0"/>
-              <w:right w:val="single" w:color="auto" w:sz="4" w:space="0"/>
+              <w:top w:val="single" w:sz="4" w:space="0" w:color="auto"/>
+              <w:left w:val="single" w:sz="4" w:space="0" w:color="auto"/>
+              <w:bottom w:val="single" w:sz="4" w:space="0" w:color="auto"/>
+              <w:right w:val="single" w:sz="4" w:space="0" w:color="auto"/>
             </w:tcBorders>
           </w:tcPr>
           <w:p>
             <w:pPr>
               <w:spacing w:line="360" w:lineRule="auto"/>
               <w:rPr>
-                <w:rFonts w:ascii="微软雅黑" w:hAnsi="微软雅黑" w:eastAsia="微软雅黑"/>
-                <w:sz w:val="24"/>
-              </w:rPr>
-            </w:pPr>
-            <w:r>
-              <w:rPr>
-                <w:rFonts w:hint="eastAsia" w:ascii="微软雅黑" w:hAnsi="微软雅黑" w:eastAsia="微软雅黑"/>
+                <w:rFonts w:ascii="微软雅黑" w:eastAsia="微软雅黑" w:hAnsi="微软雅黑"/>
+                <w:sz w:val="24"/>
+              </w:rPr>
+            </w:pPr>
+            <w:r>
+              <w:rPr>
+                <w:rFonts w:ascii="微软雅黑" w:eastAsia="微软雅黑" w:hAnsi="微软雅黑" w:hint="eastAsia"/>
                 <w:sz w:val="24"/>
               </w:rPr>
               <w:t>CU</w:t>
             </w:r>
             <w:r>
               <w:rPr>
-                <w:rFonts w:hint="eastAsia" w:ascii="微软雅黑" w:hAnsi="微软雅黑" w:eastAsia="微软雅黑"/>
-                <w:sz w:val="24"/>
-                <w:lang w:val="en-US" w:eastAsia="zh-CN"/>
+                <w:rFonts w:ascii="微软雅黑" w:eastAsia="微软雅黑" w:hAnsi="微软雅黑" w:hint="eastAsia"/>
+                <w:sz w:val="24"/>
               </w:rPr>
               <w:t>A</w:t>
             </w:r>
             <w:r>
               <w:rPr>
-                <w:rFonts w:hint="eastAsia" w:ascii="微软雅黑" w:hAnsi="微软雅黑" w:eastAsia="微软雅黑"/>
+                <w:rFonts w:ascii="微软雅黑" w:eastAsia="微软雅黑" w:hAnsi="微软雅黑" w:hint="eastAsia"/>
                 <w:sz w:val="24"/>
               </w:rPr>
               <w:t>-01</w:t>
@@ -1028,23 +840,23 @@
           <w:tcPr>
             <w:tcW w:w="2074" w:type="dxa"/>
             <w:tcBorders>
-              <w:top w:val="single" w:color="auto" w:sz="4" w:space="0"/>
-              <w:left w:val="single" w:color="auto" w:sz="4" w:space="0"/>
-              <w:bottom w:val="single" w:color="auto" w:sz="4" w:space="0"/>
-              <w:right w:val="single" w:color="auto" w:sz="4" w:space="0"/>
+              <w:top w:val="single" w:sz="4" w:space="0" w:color="auto"/>
+              <w:left w:val="single" w:sz="4" w:space="0" w:color="auto"/>
+              <w:bottom w:val="single" w:sz="4" w:space="0" w:color="auto"/>
+              <w:right w:val="single" w:sz="4" w:space="0" w:color="auto"/>
             </w:tcBorders>
           </w:tcPr>
           <w:p>
             <w:pPr>
               <w:spacing w:line="360" w:lineRule="auto"/>
               <w:rPr>
-                <w:rFonts w:ascii="微软雅黑" w:hAnsi="微软雅黑" w:eastAsia="微软雅黑"/>
-                <w:sz w:val="24"/>
-              </w:rPr>
-            </w:pPr>
-            <w:r>
-              <w:rPr>
-                <w:rFonts w:hint="eastAsia" w:ascii="微软雅黑" w:hAnsi="微软雅黑" w:eastAsia="微软雅黑"/>
+                <w:rFonts w:ascii="微软雅黑" w:eastAsia="微软雅黑" w:hAnsi="微软雅黑"/>
+                <w:sz w:val="24"/>
+              </w:rPr>
+            </w:pPr>
+            <w:r>
+              <w:rPr>
+                <w:rFonts w:ascii="微软雅黑" w:eastAsia="微软雅黑" w:hAnsi="微软雅黑" w:hint="eastAsia"/>
                 <w:sz w:val="24"/>
               </w:rPr>
               <w:t>评估人</w:t>
@@ -1055,80 +867,76 @@
           <w:tcPr>
             <w:tcW w:w="2074" w:type="dxa"/>
             <w:tcBorders>
-              <w:top w:val="single" w:color="auto" w:sz="4" w:space="0"/>
-              <w:left w:val="single" w:color="auto" w:sz="4" w:space="0"/>
-              <w:bottom w:val="single" w:color="auto" w:sz="4" w:space="0"/>
-              <w:right w:val="single" w:color="auto" w:sz="4" w:space="0"/>
+              <w:top w:val="single" w:sz="4" w:space="0" w:color="auto"/>
+              <w:left w:val="single" w:sz="4" w:space="0" w:color="auto"/>
+              <w:bottom w:val="single" w:sz="4" w:space="0" w:color="auto"/>
+              <w:right w:val="single" w:sz="4" w:space="0" w:color="auto"/>
             </w:tcBorders>
           </w:tcPr>
           <w:p>
             <w:pPr>
               <w:spacing w:line="360" w:lineRule="auto"/>
               <w:rPr>
-                <w:rFonts w:ascii="微软雅黑" w:hAnsi="微软雅黑" w:eastAsia="微软雅黑"/>
-                <w:sz w:val="24"/>
-              </w:rPr>
-            </w:pPr>
-            <w:r>
-              <w:rPr>
-                <w:rFonts w:hint="eastAsia" w:ascii="微软雅黑" w:hAnsi="微软雅黑" w:eastAsia="微软雅黑"/>
-                <w:sz w:val="24"/>
-                <w:lang w:val="en-US" w:eastAsia="zh-CN"/>
+                <w:rFonts w:ascii="微软雅黑" w:eastAsia="微软雅黑" w:hAnsi="微软雅黑"/>
+                <w:sz w:val="24"/>
+              </w:rPr>
+            </w:pPr>
+            <w:r>
+              <w:rPr>
+                <w:rFonts w:ascii="微软雅黑" w:eastAsia="微软雅黑" w:hAnsi="微软雅黑" w:hint="eastAsia"/>
+                <w:sz w:val="24"/>
               </w:rPr>
               <w:t>徐毓茜</w:t>
             </w:r>
             <w:r>
               <w:rPr>
-                <w:rFonts w:hint="eastAsia" w:ascii="微软雅黑" w:hAnsi="微软雅黑" w:eastAsia="微软雅黑"/>
-                <w:sz w:val="24"/>
-              </w:rPr>
-              <w:t>（CCB评估者）</w:t>
+                <w:rFonts w:ascii="微软雅黑" w:eastAsia="微软雅黑" w:hAnsi="微软雅黑" w:hint="eastAsia"/>
+                <w:sz w:val="24"/>
+              </w:rPr>
+              <w:t>（</w:t>
+            </w:r>
+            <w:r>
+              <w:rPr>
+                <w:rFonts w:ascii="微软雅黑" w:eastAsia="微软雅黑" w:hAnsi="微软雅黑" w:hint="eastAsia"/>
+                <w:sz w:val="24"/>
+              </w:rPr>
+              <w:t>CCB</w:t>
+            </w:r>
+            <w:r>
+              <w:rPr>
+                <w:rFonts w:ascii="微软雅黑" w:eastAsia="微软雅黑" w:hAnsi="微软雅黑" w:hint="eastAsia"/>
+                <w:sz w:val="24"/>
+              </w:rPr>
+              <w:t>评估者）</w:t>
             </w:r>
           </w:p>
         </w:tc>
       </w:tr>
       <w:tr>
-        <w:tblPrEx>
-          <w:tblBorders>
-            <w:top w:val="single" w:color="auto" w:sz="4" w:space="0"/>
-            <w:left w:val="single" w:color="auto" w:sz="4" w:space="0"/>
-            <w:bottom w:val="single" w:color="auto" w:sz="4" w:space="0"/>
-            <w:right w:val="single" w:color="auto" w:sz="4" w:space="0"/>
-            <w:insideH w:val="single" w:color="auto" w:sz="4" w:space="0"/>
-            <w:insideV w:val="single" w:color="auto" w:sz="4" w:space="0"/>
-          </w:tblBorders>
-          <w:tblLayout w:type="fixed"/>
-          <w:tblCellMar>
-            <w:top w:w="0" w:type="dxa"/>
-            <w:left w:w="108" w:type="dxa"/>
-            <w:bottom w:w="0" w:type="dxa"/>
-            <w:right w:w="108" w:type="dxa"/>
-          </w:tblCellMar>
-        </w:tblPrEx>
         <w:trPr>
-          <w:trHeight w:val="737" w:hRule="atLeast"/>
+          <w:trHeight w:val="737"/>
         </w:trPr>
         <w:tc>
           <w:tcPr>
             <w:tcW w:w="2263" w:type="dxa"/>
             <w:tcBorders>
-              <w:top w:val="single" w:color="auto" w:sz="4" w:space="0"/>
-              <w:left w:val="single" w:color="auto" w:sz="4" w:space="0"/>
-              <w:bottom w:val="single" w:color="auto" w:sz="4" w:space="0"/>
-              <w:right w:val="single" w:color="auto" w:sz="4" w:space="0"/>
+              <w:top w:val="single" w:sz="4" w:space="0" w:color="auto"/>
+              <w:left w:val="single" w:sz="4" w:space="0" w:color="auto"/>
+              <w:bottom w:val="single" w:sz="4" w:space="0" w:color="auto"/>
+              <w:right w:val="single" w:sz="4" w:space="0" w:color="auto"/>
             </w:tcBorders>
           </w:tcPr>
           <w:p>
             <w:pPr>
               <w:spacing w:line="360" w:lineRule="auto"/>
               <w:rPr>
-                <w:rFonts w:ascii="微软雅黑" w:hAnsi="微软雅黑" w:eastAsia="微软雅黑"/>
-                <w:sz w:val="24"/>
-              </w:rPr>
-            </w:pPr>
-            <w:r>
-              <w:rPr>
-                <w:rFonts w:hint="eastAsia" w:ascii="微软雅黑" w:hAnsi="微软雅黑" w:eastAsia="微软雅黑"/>
+                <w:rFonts w:ascii="微软雅黑" w:eastAsia="微软雅黑" w:hAnsi="微软雅黑"/>
+                <w:sz w:val="24"/>
+              </w:rPr>
+            </w:pPr>
+            <w:r>
+              <w:rPr>
+                <w:rFonts w:ascii="微软雅黑" w:eastAsia="微软雅黑" w:hAnsi="微软雅黑" w:hint="eastAsia"/>
                 <w:sz w:val="24"/>
               </w:rPr>
               <w:t>标题</w:t>
@@ -1140,38 +948,37 @@
             <w:tcW w:w="6033" w:type="dxa"/>
             <w:gridSpan w:val="3"/>
             <w:tcBorders>
-              <w:top w:val="single" w:color="auto" w:sz="4" w:space="0"/>
-              <w:left w:val="single" w:color="auto" w:sz="4" w:space="0"/>
-              <w:bottom w:val="single" w:color="auto" w:sz="4" w:space="0"/>
-              <w:right w:val="single" w:color="auto" w:sz="4" w:space="0"/>
+              <w:top w:val="single" w:sz="4" w:space="0" w:color="auto"/>
+              <w:left w:val="single" w:sz="4" w:space="0" w:color="auto"/>
+              <w:bottom w:val="single" w:sz="4" w:space="0" w:color="auto"/>
+              <w:right w:val="single" w:sz="4" w:space="0" w:color="auto"/>
             </w:tcBorders>
           </w:tcPr>
           <w:p>
             <w:pPr>
               <w:spacing w:line="360" w:lineRule="auto"/>
               <w:rPr>
-                <w:rFonts w:ascii="微软雅黑" w:hAnsi="微软雅黑" w:eastAsia="微软雅黑"/>
-                <w:sz w:val="24"/>
-              </w:rPr>
-            </w:pPr>
-            <w:r>
-              <w:rPr>
-                <w:rFonts w:hint="eastAsia" w:ascii="微软雅黑" w:hAnsi="微软雅黑" w:eastAsia="微软雅黑"/>
+                <w:rFonts w:ascii="微软雅黑" w:eastAsia="微软雅黑" w:hAnsi="微软雅黑"/>
+                <w:sz w:val="24"/>
+              </w:rPr>
+            </w:pPr>
+            <w:r>
+              <w:rPr>
+                <w:rFonts w:ascii="微软雅黑" w:eastAsia="微软雅黑" w:hAnsi="微软雅黑" w:hint="eastAsia"/>
                 <w:sz w:val="24"/>
               </w:rPr>
               <w:t>语言包</w:t>
             </w:r>
             <w:r>
               <w:rPr>
-                <w:rFonts w:hint="eastAsia" w:ascii="微软雅黑" w:hAnsi="微软雅黑" w:eastAsia="微软雅黑"/>
-                <w:sz w:val="24"/>
-                <w:lang w:val="en-US" w:eastAsia="zh-CN"/>
+                <w:rFonts w:ascii="微软雅黑" w:eastAsia="微软雅黑" w:hAnsi="微软雅黑" w:hint="eastAsia"/>
+                <w:sz w:val="24"/>
               </w:rPr>
               <w:t>项目下达者</w:t>
             </w:r>
             <w:r>
               <w:rPr>
-                <w:rFonts w:hint="eastAsia" w:ascii="微软雅黑" w:hAnsi="微软雅黑" w:eastAsia="微软雅黑"/>
+                <w:rFonts w:ascii="微软雅黑" w:eastAsia="微软雅黑" w:hAnsi="微软雅黑" w:hint="eastAsia"/>
                 <w:sz w:val="24"/>
               </w:rPr>
               <w:t>需求新增</w:t>
@@ -1180,47 +987,30 @@
         </w:tc>
       </w:tr>
       <w:tr>
-        <w:tblPrEx>
-          <w:tblBorders>
-            <w:top w:val="single" w:color="auto" w:sz="4" w:space="0"/>
-            <w:left w:val="single" w:color="auto" w:sz="4" w:space="0"/>
-            <w:bottom w:val="single" w:color="auto" w:sz="4" w:space="0"/>
-            <w:right w:val="single" w:color="auto" w:sz="4" w:space="0"/>
-            <w:insideH w:val="single" w:color="auto" w:sz="4" w:space="0"/>
-            <w:insideV w:val="single" w:color="auto" w:sz="4" w:space="0"/>
-          </w:tblBorders>
-          <w:tblLayout w:type="fixed"/>
-          <w:tblCellMar>
-            <w:top w:w="0" w:type="dxa"/>
-            <w:left w:w="108" w:type="dxa"/>
-            <w:bottom w:w="0" w:type="dxa"/>
-            <w:right w:w="108" w:type="dxa"/>
-          </w:tblCellMar>
-        </w:tblPrEx>
         <w:trPr>
-          <w:trHeight w:val="737" w:hRule="atLeast"/>
+          <w:trHeight w:val="737"/>
         </w:trPr>
         <w:tc>
           <w:tcPr>
             <w:tcW w:w="2263" w:type="dxa"/>
             <w:tcBorders>
-              <w:top w:val="single" w:color="auto" w:sz="4" w:space="0"/>
-              <w:left w:val="single" w:color="auto" w:sz="4" w:space="0"/>
-              <w:bottom w:val="single" w:color="auto" w:sz="4" w:space="0"/>
-              <w:right w:val="single" w:color="auto" w:sz="4" w:space="0"/>
+              <w:top w:val="single" w:sz="4" w:space="0" w:color="auto"/>
+              <w:left w:val="single" w:sz="4" w:space="0" w:color="auto"/>
+              <w:bottom w:val="single" w:sz="4" w:space="0" w:color="auto"/>
+              <w:right w:val="single" w:sz="4" w:space="0" w:color="auto"/>
             </w:tcBorders>
           </w:tcPr>
           <w:p>
             <w:pPr>
               <w:spacing w:line="360" w:lineRule="auto"/>
               <w:rPr>
-                <w:rFonts w:ascii="微软雅黑" w:hAnsi="微软雅黑" w:eastAsia="微软雅黑"/>
-                <w:sz w:val="24"/>
-              </w:rPr>
-            </w:pPr>
-            <w:r>
-              <w:rPr>
-                <w:rFonts w:hint="eastAsia" w:ascii="微软雅黑" w:hAnsi="微软雅黑" w:eastAsia="微软雅黑"/>
+                <w:rFonts w:ascii="微软雅黑" w:eastAsia="微软雅黑" w:hAnsi="微软雅黑"/>
+                <w:sz w:val="24"/>
+              </w:rPr>
+            </w:pPr>
+            <w:r>
+              <w:rPr>
+                <w:rFonts w:ascii="微软雅黑" w:eastAsia="微软雅黑" w:hAnsi="微软雅黑" w:hint="eastAsia"/>
                 <w:sz w:val="24"/>
               </w:rPr>
               <w:t>描述</w:t>
@@ -1232,17 +1022,17 @@
             <w:tcW w:w="6033" w:type="dxa"/>
             <w:gridSpan w:val="3"/>
             <w:tcBorders>
-              <w:top w:val="single" w:color="auto" w:sz="4" w:space="0"/>
-              <w:left w:val="single" w:color="auto" w:sz="4" w:space="0"/>
-              <w:bottom w:val="single" w:color="auto" w:sz="4" w:space="0"/>
-              <w:right w:val="single" w:color="auto" w:sz="4" w:space="0"/>
+              <w:top w:val="single" w:sz="4" w:space="0" w:color="auto"/>
+              <w:left w:val="single" w:sz="4" w:space="0" w:color="auto"/>
+              <w:bottom w:val="single" w:sz="4" w:space="0" w:color="auto"/>
+              <w:right w:val="single" w:sz="4" w:space="0" w:color="auto"/>
             </w:tcBorders>
           </w:tcPr>
           <w:p>
             <w:pPr>
               <w:spacing w:line="360" w:lineRule="auto"/>
               <w:rPr>
-                <w:rFonts w:ascii="微软雅黑" w:hAnsi="微软雅黑" w:eastAsia="微软雅黑"/>
+                <w:rFonts w:ascii="微软雅黑" w:eastAsia="微软雅黑" w:hAnsi="微软雅黑"/>
                 <w:sz w:val="24"/>
               </w:rPr>
             </w:pPr>
@@ -1252,7 +1042,6 @@
                 <w:bCs/>
                 <w:kern w:val="0"/>
                 <w:sz w:val="24"/>
-                <w:szCs w:val="24"/>
               </w:rPr>
               <w:t>项目下达者认为可以提供至少两种语言界面，比如说英语，简体中文表达等，网站可以在各种语言之间切换</w:t>
             </w:r>
@@ -1262,8 +1051,6 @@
                 <w:bCs/>
                 <w:kern w:val="0"/>
                 <w:sz w:val="24"/>
-                <w:szCs w:val="24"/>
-                <w:lang w:eastAsia="zh-CN"/>
               </w:rPr>
               <w:t>。</w:t>
             </w:r>
@@ -1273,9 +1060,8 @@
                 <w:bCs/>
                 <w:kern w:val="0"/>
                 <w:sz w:val="24"/>
-                <w:szCs w:val="24"/>
-              </w:rPr>
-              <w:t>比如点击切换语言包，可以通过选择“简体中文”，“English”，点击“English”后，网站的所有页面显示为英语</w:t>
+              </w:rPr>
+              <w:t>比如点击切换语言包，可以通过选择“简体中文”，“</w:t>
             </w:r>
             <w:r>
               <w:rPr>
@@ -1283,8 +1069,42 @@
                 <w:bCs/>
                 <w:kern w:val="0"/>
                 <w:sz w:val="24"/>
-                <w:szCs w:val="24"/>
-                <w:lang w:eastAsia="zh-CN"/>
+              </w:rPr>
+              <w:t>English</w:t>
+            </w:r>
+            <w:r>
+              <w:rPr>
+                <w:rFonts w:hint="eastAsia"/>
+                <w:bCs/>
+                <w:kern w:val="0"/>
+                <w:sz w:val="24"/>
+              </w:rPr>
+              <w:t>”，点击“</w:t>
+            </w:r>
+            <w:r>
+              <w:rPr>
+                <w:rFonts w:hint="eastAsia"/>
+                <w:bCs/>
+                <w:kern w:val="0"/>
+                <w:sz w:val="24"/>
+              </w:rPr>
+              <w:t>English</w:t>
+            </w:r>
+            <w:r>
+              <w:rPr>
+                <w:rFonts w:hint="eastAsia"/>
+                <w:bCs/>
+                <w:kern w:val="0"/>
+                <w:sz w:val="24"/>
+              </w:rPr>
+              <w:t>”后，网站的所有页面显示为英语</w:t>
+            </w:r>
+            <w:r>
+              <w:rPr>
+                <w:rFonts w:hint="eastAsia"/>
+                <w:bCs/>
+                <w:kern w:val="0"/>
+                <w:sz w:val="24"/>
               </w:rPr>
               <w:t>，</w:t>
             </w:r>
@@ -1294,7 +1114,6 @@
                 <w:bCs/>
                 <w:kern w:val="0"/>
                 <w:sz w:val="24"/>
-                <w:szCs w:val="24"/>
               </w:rPr>
               <w:t>点击“简体中文”后，网站的所有页面显示为中文。</w:t>
             </w:r>
@@ -1302,47 +1121,30 @@
         </w:tc>
       </w:tr>
       <w:tr>
-        <w:tblPrEx>
-          <w:tblBorders>
-            <w:top w:val="single" w:color="auto" w:sz="4" w:space="0"/>
-            <w:left w:val="single" w:color="auto" w:sz="4" w:space="0"/>
-            <w:bottom w:val="single" w:color="auto" w:sz="4" w:space="0"/>
-            <w:right w:val="single" w:color="auto" w:sz="4" w:space="0"/>
-            <w:insideH w:val="single" w:color="auto" w:sz="4" w:space="0"/>
-            <w:insideV w:val="single" w:color="auto" w:sz="4" w:space="0"/>
-          </w:tblBorders>
-          <w:tblLayout w:type="fixed"/>
-          <w:tblCellMar>
-            <w:top w:w="0" w:type="dxa"/>
-            <w:left w:w="108" w:type="dxa"/>
-            <w:bottom w:w="0" w:type="dxa"/>
-            <w:right w:w="108" w:type="dxa"/>
-          </w:tblCellMar>
-        </w:tblPrEx>
         <w:trPr>
-          <w:trHeight w:val="737" w:hRule="atLeast"/>
+          <w:trHeight w:val="737"/>
         </w:trPr>
         <w:tc>
           <w:tcPr>
             <w:tcW w:w="2263" w:type="dxa"/>
             <w:tcBorders>
-              <w:top w:val="single" w:color="auto" w:sz="4" w:space="0"/>
-              <w:left w:val="single" w:color="auto" w:sz="4" w:space="0"/>
-              <w:bottom w:val="single" w:color="auto" w:sz="4" w:space="0"/>
-              <w:right w:val="single" w:color="auto" w:sz="4" w:space="0"/>
+              <w:top w:val="single" w:sz="4" w:space="0" w:color="auto"/>
+              <w:left w:val="single" w:sz="4" w:space="0" w:color="auto"/>
+              <w:bottom w:val="single" w:sz="4" w:space="0" w:color="auto"/>
+              <w:right w:val="single" w:sz="4" w:space="0" w:color="auto"/>
             </w:tcBorders>
           </w:tcPr>
           <w:p>
             <w:pPr>
               <w:spacing w:line="360" w:lineRule="auto"/>
               <w:rPr>
-                <w:rFonts w:ascii="微软雅黑" w:hAnsi="微软雅黑" w:eastAsia="微软雅黑"/>
-                <w:sz w:val="24"/>
-              </w:rPr>
-            </w:pPr>
-            <w:r>
-              <w:rPr>
-                <w:rFonts w:hint="eastAsia" w:ascii="微软雅黑" w:hAnsi="微软雅黑" w:eastAsia="微软雅黑"/>
+                <w:rFonts w:ascii="微软雅黑" w:eastAsia="微软雅黑" w:hAnsi="微软雅黑"/>
+                <w:sz w:val="24"/>
+              </w:rPr>
+            </w:pPr>
+            <w:r>
+              <w:rPr>
+                <w:rFonts w:ascii="微软雅黑" w:eastAsia="微软雅黑" w:hAnsi="微软雅黑" w:hint="eastAsia"/>
                 <w:sz w:val="24"/>
               </w:rPr>
               <w:t>准备日期</w:t>
@@ -1353,23 +1155,23 @@
           <w:tcPr>
             <w:tcW w:w="1885" w:type="dxa"/>
             <w:tcBorders>
-              <w:top w:val="single" w:color="auto" w:sz="4" w:space="0"/>
-              <w:left w:val="single" w:color="auto" w:sz="4" w:space="0"/>
-              <w:bottom w:val="single" w:color="auto" w:sz="4" w:space="0"/>
-              <w:right w:val="single" w:color="auto" w:sz="4" w:space="0"/>
+              <w:top w:val="single" w:sz="4" w:space="0" w:color="auto"/>
+              <w:left w:val="single" w:sz="4" w:space="0" w:color="auto"/>
+              <w:bottom w:val="single" w:sz="4" w:space="0" w:color="auto"/>
+              <w:right w:val="single" w:sz="4" w:space="0" w:color="auto"/>
             </w:tcBorders>
           </w:tcPr>
           <w:p>
             <w:pPr>
               <w:spacing w:line="360" w:lineRule="auto"/>
               <w:rPr>
-                <w:rFonts w:ascii="微软雅黑" w:hAnsi="微软雅黑" w:eastAsia="微软雅黑"/>
-                <w:sz w:val="24"/>
-              </w:rPr>
-            </w:pPr>
-            <w:r>
-              <w:rPr>
-                <w:rFonts w:hint="eastAsia" w:ascii="微软雅黑" w:hAnsi="微软雅黑" w:eastAsia="微软雅黑"/>
+                <w:rFonts w:ascii="微软雅黑" w:eastAsia="微软雅黑" w:hAnsi="微软雅黑"/>
+                <w:sz w:val="24"/>
+              </w:rPr>
+            </w:pPr>
+            <w:r>
+              <w:rPr>
+                <w:rFonts w:ascii="微软雅黑" w:eastAsia="微软雅黑" w:hAnsi="微软雅黑" w:hint="eastAsia"/>
                 <w:sz w:val="24"/>
               </w:rPr>
               <w:t>2019-1-11</w:t>
@@ -1380,23 +1182,23 @@
           <w:tcPr>
             <w:tcW w:w="2074" w:type="dxa"/>
             <w:tcBorders>
-              <w:top w:val="single" w:color="auto" w:sz="4" w:space="0"/>
-              <w:left w:val="single" w:color="auto" w:sz="4" w:space="0"/>
-              <w:bottom w:val="single" w:color="auto" w:sz="4" w:space="0"/>
-              <w:right w:val="single" w:color="auto" w:sz="4" w:space="0"/>
+              <w:top w:val="single" w:sz="4" w:space="0" w:color="auto"/>
+              <w:left w:val="single" w:sz="4" w:space="0" w:color="auto"/>
+              <w:bottom w:val="single" w:sz="4" w:space="0" w:color="auto"/>
+              <w:right w:val="single" w:sz="4" w:space="0" w:color="auto"/>
             </w:tcBorders>
           </w:tcPr>
           <w:p>
             <w:pPr>
               <w:spacing w:line="360" w:lineRule="auto"/>
               <w:rPr>
-                <w:rFonts w:ascii="微软雅黑" w:hAnsi="微软雅黑" w:eastAsia="微软雅黑"/>
-                <w:sz w:val="24"/>
-              </w:rPr>
-            </w:pPr>
-            <w:r>
-              <w:rPr>
-                <w:rFonts w:hint="eastAsia" w:ascii="微软雅黑" w:hAnsi="微软雅黑" w:eastAsia="微软雅黑"/>
+                <w:rFonts w:ascii="微软雅黑" w:eastAsia="微软雅黑" w:hAnsi="微软雅黑"/>
+                <w:sz w:val="24"/>
+              </w:rPr>
+            </w:pPr>
+            <w:r>
+              <w:rPr>
+                <w:rFonts w:ascii="微软雅黑" w:eastAsia="微软雅黑" w:hAnsi="微软雅黑" w:hint="eastAsia"/>
                 <w:sz w:val="24"/>
               </w:rPr>
               <w:t>预估总时间</w:t>
@@ -1407,72 +1209,62 @@
           <w:tcPr>
             <w:tcW w:w="2074" w:type="dxa"/>
             <w:tcBorders>
-              <w:top w:val="single" w:color="auto" w:sz="4" w:space="0"/>
-              <w:left w:val="single" w:color="auto" w:sz="4" w:space="0"/>
-              <w:bottom w:val="single" w:color="auto" w:sz="4" w:space="0"/>
-              <w:right w:val="single" w:color="auto" w:sz="4" w:space="0"/>
+              <w:top w:val="single" w:sz="4" w:space="0" w:color="auto"/>
+              <w:left w:val="single" w:sz="4" w:space="0" w:color="auto"/>
+              <w:bottom w:val="single" w:sz="4" w:space="0" w:color="auto"/>
+              <w:right w:val="single" w:sz="4" w:space="0" w:color="auto"/>
             </w:tcBorders>
           </w:tcPr>
           <w:p>
             <w:pPr>
               <w:spacing w:line="360" w:lineRule="auto"/>
               <w:rPr>
-                <w:rFonts w:ascii="微软雅黑" w:hAnsi="微软雅黑" w:eastAsia="微软雅黑"/>
-                <w:sz w:val="24"/>
-              </w:rPr>
-            </w:pPr>
-            <w:r>
-              <w:rPr>
-                <w:rFonts w:hint="eastAsia" w:ascii="微软雅黑" w:hAnsi="微软雅黑" w:eastAsia="微软雅黑"/>
-                <w:sz w:val="24"/>
-              </w:rPr>
-              <w:t>35工时</w:t>
+                <w:rFonts w:ascii="微软雅黑" w:eastAsia="微软雅黑" w:hAnsi="微软雅黑"/>
+                <w:sz w:val="24"/>
+              </w:rPr>
+            </w:pPr>
+            <w:r>
+              <w:rPr>
+                <w:rFonts w:ascii="微软雅黑" w:eastAsia="微软雅黑" w:hAnsi="微软雅黑" w:hint="eastAsia"/>
+                <w:sz w:val="24"/>
+              </w:rPr>
+              <w:t>35</w:t>
+            </w:r>
+            <w:r>
+              <w:rPr>
+                <w:rFonts w:ascii="微软雅黑" w:eastAsia="微软雅黑" w:hAnsi="微软雅黑" w:hint="eastAsia"/>
+                <w:sz w:val="24"/>
+              </w:rPr>
+              <w:t>工时</w:t>
             </w:r>
           </w:p>
         </w:tc>
       </w:tr>
       <w:tr>
-        <w:tblPrEx>
-          <w:tblBorders>
-            <w:top w:val="single" w:color="auto" w:sz="4" w:space="0"/>
-            <w:left w:val="single" w:color="auto" w:sz="4" w:space="0"/>
-            <w:bottom w:val="single" w:color="auto" w:sz="4" w:space="0"/>
-            <w:right w:val="single" w:color="auto" w:sz="4" w:space="0"/>
-            <w:insideH w:val="single" w:color="auto" w:sz="4" w:space="0"/>
-            <w:insideV w:val="single" w:color="auto" w:sz="4" w:space="0"/>
-          </w:tblBorders>
-          <w:tblLayout w:type="fixed"/>
-          <w:tblCellMar>
-            <w:top w:w="0" w:type="dxa"/>
-            <w:left w:w="108" w:type="dxa"/>
-            <w:bottom w:w="0" w:type="dxa"/>
-            <w:right w:w="108" w:type="dxa"/>
-          </w:tblCellMar>
-        </w:tblPrEx>
         <w:trPr>
-          <w:trHeight w:val="737" w:hRule="atLeast"/>
+          <w:trHeight w:val="737"/>
         </w:trPr>
         <w:tc>
           <w:tcPr>
             <w:tcW w:w="2263" w:type="dxa"/>
             <w:tcBorders>
-              <w:top w:val="single" w:color="auto" w:sz="4" w:space="0"/>
-              <w:left w:val="single" w:color="auto" w:sz="4" w:space="0"/>
-              <w:bottom w:val="single" w:color="auto" w:sz="4" w:space="0"/>
-              <w:right w:val="single" w:color="auto" w:sz="4" w:space="0"/>
+              <w:top w:val="single" w:sz="4" w:space="0" w:color="auto"/>
+              <w:left w:val="single" w:sz="4" w:space="0" w:color="auto"/>
+              <w:bottom w:val="single" w:sz="4" w:space="0" w:color="auto"/>
+              <w:right w:val="single" w:sz="4" w:space="0" w:color="auto"/>
             </w:tcBorders>
           </w:tcPr>
           <w:p>
             <w:pPr>
               <w:spacing w:line="360" w:lineRule="auto"/>
               <w:rPr>
-                <w:rFonts w:ascii="微软雅黑" w:hAnsi="微软雅黑" w:eastAsia="微软雅黑"/>
-                <w:sz w:val="24"/>
-              </w:rPr>
-            </w:pPr>
-            <w:r>
-              <w:rPr>
-                <w:rFonts w:hint="eastAsia" w:ascii="微软雅黑" w:hAnsi="微软雅黑" w:eastAsia="微软雅黑"/>
+                <w:rFonts w:ascii="微软雅黑" w:eastAsia="微软雅黑" w:hAnsi="微软雅黑"/>
+                <w:sz w:val="24"/>
+              </w:rPr>
+            </w:pPr>
+            <w:r>
+              <w:rPr>
+                <w:rFonts w:ascii="微软雅黑" w:eastAsia="微软雅黑" w:hAnsi="微软雅黑" w:hint="eastAsia"/>
                 <w:sz w:val="24"/>
               </w:rPr>
               <w:t>预估排期影响</w:t>
@@ -1484,23 +1276,23 @@
             <w:tcW w:w="6033" w:type="dxa"/>
             <w:gridSpan w:val="3"/>
             <w:tcBorders>
-              <w:top w:val="single" w:color="auto" w:sz="4" w:space="0"/>
-              <w:left w:val="single" w:color="auto" w:sz="4" w:space="0"/>
-              <w:bottom w:val="single" w:color="auto" w:sz="4" w:space="0"/>
-              <w:right w:val="single" w:color="auto" w:sz="4" w:space="0"/>
+              <w:top w:val="single" w:sz="4" w:space="0" w:color="auto"/>
+              <w:left w:val="single" w:sz="4" w:space="0" w:color="auto"/>
+              <w:bottom w:val="single" w:sz="4" w:space="0" w:color="auto"/>
+              <w:right w:val="single" w:sz="4" w:space="0" w:color="auto"/>
             </w:tcBorders>
           </w:tcPr>
           <w:p>
             <w:pPr>
               <w:spacing w:line="360" w:lineRule="auto"/>
               <w:rPr>
-                <w:rFonts w:ascii="微软雅黑" w:hAnsi="微软雅黑" w:eastAsia="微软雅黑"/>
-                <w:sz w:val="24"/>
-              </w:rPr>
-            </w:pPr>
-            <w:r>
-              <w:rPr>
-                <w:rFonts w:hint="eastAsia" w:ascii="微软雅黑" w:hAnsi="微软雅黑" w:eastAsia="微软雅黑"/>
+                <w:rFonts w:ascii="微软雅黑" w:eastAsia="微软雅黑" w:hAnsi="微软雅黑"/>
+                <w:sz w:val="24"/>
+              </w:rPr>
+            </w:pPr>
+            <w:r>
+              <w:rPr>
+                <w:rFonts w:ascii="微软雅黑" w:eastAsia="微软雅黑" w:hAnsi="微软雅黑" w:hint="eastAsia"/>
                 <w:sz w:val="24"/>
               </w:rPr>
               <w:t>较大，对预估的排期影响很大</w:t>
@@ -1509,47 +1301,30 @@
         </w:tc>
       </w:tr>
       <w:tr>
-        <w:tblPrEx>
-          <w:tblBorders>
-            <w:top w:val="single" w:color="auto" w:sz="4" w:space="0"/>
-            <w:left w:val="single" w:color="auto" w:sz="4" w:space="0"/>
-            <w:bottom w:val="single" w:color="auto" w:sz="4" w:space="0"/>
-            <w:right w:val="single" w:color="auto" w:sz="4" w:space="0"/>
-            <w:insideH w:val="single" w:color="auto" w:sz="4" w:space="0"/>
-            <w:insideV w:val="single" w:color="auto" w:sz="4" w:space="0"/>
-          </w:tblBorders>
-          <w:tblLayout w:type="fixed"/>
-          <w:tblCellMar>
-            <w:top w:w="0" w:type="dxa"/>
-            <w:left w:w="108" w:type="dxa"/>
-            <w:bottom w:w="0" w:type="dxa"/>
-            <w:right w:w="108" w:type="dxa"/>
-          </w:tblCellMar>
-        </w:tblPrEx>
         <w:trPr>
-          <w:trHeight w:val="737" w:hRule="atLeast"/>
+          <w:trHeight w:val="737"/>
         </w:trPr>
         <w:tc>
           <w:tcPr>
             <w:tcW w:w="2263" w:type="dxa"/>
             <w:tcBorders>
-              <w:top w:val="single" w:color="auto" w:sz="4" w:space="0"/>
-              <w:left w:val="single" w:color="auto" w:sz="4" w:space="0"/>
-              <w:bottom w:val="single" w:color="auto" w:sz="4" w:space="0"/>
-              <w:right w:val="single" w:color="auto" w:sz="4" w:space="0"/>
+              <w:top w:val="single" w:sz="4" w:space="0" w:color="auto"/>
+              <w:left w:val="single" w:sz="4" w:space="0" w:color="auto"/>
+              <w:bottom w:val="single" w:sz="4" w:space="0" w:color="auto"/>
+              <w:right w:val="single" w:sz="4" w:space="0" w:color="auto"/>
             </w:tcBorders>
           </w:tcPr>
           <w:p>
             <w:pPr>
               <w:spacing w:line="360" w:lineRule="auto"/>
               <w:rPr>
-                <w:rFonts w:ascii="微软雅黑" w:hAnsi="微软雅黑" w:eastAsia="微软雅黑"/>
-                <w:sz w:val="24"/>
-              </w:rPr>
-            </w:pPr>
-            <w:r>
-              <w:rPr>
-                <w:rFonts w:hint="eastAsia" w:ascii="微软雅黑" w:hAnsi="微软雅黑" w:eastAsia="微软雅黑"/>
+                <w:rFonts w:ascii="微软雅黑" w:eastAsia="微软雅黑" w:hAnsi="微软雅黑"/>
+                <w:sz w:val="24"/>
+              </w:rPr>
+            </w:pPr>
+            <w:r>
+              <w:rPr>
+                <w:rFonts w:ascii="微软雅黑" w:eastAsia="微软雅黑" w:hAnsi="微软雅黑" w:hint="eastAsia"/>
                 <w:sz w:val="24"/>
               </w:rPr>
               <w:t>其他成本影响</w:t>
@@ -1561,38 +1336,37 @@
             <w:tcW w:w="6033" w:type="dxa"/>
             <w:gridSpan w:val="3"/>
             <w:tcBorders>
-              <w:top w:val="single" w:color="auto" w:sz="4" w:space="0"/>
-              <w:left w:val="single" w:color="auto" w:sz="4" w:space="0"/>
-              <w:bottom w:val="single" w:color="auto" w:sz="4" w:space="0"/>
-              <w:right w:val="single" w:color="auto" w:sz="4" w:space="0"/>
+              <w:top w:val="single" w:sz="4" w:space="0" w:color="auto"/>
+              <w:left w:val="single" w:sz="4" w:space="0" w:color="auto"/>
+              <w:bottom w:val="single" w:sz="4" w:space="0" w:color="auto"/>
+              <w:right w:val="single" w:sz="4" w:space="0" w:color="auto"/>
             </w:tcBorders>
           </w:tcPr>
           <w:p>
             <w:pPr>
               <w:spacing w:line="360" w:lineRule="auto"/>
               <w:rPr>
-                <w:rFonts w:ascii="微软雅黑" w:hAnsi="微软雅黑" w:eastAsia="微软雅黑"/>
-                <w:sz w:val="24"/>
-              </w:rPr>
-            </w:pPr>
-            <w:r>
-              <w:rPr>
-                <w:rFonts w:hint="eastAsia" w:ascii="微软雅黑" w:hAnsi="微软雅黑" w:eastAsia="微软雅黑"/>
+                <w:rFonts w:ascii="微软雅黑" w:eastAsia="微软雅黑" w:hAnsi="微软雅黑"/>
+                <w:sz w:val="24"/>
+              </w:rPr>
+            </w:pPr>
+            <w:r>
+              <w:rPr>
+                <w:rFonts w:ascii="微软雅黑" w:eastAsia="微软雅黑" w:hAnsi="微软雅黑" w:hint="eastAsia"/>
                 <w:sz w:val="24"/>
               </w:rPr>
               <w:t>时间成本：需要加班</w:t>
             </w:r>
             <w:r>
               <w:rPr>
-                <w:rFonts w:hint="eastAsia" w:ascii="微软雅黑" w:hAnsi="微软雅黑" w:eastAsia="微软雅黑"/>
-                <w:sz w:val="24"/>
-                <w:lang w:val="en-US" w:eastAsia="zh-CN"/>
+                <w:rFonts w:ascii="微软雅黑" w:eastAsia="微软雅黑" w:hAnsi="微软雅黑" w:hint="eastAsia"/>
+                <w:sz w:val="24"/>
               </w:rPr>
               <w:t>一两</w:t>
             </w:r>
             <w:r>
               <w:rPr>
-                <w:rFonts w:hint="eastAsia" w:ascii="微软雅黑" w:hAnsi="微软雅黑" w:eastAsia="微软雅黑"/>
+                <w:rFonts w:ascii="微软雅黑" w:eastAsia="微软雅黑" w:hAnsi="微软雅黑" w:hint="eastAsia"/>
                 <w:sz w:val="24"/>
               </w:rPr>
               <w:t>星期</w:t>
@@ -1601,47 +1375,30 @@
         </w:tc>
       </w:tr>
       <w:tr>
-        <w:tblPrEx>
-          <w:tblBorders>
-            <w:top w:val="single" w:color="auto" w:sz="4" w:space="0"/>
-            <w:left w:val="single" w:color="auto" w:sz="4" w:space="0"/>
-            <w:bottom w:val="single" w:color="auto" w:sz="4" w:space="0"/>
-            <w:right w:val="single" w:color="auto" w:sz="4" w:space="0"/>
-            <w:insideH w:val="single" w:color="auto" w:sz="4" w:space="0"/>
-            <w:insideV w:val="single" w:color="auto" w:sz="4" w:space="0"/>
-          </w:tblBorders>
-          <w:tblLayout w:type="fixed"/>
-          <w:tblCellMar>
-            <w:top w:w="0" w:type="dxa"/>
-            <w:left w:w="108" w:type="dxa"/>
-            <w:bottom w:w="0" w:type="dxa"/>
-            <w:right w:w="108" w:type="dxa"/>
-          </w:tblCellMar>
-        </w:tblPrEx>
         <w:trPr>
-          <w:trHeight w:val="737" w:hRule="atLeast"/>
+          <w:trHeight w:val="737"/>
         </w:trPr>
         <w:tc>
           <w:tcPr>
             <w:tcW w:w="2263" w:type="dxa"/>
             <w:tcBorders>
-              <w:top w:val="single" w:color="auto" w:sz="4" w:space="0"/>
-              <w:left w:val="single" w:color="auto" w:sz="4" w:space="0"/>
-              <w:bottom w:val="single" w:color="auto" w:sz="4" w:space="0"/>
-              <w:right w:val="single" w:color="auto" w:sz="4" w:space="0"/>
+              <w:top w:val="single" w:sz="4" w:space="0" w:color="auto"/>
+              <w:left w:val="single" w:sz="4" w:space="0" w:color="auto"/>
+              <w:bottom w:val="single" w:sz="4" w:space="0" w:color="auto"/>
+              <w:right w:val="single" w:sz="4" w:space="0" w:color="auto"/>
             </w:tcBorders>
           </w:tcPr>
           <w:p>
             <w:pPr>
               <w:spacing w:line="360" w:lineRule="auto"/>
               <w:rPr>
-                <w:rFonts w:ascii="微软雅黑" w:hAnsi="微软雅黑" w:eastAsia="微软雅黑"/>
-                <w:sz w:val="24"/>
-              </w:rPr>
-            </w:pPr>
-            <w:r>
-              <w:rPr>
-                <w:rFonts w:hint="eastAsia" w:ascii="微软雅黑" w:hAnsi="微软雅黑" w:eastAsia="微软雅黑"/>
+                <w:rFonts w:ascii="微软雅黑" w:eastAsia="微软雅黑" w:hAnsi="微软雅黑"/>
+                <w:sz w:val="24"/>
+              </w:rPr>
+            </w:pPr>
+            <w:r>
+              <w:rPr>
+                <w:rFonts w:ascii="微软雅黑" w:eastAsia="微软雅黑" w:hAnsi="微软雅黑" w:hint="eastAsia"/>
                 <w:sz w:val="24"/>
               </w:rPr>
               <w:t>质量影响</w:t>
@@ -1653,32 +1410,31 @@
             <w:tcW w:w="6033" w:type="dxa"/>
             <w:gridSpan w:val="3"/>
             <w:tcBorders>
-              <w:top w:val="single" w:color="auto" w:sz="4" w:space="0"/>
-              <w:left w:val="single" w:color="auto" w:sz="4" w:space="0"/>
-              <w:bottom w:val="single" w:color="auto" w:sz="4" w:space="0"/>
-              <w:right w:val="single" w:color="auto" w:sz="4" w:space="0"/>
+              <w:top w:val="single" w:sz="4" w:space="0" w:color="auto"/>
+              <w:left w:val="single" w:sz="4" w:space="0" w:color="auto"/>
+              <w:bottom w:val="single" w:sz="4" w:space="0" w:color="auto"/>
+              <w:right w:val="single" w:sz="4" w:space="0" w:color="auto"/>
             </w:tcBorders>
           </w:tcPr>
           <w:p>
             <w:pPr>
               <w:spacing w:line="360" w:lineRule="auto"/>
               <w:rPr>
-                <w:rFonts w:ascii="微软雅黑" w:hAnsi="微软雅黑" w:eastAsia="微软雅黑"/>
-                <w:sz w:val="24"/>
-              </w:rPr>
-            </w:pPr>
-            <w:r>
-              <w:rPr>
-                <w:rFonts w:hint="eastAsia" w:ascii="微软雅黑" w:hAnsi="微软雅黑" w:eastAsia="微软雅黑"/>
+                <w:rFonts w:ascii="微软雅黑" w:eastAsia="微软雅黑" w:hAnsi="微软雅黑"/>
+                <w:sz w:val="24"/>
+              </w:rPr>
+            </w:pPr>
+            <w:r>
+              <w:rPr>
+                <w:rFonts w:ascii="微软雅黑" w:eastAsia="微软雅黑" w:hAnsi="微软雅黑" w:hint="eastAsia"/>
                 <w:sz w:val="24"/>
               </w:rPr>
               <w:t>英语网页的质量</w:t>
             </w:r>
             <w:r>
               <w:rPr>
-                <w:rFonts w:hint="eastAsia" w:ascii="微软雅黑" w:hAnsi="微软雅黑" w:eastAsia="微软雅黑"/>
-                <w:sz w:val="24"/>
-                <w:lang w:val="en-US" w:eastAsia="zh-CN"/>
+                <w:rFonts w:ascii="微软雅黑" w:eastAsia="微软雅黑" w:hAnsi="微软雅黑" w:hint="eastAsia"/>
+                <w:sz w:val="24"/>
               </w:rPr>
               <w:t>无法预估，影响到整个系统的质量水平</w:t>
             </w:r>
@@ -1686,47 +1442,30 @@
         </w:tc>
       </w:tr>
       <w:tr>
-        <w:tblPrEx>
-          <w:tblBorders>
-            <w:top w:val="single" w:color="auto" w:sz="4" w:space="0"/>
-            <w:left w:val="single" w:color="auto" w:sz="4" w:space="0"/>
-            <w:bottom w:val="single" w:color="auto" w:sz="4" w:space="0"/>
-            <w:right w:val="single" w:color="auto" w:sz="4" w:space="0"/>
-            <w:insideH w:val="single" w:color="auto" w:sz="4" w:space="0"/>
-            <w:insideV w:val="single" w:color="auto" w:sz="4" w:space="0"/>
-          </w:tblBorders>
-          <w:tblLayout w:type="fixed"/>
-          <w:tblCellMar>
-            <w:top w:w="0" w:type="dxa"/>
-            <w:left w:w="108" w:type="dxa"/>
-            <w:bottom w:w="0" w:type="dxa"/>
-            <w:right w:w="108" w:type="dxa"/>
-          </w:tblCellMar>
-        </w:tblPrEx>
         <w:trPr>
-          <w:trHeight w:val="737" w:hRule="atLeast"/>
+          <w:trHeight w:val="737"/>
         </w:trPr>
         <w:tc>
           <w:tcPr>
             <w:tcW w:w="2263" w:type="dxa"/>
             <w:tcBorders>
-              <w:top w:val="single" w:color="auto" w:sz="4" w:space="0"/>
-              <w:left w:val="single" w:color="auto" w:sz="4" w:space="0"/>
-              <w:bottom w:val="single" w:color="auto" w:sz="4" w:space="0"/>
-              <w:right w:val="single" w:color="auto" w:sz="4" w:space="0"/>
+              <w:top w:val="single" w:sz="4" w:space="0" w:color="auto"/>
+              <w:left w:val="single" w:sz="4" w:space="0" w:color="auto"/>
+              <w:bottom w:val="single" w:sz="4" w:space="0" w:color="auto"/>
+              <w:right w:val="single" w:sz="4" w:space="0" w:color="auto"/>
             </w:tcBorders>
           </w:tcPr>
           <w:p>
             <w:pPr>
               <w:spacing w:line="360" w:lineRule="auto"/>
               <w:rPr>
-                <w:rFonts w:ascii="微软雅黑" w:hAnsi="微软雅黑" w:eastAsia="微软雅黑"/>
-                <w:sz w:val="24"/>
-              </w:rPr>
-            </w:pPr>
-            <w:r>
-              <w:rPr>
-                <w:rFonts w:hint="eastAsia" w:ascii="微软雅黑" w:hAnsi="微软雅黑" w:eastAsia="微软雅黑"/>
+                <w:rFonts w:ascii="微软雅黑" w:eastAsia="微软雅黑" w:hAnsi="微软雅黑"/>
+                <w:sz w:val="24"/>
+              </w:rPr>
+            </w:pPr>
+            <w:r>
+              <w:rPr>
+                <w:rFonts w:ascii="微软雅黑" w:eastAsia="微软雅黑" w:hAnsi="微软雅黑" w:hint="eastAsia"/>
                 <w:sz w:val="24"/>
               </w:rPr>
               <w:t>其他受影响的组件</w:t>
@@ -1738,32 +1477,31 @@
             <w:tcW w:w="6033" w:type="dxa"/>
             <w:gridSpan w:val="3"/>
             <w:tcBorders>
-              <w:top w:val="single" w:color="auto" w:sz="4" w:space="0"/>
-              <w:left w:val="single" w:color="auto" w:sz="4" w:space="0"/>
-              <w:bottom w:val="single" w:color="auto" w:sz="4" w:space="0"/>
-              <w:right w:val="single" w:color="auto" w:sz="4" w:space="0"/>
+              <w:top w:val="single" w:sz="4" w:space="0" w:color="auto"/>
+              <w:left w:val="single" w:sz="4" w:space="0" w:color="auto"/>
+              <w:bottom w:val="single" w:sz="4" w:space="0" w:color="auto"/>
+              <w:right w:val="single" w:sz="4" w:space="0" w:color="auto"/>
             </w:tcBorders>
           </w:tcPr>
           <w:p>
             <w:pPr>
               <w:spacing w:line="360" w:lineRule="auto"/>
               <w:rPr>
-                <w:rFonts w:ascii="微软雅黑" w:hAnsi="微软雅黑" w:eastAsia="微软雅黑"/>
-                <w:sz w:val="24"/>
-              </w:rPr>
-            </w:pPr>
-            <w:r>
-              <w:rPr>
-                <w:rFonts w:hint="eastAsia" w:ascii="微软雅黑" w:hAnsi="微软雅黑" w:eastAsia="微软雅黑"/>
+                <w:rFonts w:ascii="微软雅黑" w:eastAsia="微软雅黑" w:hAnsi="微软雅黑"/>
+                <w:sz w:val="24"/>
+              </w:rPr>
+            </w:pPr>
+            <w:r>
+              <w:rPr>
+                <w:rFonts w:ascii="微软雅黑" w:eastAsia="微软雅黑" w:hAnsi="微软雅黑" w:hint="eastAsia"/>
                 <w:sz w:val="24"/>
               </w:rPr>
               <w:t>网站的全部页面都要根据用户语言选择变更语言，所以所有页面的显示方式都会受到</w:t>
             </w:r>
             <w:r>
               <w:rPr>
-                <w:rFonts w:hint="eastAsia" w:ascii="微软雅黑" w:hAnsi="微软雅黑" w:eastAsia="微软雅黑"/>
-                <w:sz w:val="24"/>
-                <w:lang w:val="en-US" w:eastAsia="zh-CN"/>
+                <w:rFonts w:ascii="微软雅黑" w:eastAsia="微软雅黑" w:hAnsi="微软雅黑" w:hint="eastAsia"/>
+                <w:sz w:val="24"/>
               </w:rPr>
               <w:t>影响</w:t>
             </w:r>
@@ -1771,47 +1509,30 @@
         </w:tc>
       </w:tr>
       <w:tr>
-        <w:tblPrEx>
-          <w:tblBorders>
-            <w:top w:val="single" w:color="auto" w:sz="4" w:space="0"/>
-            <w:left w:val="single" w:color="auto" w:sz="4" w:space="0"/>
-            <w:bottom w:val="single" w:color="auto" w:sz="4" w:space="0"/>
-            <w:right w:val="single" w:color="auto" w:sz="4" w:space="0"/>
-            <w:insideH w:val="single" w:color="auto" w:sz="4" w:space="0"/>
-            <w:insideV w:val="single" w:color="auto" w:sz="4" w:space="0"/>
-          </w:tblBorders>
-          <w:tblLayout w:type="fixed"/>
-          <w:tblCellMar>
-            <w:top w:w="0" w:type="dxa"/>
-            <w:left w:w="108" w:type="dxa"/>
-            <w:bottom w:w="0" w:type="dxa"/>
-            <w:right w:w="108" w:type="dxa"/>
-          </w:tblCellMar>
-        </w:tblPrEx>
         <w:trPr>
-          <w:trHeight w:val="737" w:hRule="atLeast"/>
+          <w:trHeight w:val="737"/>
         </w:trPr>
         <w:tc>
           <w:tcPr>
             <w:tcW w:w="2263" w:type="dxa"/>
             <w:tcBorders>
-              <w:top w:val="single" w:color="auto" w:sz="4" w:space="0"/>
-              <w:left w:val="single" w:color="auto" w:sz="4" w:space="0"/>
-              <w:bottom w:val="single" w:color="auto" w:sz="4" w:space="0"/>
-              <w:right w:val="single" w:color="auto" w:sz="4" w:space="0"/>
+              <w:top w:val="single" w:sz="4" w:space="0" w:color="auto"/>
+              <w:left w:val="single" w:sz="4" w:space="0" w:color="auto"/>
+              <w:bottom w:val="single" w:sz="4" w:space="0" w:color="auto"/>
+              <w:right w:val="single" w:sz="4" w:space="0" w:color="auto"/>
             </w:tcBorders>
           </w:tcPr>
           <w:p>
             <w:pPr>
               <w:spacing w:line="360" w:lineRule="auto"/>
               <w:rPr>
-                <w:rFonts w:ascii="微软雅黑" w:hAnsi="微软雅黑" w:eastAsia="微软雅黑"/>
-                <w:sz w:val="24"/>
-              </w:rPr>
-            </w:pPr>
-            <w:r>
-              <w:rPr>
-                <w:rFonts w:hint="eastAsia" w:ascii="微软雅黑" w:hAnsi="微软雅黑" w:eastAsia="微软雅黑"/>
+                <w:rFonts w:ascii="微软雅黑" w:eastAsia="微软雅黑" w:hAnsi="微软雅黑"/>
+                <w:sz w:val="24"/>
+              </w:rPr>
+            </w:pPr>
+            <w:r>
+              <w:rPr>
+                <w:rFonts w:ascii="微软雅黑" w:eastAsia="微软雅黑" w:hAnsi="微软雅黑" w:hint="eastAsia"/>
                 <w:sz w:val="24"/>
               </w:rPr>
               <w:t>其他受影响的任务</w:t>
@@ -1823,81 +1544,55 @@
             <w:tcW w:w="6033" w:type="dxa"/>
             <w:gridSpan w:val="3"/>
             <w:tcBorders>
-              <w:top w:val="single" w:color="auto" w:sz="4" w:space="0"/>
-              <w:left w:val="single" w:color="auto" w:sz="4" w:space="0"/>
-              <w:bottom w:val="single" w:color="auto" w:sz="4" w:space="0"/>
-              <w:right w:val="single" w:color="auto" w:sz="4" w:space="0"/>
+              <w:top w:val="single" w:sz="4" w:space="0" w:color="auto"/>
+              <w:left w:val="single" w:sz="4" w:space="0" w:color="auto"/>
+              <w:bottom w:val="single" w:sz="4" w:space="0" w:color="auto"/>
+              <w:right w:val="single" w:sz="4" w:space="0" w:color="auto"/>
             </w:tcBorders>
           </w:tcPr>
           <w:p>
             <w:pPr>
               <w:spacing w:line="360" w:lineRule="auto"/>
               <w:rPr>
-                <w:rFonts w:ascii="微软雅黑" w:hAnsi="微软雅黑" w:eastAsia="微软雅黑"/>
-                <w:sz w:val="24"/>
-              </w:rPr>
-            </w:pPr>
-            <w:r>
-              <w:rPr>
-                <w:rFonts w:hint="eastAsia" w:ascii="微软雅黑" w:hAnsi="微软雅黑" w:eastAsia="微软雅黑"/>
-                <w:sz w:val="24"/>
-              </w:rPr>
-              <w:t>软件概要设计说明，测试计划，项目总结报告，项目收尾评审，用户手册编写，测试用例</w:t>
-            </w:r>
-            <w:bookmarkStart w:id="0" w:name="_GoBack"/>
-            <w:bookmarkEnd w:id="0"/>
-            <w:r>
-              <w:rPr>
-                <w:rFonts w:hint="eastAsia" w:ascii="微软雅黑" w:hAnsi="微软雅黑" w:eastAsia="微软雅黑"/>
-                <w:sz w:val="24"/>
-              </w:rPr>
-              <w:t>编写，培训计划，系统维护计划，安装部署计划</w:t>
+                <w:rFonts w:ascii="微软雅黑" w:eastAsia="微软雅黑" w:hAnsi="微软雅黑"/>
+                <w:sz w:val="24"/>
+              </w:rPr>
+            </w:pPr>
+            <w:r>
+              <w:rPr>
+                <w:rFonts w:ascii="微软雅黑" w:eastAsia="微软雅黑" w:hAnsi="微软雅黑" w:hint="eastAsia"/>
+                <w:sz w:val="24"/>
+              </w:rPr>
+              <w:t>软件概要设计说明，测试计划，项目总结报告，项目收尾评审，用户手册编写，测试用例编写，培训计划，系统维护计划，安装部署计划</w:t>
             </w:r>
           </w:p>
         </w:tc>
       </w:tr>
       <w:tr>
-        <w:tblPrEx>
-          <w:tblBorders>
-            <w:top w:val="single" w:color="auto" w:sz="4" w:space="0"/>
-            <w:left w:val="single" w:color="auto" w:sz="4" w:space="0"/>
-            <w:bottom w:val="single" w:color="auto" w:sz="4" w:space="0"/>
-            <w:right w:val="single" w:color="auto" w:sz="4" w:space="0"/>
-            <w:insideH w:val="single" w:color="auto" w:sz="4" w:space="0"/>
-            <w:insideV w:val="single" w:color="auto" w:sz="4" w:space="0"/>
-          </w:tblBorders>
-          <w:tblLayout w:type="fixed"/>
-          <w:tblCellMar>
-            <w:top w:w="0" w:type="dxa"/>
-            <w:left w:w="108" w:type="dxa"/>
-            <w:bottom w:w="0" w:type="dxa"/>
-            <w:right w:w="108" w:type="dxa"/>
-          </w:tblCellMar>
-        </w:tblPrEx>
         <w:trPr>
-          <w:trHeight w:val="737" w:hRule="atLeast"/>
+          <w:trHeight w:val="737"/>
         </w:trPr>
         <w:tc>
           <w:tcPr>
             <w:tcW w:w="2263" w:type="dxa"/>
             <w:tcBorders>
-              <w:top w:val="single" w:color="auto" w:sz="4" w:space="0"/>
-              <w:left w:val="single" w:color="auto" w:sz="4" w:space="0"/>
-              <w:bottom w:val="single" w:color="auto" w:sz="4" w:space="0"/>
-              <w:right w:val="single" w:color="auto" w:sz="4" w:space="0"/>
+              <w:top w:val="single" w:sz="4" w:space="0" w:color="auto"/>
+              <w:left w:val="single" w:sz="4" w:space="0" w:color="auto"/>
+              <w:bottom w:val="single" w:sz="4" w:space="0" w:color="auto"/>
+              <w:right w:val="single" w:sz="4" w:space="0" w:color="auto"/>
             </w:tcBorders>
           </w:tcPr>
           <w:p>
             <w:pPr>
               <w:spacing w:line="360" w:lineRule="auto"/>
               <w:rPr>
-                <w:rFonts w:ascii="微软雅黑" w:hAnsi="微软雅黑" w:eastAsia="微软雅黑"/>
-                <w:sz w:val="24"/>
-              </w:rPr>
-            </w:pPr>
-            <w:r>
-              <w:rPr>
-                <w:rFonts w:hint="eastAsia" w:ascii="微软雅黑" w:hAnsi="微软雅黑" w:eastAsia="微软雅黑"/>
+                <w:rFonts w:ascii="微软雅黑" w:eastAsia="微软雅黑" w:hAnsi="微软雅黑"/>
+                <w:sz w:val="24"/>
+              </w:rPr>
+            </w:pPr>
+            <w:r>
+              <w:rPr>
+                <w:rFonts w:ascii="微软雅黑" w:eastAsia="微软雅黑" w:hAnsi="微软雅黑" w:hint="eastAsia"/>
                 <w:sz w:val="24"/>
               </w:rPr>
               <w:t>生命周期成本问题</w:t>
@@ -1909,41 +1604,68 @@
             <w:tcW w:w="6033" w:type="dxa"/>
             <w:gridSpan w:val="3"/>
             <w:tcBorders>
-              <w:top w:val="single" w:color="auto" w:sz="4" w:space="0"/>
-              <w:left w:val="single" w:color="auto" w:sz="4" w:space="0"/>
-              <w:bottom w:val="single" w:color="auto" w:sz="4" w:space="0"/>
-              <w:right w:val="single" w:color="auto" w:sz="4" w:space="0"/>
+              <w:top w:val="single" w:sz="4" w:space="0" w:color="auto"/>
+              <w:left w:val="single" w:sz="4" w:space="0" w:color="auto"/>
+              <w:bottom w:val="single" w:sz="4" w:space="0" w:color="auto"/>
+              <w:right w:val="single" w:sz="4" w:space="0" w:color="auto"/>
             </w:tcBorders>
           </w:tcPr>
           <w:p>
             <w:pPr>
               <w:spacing w:line="360" w:lineRule="auto"/>
               <w:rPr>
-                <w:rFonts w:ascii="微软雅黑" w:hAnsi="微软雅黑" w:eastAsia="微软雅黑"/>
-                <w:sz w:val="24"/>
-              </w:rPr>
-            </w:pPr>
-            <w:r>
-              <w:rPr>
-                <w:rFonts w:hint="eastAsia" w:ascii="微软雅黑" w:hAnsi="微软雅黑" w:eastAsia="微软雅黑"/>
+                <w:rFonts w:ascii="微软雅黑" w:eastAsia="微软雅黑" w:hAnsi="微软雅黑"/>
+                <w:sz w:val="24"/>
+              </w:rPr>
+            </w:pPr>
+            <w:r>
+              <w:rPr>
+                <w:rFonts w:ascii="微软雅黑" w:eastAsia="微软雅黑" w:hAnsi="微软雅黑" w:hint="eastAsia"/>
                 <w:sz w:val="24"/>
               </w:rPr>
               <w:t>成本影响为</w:t>
             </w:r>
             <w:r>
               <w:rPr>
-                <w:rFonts w:hint="eastAsia" w:ascii="微软雅黑" w:hAnsi="微软雅黑" w:eastAsia="微软雅黑"/>
-                <w:sz w:val="24"/>
-                <w:lang w:val="en-US" w:eastAsia="zh-CN"/>
+                <w:rFonts w:ascii="微软雅黑" w:eastAsia="微软雅黑" w:hAnsi="微软雅黑" w:hint="eastAsia"/>
+                <w:sz w:val="24"/>
               </w:rPr>
               <w:t>2912.28</w:t>
             </w:r>
             <w:r>
               <w:rPr>
-                <w:rFonts w:hint="eastAsia" w:ascii="微软雅黑" w:hAnsi="微软雅黑" w:eastAsia="微软雅黑"/>
-                <w:sz w:val="24"/>
-              </w:rPr>
-              <w:t>元（69.34元/工时）。</w:t>
+                <w:rFonts w:ascii="微软雅黑" w:eastAsia="微软雅黑" w:hAnsi="微软雅黑" w:hint="eastAsia"/>
+                <w:sz w:val="24"/>
+              </w:rPr>
+              <w:t>元（</w:t>
+            </w:r>
+            <w:r>
+              <w:rPr>
+                <w:rFonts w:ascii="微软雅黑" w:eastAsia="微软雅黑" w:hAnsi="微软雅黑" w:hint="eastAsia"/>
+                <w:sz w:val="24"/>
+              </w:rPr>
+              <w:t>69.34</w:t>
+            </w:r>
+            <w:r>
+              <w:rPr>
+                <w:rFonts w:ascii="微软雅黑" w:eastAsia="微软雅黑" w:hAnsi="微软雅黑" w:hint="eastAsia"/>
+                <w:sz w:val="24"/>
+              </w:rPr>
+              <w:t>元</w:t>
+            </w:r>
+            <w:r>
+              <w:rPr>
+                <w:rFonts w:ascii="微软雅黑" w:eastAsia="微软雅黑" w:hAnsi="微软雅黑" w:hint="eastAsia"/>
+                <w:sz w:val="24"/>
+              </w:rPr>
+              <w:t>/</w:t>
+            </w:r>
+            <w:r>
+              <w:rPr>
+                <w:rFonts w:ascii="微软雅黑" w:eastAsia="微软雅黑" w:hAnsi="微软雅黑" w:hint="eastAsia"/>
+                <w:sz w:val="24"/>
+              </w:rPr>
+              <w:t>工时）。</w:t>
             </w:r>
           </w:p>
         </w:tc>
@@ -1956,9 +1678,8 @@
         <w:widowControl/>
         <w:jc w:val="left"/>
       </w:pPr>
-      <w:r>
-        <w:br w:type="page"/>
-      </w:r>
+      <w:bookmarkStart w:id="0" w:name="_GoBack"/>
+      <w:bookmarkEnd w:id="0"/>
     </w:p>
     <w:p>
       <w:r>
@@ -1970,47 +1691,16 @@
     </w:p>
     <w:tbl>
       <w:tblPr>
-        <w:tblStyle w:val="7"/>
+        <w:tblStyle w:val="a4"/>
         <w:tblW w:w="8296" w:type="dxa"/>
-        <w:tblInd w:w="0" w:type="dxa"/>
-        <w:tblBorders>
-          <w:top w:val="single" w:color="auto" w:sz="4" w:space="0"/>
-          <w:left w:val="single" w:color="auto" w:sz="4" w:space="0"/>
-          <w:bottom w:val="single" w:color="auto" w:sz="4" w:space="0"/>
-          <w:right w:val="single" w:color="auto" w:sz="4" w:space="0"/>
-          <w:insideH w:val="single" w:color="auto" w:sz="4" w:space="0"/>
-          <w:insideV w:val="single" w:color="auto" w:sz="4" w:space="0"/>
-        </w:tblBorders>
         <w:tblLayout w:type="fixed"/>
-        <w:tblCellMar>
-          <w:top w:w="0" w:type="dxa"/>
-          <w:left w:w="108" w:type="dxa"/>
-          <w:bottom w:w="0" w:type="dxa"/>
-          <w:right w:w="108" w:type="dxa"/>
-        </w:tblCellMar>
+        <w:tblLook w:val="04A0" w:firstRow="1" w:lastRow="0" w:firstColumn="1" w:lastColumn="0" w:noHBand="0" w:noVBand="1"/>
       </w:tblPr>
       <w:tblGrid>
         <w:gridCol w:w="4148"/>
         <w:gridCol w:w="4148"/>
       </w:tblGrid>
       <w:tr>
-        <w:tblPrEx>
-          <w:tblBorders>
-            <w:top w:val="single" w:color="auto" w:sz="4" w:space="0"/>
-            <w:left w:val="single" w:color="auto" w:sz="4" w:space="0"/>
-            <w:bottom w:val="single" w:color="auto" w:sz="4" w:space="0"/>
-            <w:right w:val="single" w:color="auto" w:sz="4" w:space="0"/>
-            <w:insideH w:val="single" w:color="auto" w:sz="4" w:space="0"/>
-            <w:insideV w:val="single" w:color="auto" w:sz="4" w:space="0"/>
-          </w:tblBorders>
-          <w:tblLayout w:type="fixed"/>
-          <w:tblCellMar>
-            <w:top w:w="0" w:type="dxa"/>
-            <w:left w:w="108" w:type="dxa"/>
-            <w:bottom w:w="0" w:type="dxa"/>
-            <w:right w:w="108" w:type="dxa"/>
-          </w:tblCellMar>
-        </w:tblPrEx>
         <w:tc>
           <w:tcPr>
             <w:tcW w:w="4148" w:type="dxa"/>
@@ -2039,23 +1729,6 @@
         </w:tc>
       </w:tr>
       <w:tr>
-        <w:tblPrEx>
-          <w:tblBorders>
-            <w:top w:val="single" w:color="auto" w:sz="4" w:space="0"/>
-            <w:left w:val="single" w:color="auto" w:sz="4" w:space="0"/>
-            <w:bottom w:val="single" w:color="auto" w:sz="4" w:space="0"/>
-            <w:right w:val="single" w:color="auto" w:sz="4" w:space="0"/>
-            <w:insideH w:val="single" w:color="auto" w:sz="4" w:space="0"/>
-            <w:insideV w:val="single" w:color="auto" w:sz="4" w:space="0"/>
-          </w:tblBorders>
-          <w:tblLayout w:type="fixed"/>
-          <w:tblCellMar>
-            <w:top w:w="0" w:type="dxa"/>
-            <w:left w:w="108" w:type="dxa"/>
-            <w:bottom w:w="0" w:type="dxa"/>
-            <w:right w:w="108" w:type="dxa"/>
-          </w:tblCellMar>
-        </w:tblPrEx>
         <w:tc>
           <w:tcPr>
             <w:tcW w:w="4148" w:type="dxa"/>
@@ -2065,7 +1738,13 @@
               <w:rPr>
                 <w:rFonts w:hint="eastAsia"/>
               </w:rPr>
-              <w:t>更新SRS</w:t>
+              <w:t>更新</w:t>
+            </w:r>
+            <w:r>
+              <w:rPr>
+                <w:rFonts w:hint="eastAsia"/>
+              </w:rPr>
+              <w:t>SRS</w:t>
             </w:r>
           </w:p>
         </w:tc>
@@ -2074,16 +1753,9 @@
             <w:tcW w:w="4148" w:type="dxa"/>
           </w:tcPr>
           <w:p>
-            <w:pPr>
-              <w:rPr>
-                <w:rFonts w:hint="eastAsia" w:eastAsia="宋体"/>
-                <w:lang w:val="en-US" w:eastAsia="zh-CN"/>
-              </w:rPr>
-            </w:pPr>
-            <w:r>
-              <w:rPr>
-                <w:rFonts w:hint="eastAsia"/>
-                <w:lang w:val="en-US" w:eastAsia="zh-CN"/>
+            <w:r>
+              <w:rPr>
+                <w:rFonts w:hint="eastAsia"/>
               </w:rPr>
               <w:t>4</w:t>
             </w:r>
@@ -2091,23 +1763,6 @@
         </w:tc>
       </w:tr>
       <w:tr>
-        <w:tblPrEx>
-          <w:tblBorders>
-            <w:top w:val="single" w:color="auto" w:sz="4" w:space="0"/>
-            <w:left w:val="single" w:color="auto" w:sz="4" w:space="0"/>
-            <w:bottom w:val="single" w:color="auto" w:sz="4" w:space="0"/>
-            <w:right w:val="single" w:color="auto" w:sz="4" w:space="0"/>
-            <w:insideH w:val="single" w:color="auto" w:sz="4" w:space="0"/>
-            <w:insideV w:val="single" w:color="auto" w:sz="4" w:space="0"/>
-          </w:tblBorders>
-          <w:tblLayout w:type="fixed"/>
-          <w:tblCellMar>
-            <w:top w:w="0" w:type="dxa"/>
-            <w:left w:w="108" w:type="dxa"/>
-            <w:bottom w:w="0" w:type="dxa"/>
-            <w:right w:w="108" w:type="dxa"/>
-          </w:tblCellMar>
-        </w:tblPrEx>
         <w:tc>
           <w:tcPr>
             <w:tcW w:w="4148" w:type="dxa"/>
@@ -2135,7 +1790,6 @@
             <w:r>
               <w:rPr>
                 <w:rFonts w:hint="eastAsia"/>
-                <w:lang w:val="en-US" w:eastAsia="zh-CN"/>
               </w:rPr>
               <w:t>0</w:t>
             </w:r>
@@ -2143,23 +1797,6 @@
         </w:tc>
       </w:tr>
       <w:tr>
-        <w:tblPrEx>
-          <w:tblBorders>
-            <w:top w:val="single" w:color="auto" w:sz="4" w:space="0"/>
-            <w:left w:val="single" w:color="auto" w:sz="4" w:space="0"/>
-            <w:bottom w:val="single" w:color="auto" w:sz="4" w:space="0"/>
-            <w:right w:val="single" w:color="auto" w:sz="4" w:space="0"/>
-            <w:insideH w:val="single" w:color="auto" w:sz="4" w:space="0"/>
-            <w:insideV w:val="single" w:color="auto" w:sz="4" w:space="0"/>
-          </w:tblBorders>
-          <w:tblLayout w:type="fixed"/>
-          <w:tblCellMar>
-            <w:top w:w="0" w:type="dxa"/>
-            <w:left w:w="108" w:type="dxa"/>
-            <w:bottom w:w="0" w:type="dxa"/>
-            <w:right w:w="108" w:type="dxa"/>
-          </w:tblCellMar>
-        </w:tblPrEx>
         <w:tc>
           <w:tcPr>
             <w:tcW w:w="4148" w:type="dxa"/>
@@ -2188,23 +1825,6 @@
         </w:tc>
       </w:tr>
       <w:tr>
-        <w:tblPrEx>
-          <w:tblBorders>
-            <w:top w:val="single" w:color="auto" w:sz="4" w:space="0"/>
-            <w:left w:val="single" w:color="auto" w:sz="4" w:space="0"/>
-            <w:bottom w:val="single" w:color="auto" w:sz="4" w:space="0"/>
-            <w:right w:val="single" w:color="auto" w:sz="4" w:space="0"/>
-            <w:insideH w:val="single" w:color="auto" w:sz="4" w:space="0"/>
-            <w:insideV w:val="single" w:color="auto" w:sz="4" w:space="0"/>
-          </w:tblBorders>
-          <w:tblLayout w:type="fixed"/>
-          <w:tblCellMar>
-            <w:top w:w="0" w:type="dxa"/>
-            <w:left w:w="108" w:type="dxa"/>
-            <w:bottom w:w="0" w:type="dxa"/>
-            <w:right w:w="108" w:type="dxa"/>
-          </w:tblCellMar>
-        </w:tblPrEx>
         <w:tc>
           <w:tcPr>
             <w:tcW w:w="4148" w:type="dxa"/>
@@ -2233,23 +1853,6 @@
         </w:tc>
       </w:tr>
       <w:tr>
-        <w:tblPrEx>
-          <w:tblBorders>
-            <w:top w:val="single" w:color="auto" w:sz="4" w:space="0"/>
-            <w:left w:val="single" w:color="auto" w:sz="4" w:space="0"/>
-            <w:bottom w:val="single" w:color="auto" w:sz="4" w:space="0"/>
-            <w:right w:val="single" w:color="auto" w:sz="4" w:space="0"/>
-            <w:insideH w:val="single" w:color="auto" w:sz="4" w:space="0"/>
-            <w:insideV w:val="single" w:color="auto" w:sz="4" w:space="0"/>
-          </w:tblBorders>
-          <w:tblLayout w:type="fixed"/>
-          <w:tblCellMar>
-            <w:top w:w="0" w:type="dxa"/>
-            <w:left w:w="108" w:type="dxa"/>
-            <w:bottom w:w="0" w:type="dxa"/>
-            <w:right w:w="108" w:type="dxa"/>
-          </w:tblCellMar>
-        </w:tblPrEx>
         <w:tc>
           <w:tcPr>
             <w:tcW w:w="4148" w:type="dxa"/>
@@ -2268,16 +1871,9 @@
             <w:tcW w:w="4148" w:type="dxa"/>
           </w:tcPr>
           <w:p>
-            <w:pPr>
-              <w:rPr>
-                <w:rFonts w:hint="eastAsia" w:eastAsia="宋体"/>
-                <w:lang w:val="en-US" w:eastAsia="zh-CN"/>
-              </w:rPr>
-            </w:pPr>
-            <w:r>
-              <w:rPr>
-                <w:rFonts w:hint="eastAsia"/>
-                <w:lang w:val="en-US" w:eastAsia="zh-CN"/>
+            <w:r>
+              <w:rPr>
+                <w:rFonts w:hint="eastAsia"/>
               </w:rPr>
               <w:t>3</w:t>
             </w:r>
@@ -2285,23 +1881,6 @@
         </w:tc>
       </w:tr>
       <w:tr>
-        <w:tblPrEx>
-          <w:tblBorders>
-            <w:top w:val="single" w:color="auto" w:sz="4" w:space="0"/>
-            <w:left w:val="single" w:color="auto" w:sz="4" w:space="0"/>
-            <w:bottom w:val="single" w:color="auto" w:sz="4" w:space="0"/>
-            <w:right w:val="single" w:color="auto" w:sz="4" w:space="0"/>
-            <w:insideH w:val="single" w:color="auto" w:sz="4" w:space="0"/>
-            <w:insideV w:val="single" w:color="auto" w:sz="4" w:space="0"/>
-          </w:tblBorders>
-          <w:tblLayout w:type="fixed"/>
-          <w:tblCellMar>
-            <w:top w:w="0" w:type="dxa"/>
-            <w:left w:w="108" w:type="dxa"/>
-            <w:bottom w:w="0" w:type="dxa"/>
-            <w:right w:w="108" w:type="dxa"/>
-          </w:tblCellMar>
-        </w:tblPrEx>
         <w:tc>
           <w:tcPr>
             <w:tcW w:w="4148" w:type="dxa"/>
@@ -2320,16 +1899,9 @@
             <w:tcW w:w="4148" w:type="dxa"/>
           </w:tcPr>
           <w:p>
-            <w:pPr>
-              <w:rPr>
-                <w:rFonts w:hint="eastAsia" w:eastAsia="宋体"/>
-                <w:lang w:val="en-US" w:eastAsia="zh-CN"/>
-              </w:rPr>
-            </w:pPr>
-            <w:r>
-              <w:rPr>
-                <w:rFonts w:hint="eastAsia"/>
-                <w:lang w:val="en-US" w:eastAsia="zh-CN"/>
+            <w:r>
+              <w:rPr>
+                <w:rFonts w:hint="eastAsia"/>
               </w:rPr>
               <w:t>3</w:t>
             </w:r>
@@ -2337,23 +1909,6 @@
         </w:tc>
       </w:tr>
       <w:tr>
-        <w:tblPrEx>
-          <w:tblBorders>
-            <w:top w:val="single" w:color="auto" w:sz="4" w:space="0"/>
-            <w:left w:val="single" w:color="auto" w:sz="4" w:space="0"/>
-            <w:bottom w:val="single" w:color="auto" w:sz="4" w:space="0"/>
-            <w:right w:val="single" w:color="auto" w:sz="4" w:space="0"/>
-            <w:insideH w:val="single" w:color="auto" w:sz="4" w:space="0"/>
-            <w:insideV w:val="single" w:color="auto" w:sz="4" w:space="0"/>
-          </w:tblBorders>
-          <w:tblLayout w:type="fixed"/>
-          <w:tblCellMar>
-            <w:top w:w="0" w:type="dxa"/>
-            <w:left w:w="108" w:type="dxa"/>
-            <w:bottom w:w="0" w:type="dxa"/>
-            <w:right w:w="108" w:type="dxa"/>
-          </w:tblCellMar>
-        </w:tblPrEx>
         <w:tc>
           <w:tcPr>
             <w:tcW w:w="4148" w:type="dxa"/>
@@ -2372,16 +1927,9 @@
             <w:tcW w:w="4148" w:type="dxa"/>
           </w:tcPr>
           <w:p>
-            <w:pPr>
-              <w:rPr>
-                <w:rFonts w:hint="eastAsia" w:eastAsia="宋体"/>
-                <w:lang w:val="en-US" w:eastAsia="zh-CN"/>
-              </w:rPr>
-            </w:pPr>
-            <w:r>
-              <w:rPr>
-                <w:rFonts w:hint="eastAsia"/>
-                <w:lang w:val="en-US" w:eastAsia="zh-CN"/>
+            <w:r>
+              <w:rPr>
+                <w:rFonts w:hint="eastAsia"/>
               </w:rPr>
               <w:t>4</w:t>
             </w:r>
@@ -2389,23 +1937,6 @@
         </w:tc>
       </w:tr>
       <w:tr>
-        <w:tblPrEx>
-          <w:tblBorders>
-            <w:top w:val="single" w:color="auto" w:sz="4" w:space="0"/>
-            <w:left w:val="single" w:color="auto" w:sz="4" w:space="0"/>
-            <w:bottom w:val="single" w:color="auto" w:sz="4" w:space="0"/>
-            <w:right w:val="single" w:color="auto" w:sz="4" w:space="0"/>
-            <w:insideH w:val="single" w:color="auto" w:sz="4" w:space="0"/>
-            <w:insideV w:val="single" w:color="auto" w:sz="4" w:space="0"/>
-          </w:tblBorders>
-          <w:tblLayout w:type="fixed"/>
-          <w:tblCellMar>
-            <w:top w:w="0" w:type="dxa"/>
-            <w:left w:w="108" w:type="dxa"/>
-            <w:bottom w:w="0" w:type="dxa"/>
-            <w:right w:w="108" w:type="dxa"/>
-          </w:tblCellMar>
-        </w:tblPrEx>
         <w:tc>
           <w:tcPr>
             <w:tcW w:w="4148" w:type="dxa"/>
@@ -2434,23 +1965,6 @@
         </w:tc>
       </w:tr>
       <w:tr>
-        <w:tblPrEx>
-          <w:tblBorders>
-            <w:top w:val="single" w:color="auto" w:sz="4" w:space="0"/>
-            <w:left w:val="single" w:color="auto" w:sz="4" w:space="0"/>
-            <w:bottom w:val="single" w:color="auto" w:sz="4" w:space="0"/>
-            <w:right w:val="single" w:color="auto" w:sz="4" w:space="0"/>
-            <w:insideH w:val="single" w:color="auto" w:sz="4" w:space="0"/>
-            <w:insideV w:val="single" w:color="auto" w:sz="4" w:space="0"/>
-          </w:tblBorders>
-          <w:tblLayout w:type="fixed"/>
-          <w:tblCellMar>
-            <w:top w:w="0" w:type="dxa"/>
-            <w:left w:w="108" w:type="dxa"/>
-            <w:bottom w:w="0" w:type="dxa"/>
-            <w:right w:w="108" w:type="dxa"/>
-          </w:tblCellMar>
-        </w:tblPrEx>
         <w:tc>
           <w:tcPr>
             <w:tcW w:w="4148" w:type="dxa"/>
@@ -2469,16 +1983,9 @@
             <w:tcW w:w="4148" w:type="dxa"/>
           </w:tcPr>
           <w:p>
-            <w:pPr>
-              <w:rPr>
-                <w:rFonts w:hint="eastAsia" w:eastAsia="宋体"/>
-                <w:lang w:val="en-US" w:eastAsia="zh-CN"/>
-              </w:rPr>
-            </w:pPr>
-            <w:r>
-              <w:rPr>
-                <w:rFonts w:hint="eastAsia"/>
-                <w:lang w:val="en-US" w:eastAsia="zh-CN"/>
+            <w:r>
+              <w:rPr>
+                <w:rFonts w:hint="eastAsia"/>
               </w:rPr>
               <w:t>42</w:t>
             </w:r>
@@ -2491,299 +1998,373 @@
     <w:sectPr>
       <w:pgSz w:w="11906" w:h="16838"/>
       <w:pgMar w:top="1440" w:right="1800" w:bottom="1440" w:left="1800" w:header="851" w:footer="992" w:gutter="0"/>
-      <w:cols w:space="425" w:num="1"/>
-      <w:docGrid w:type="lines" w:linePitch="312" w:charSpace="0"/>
+      <w:cols w:space="425"/>
+      <w:docGrid w:type="lines" w:linePitch="312"/>
     </w:sectPr>
   </w:body>
 </w:document>
 </file>
 
+<file path=word/endnotes.xml><?xml version="1.0" encoding="utf-8"?>
+<w:endnotes xmlns:wpc="http://schemas.microsoft.com/office/word/2010/wordprocessingCanvas" xmlns:cx="http://schemas.microsoft.com/office/drawing/2014/chartex" xmlns:cx1="http://schemas.microsoft.com/office/drawing/2015/9/8/chartex" xmlns:mc="http://schemas.openxmlformats.org/markup-compatibility/2006" xmlns:o="urn:schemas-microsoft-com:office:office" xmlns:r="http://schemas.openxmlformats.org/officeDocument/2006/relationships" xmlns:m="http://schemas.openxmlformats.org/officeDocument/2006/math" xmlns:v="urn:schemas-microsoft-com:vml" xmlns:wp14="http://schemas.microsoft.com/office/word/2010/wordprocessingDrawing" xmlns:wp="http://schemas.openxmlformats.org/drawingml/2006/wordprocessingDrawing" xmlns:w10="urn:schemas-microsoft-com:office:word" xmlns:w="http://schemas.openxmlformats.org/wordprocessingml/2006/main" xmlns:w14="http://schemas.microsoft.com/office/word/2010/wordml" xmlns:w15="http://schemas.microsoft.com/office/word/2012/wordml" xmlns:w16se="http://schemas.microsoft.com/office/word/2015/wordml/symex" xmlns:wpg="http://schemas.microsoft.com/office/word/2010/wordprocessingGroup" xmlns:wpi="http://schemas.microsoft.com/office/word/2010/wordprocessingInk" xmlns:wne="http://schemas.microsoft.com/office/word/2006/wordml" xmlns:wps="http://schemas.microsoft.com/office/word/2010/wordprocessingShape" mc:Ignorable="w14 w15 w16se wp14">
+  <w:endnote w:type="separator" w:id="-1">
+    <w:p>
+      <w:r>
+        <w:separator/>
+      </w:r>
+    </w:p>
+  </w:endnote>
+  <w:endnote w:type="continuationSeparator" w:id="0">
+    <w:p>
+      <w:r>
+        <w:continuationSeparator/>
+      </w:r>
+    </w:p>
+  </w:endnote>
+</w:endnotes>
+</file>
+
+<file path=word/footnotes.xml><?xml version="1.0" encoding="utf-8"?>
+<w:footnotes xmlns:wpc="http://schemas.microsoft.com/office/word/2010/wordprocessingCanvas" xmlns:cx="http://schemas.microsoft.com/office/drawing/2014/chartex" xmlns:cx1="http://schemas.microsoft.com/office/drawing/2015/9/8/chartex" xmlns:mc="http://schemas.openxmlformats.org/markup-compatibility/2006" xmlns:o="urn:schemas-microsoft-com:office:office" xmlns:r="http://schemas.openxmlformats.org/officeDocument/2006/relationships" xmlns:m="http://schemas.openxmlformats.org/officeDocument/2006/math" xmlns:v="urn:schemas-microsoft-com:vml" xmlns:wp14="http://schemas.microsoft.com/office/word/2010/wordprocessingDrawing" xmlns:wp="http://schemas.openxmlformats.org/drawingml/2006/wordprocessingDrawing" xmlns:w10="urn:schemas-microsoft-com:office:word" xmlns:w="http://schemas.openxmlformats.org/wordprocessingml/2006/main" xmlns:w14="http://schemas.microsoft.com/office/word/2010/wordml" xmlns:w15="http://schemas.microsoft.com/office/word/2012/wordml" xmlns:w16se="http://schemas.microsoft.com/office/word/2015/wordml/symex" xmlns:wpg="http://schemas.microsoft.com/office/word/2010/wordprocessingGroup" xmlns:wpi="http://schemas.microsoft.com/office/word/2010/wordprocessingInk" xmlns:wne="http://schemas.microsoft.com/office/word/2006/wordml" xmlns:wps="http://schemas.microsoft.com/office/word/2010/wordprocessingShape" mc:Ignorable="w14 w15 w16se wp14">
+  <w:footnote w:type="separator" w:id="-1">
+    <w:p>
+      <w:r>
+        <w:separator/>
+      </w:r>
+    </w:p>
+  </w:footnote>
+  <w:footnote w:type="continuationSeparator" w:id="0">
+    <w:p>
+      <w:r>
+        <w:continuationSeparator/>
+      </w:r>
+    </w:p>
+  </w:footnote>
+</w:footnotes>
+</file>
+
 <file path=word/styles.xml><?xml version="1.0" encoding="utf-8"?>
-<w:styles xmlns:mc="http://schemas.openxmlformats.org/markup-compatibility/2006" xmlns:o="urn:schemas-microsoft-com:office:office" xmlns:r="http://schemas.openxmlformats.org/officeDocument/2006/relationships" xmlns:m="http://schemas.openxmlformats.org/officeDocument/2006/math" xmlns:v="urn:schemas-microsoft-com:vml" xmlns:w="http://schemas.openxmlformats.org/wordprocessingml/2006/main" xmlns:w14="http://schemas.microsoft.com/office/word/2010/wordml" xmlns:w10="urn:schemas-microsoft-com:office:word" xmlns:sl="http://schemas.openxmlformats.org/schemaLibrary/2006/main" mc:Ignorable="w14">
+<w:styles xmlns:mc="http://schemas.openxmlformats.org/markup-compatibility/2006" xmlns:r="http://schemas.openxmlformats.org/officeDocument/2006/relationships" xmlns:w="http://schemas.openxmlformats.org/wordprocessingml/2006/main" xmlns:w14="http://schemas.microsoft.com/office/word/2010/wordml" xmlns:w15="http://schemas.microsoft.com/office/word/2012/wordml" xmlns:w16se="http://schemas.microsoft.com/office/word/2015/wordml/symex" mc:Ignorable="w14 w15 w16se">
   <w:docDefaults>
     <w:rPrDefault>
       <w:rPr>
-        <w:rFonts w:asciiTheme="minorHAnsi" w:hAnsiTheme="minorHAnsi" w:eastAsiaTheme="minorEastAsia" w:cstheme="minorBidi"/>
+        <w:rFonts w:asciiTheme="minorHAnsi" w:eastAsiaTheme="minorEastAsia" w:hAnsiTheme="minorHAnsi" w:cstheme="minorBidi"/>
+        <w:lang w:val="en-US" w:eastAsia="zh-CN" w:bidi="ar-SA"/>
       </w:rPr>
     </w:rPrDefault>
+    <w:pPrDefault/>
   </w:docDefaults>
-  <w:latentStyles w:count="260" w:defQFormat="0" w:defUnhideWhenUsed="1" w:defSemiHidden="1" w:defUIPriority="99" w:defLockedState="0">
-    <w:lsdException w:qFormat="1" w:unhideWhenUsed="0" w:uiPriority="0" w:semiHidden="0" w:name="Normal"/>
-    <w:lsdException w:qFormat="1" w:unhideWhenUsed="0" w:uiPriority="0" w:semiHidden="0" w:name="heading 1"/>
-    <w:lsdException w:qFormat="1" w:uiPriority="0" w:name="heading 2"/>
-    <w:lsdException w:qFormat="1" w:uiPriority="0" w:name="heading 3"/>
-    <w:lsdException w:qFormat="1" w:uiPriority="0" w:name="heading 4"/>
-    <w:lsdException w:qFormat="1" w:uiPriority="0" w:name="heading 5"/>
-    <w:lsdException w:qFormat="1" w:uiPriority="0" w:name="heading 6"/>
-    <w:lsdException w:qFormat="1" w:uiPriority="0" w:name="heading 7"/>
-    <w:lsdException w:qFormat="1" w:uiPriority="0" w:name="heading 8"/>
-    <w:lsdException w:qFormat="1" w:uiPriority="0" w:name="heading 9"/>
-    <w:lsdException w:unhideWhenUsed="0" w:uiPriority="0" w:semiHidden="0" w:name="index 1"/>
-    <w:lsdException w:unhideWhenUsed="0" w:uiPriority="0" w:semiHidden="0" w:name="index 2"/>
-    <w:lsdException w:unhideWhenUsed="0" w:uiPriority="0" w:semiHidden="0" w:name="index 3"/>
-    <w:lsdException w:unhideWhenUsed="0" w:uiPriority="0" w:semiHidden="0" w:name="index 4"/>
-    <w:lsdException w:unhideWhenUsed="0" w:uiPriority="0" w:semiHidden="0" w:name="index 5"/>
-    <w:lsdException w:unhideWhenUsed="0" w:uiPriority="0" w:semiHidden="0" w:name="index 6"/>
-    <w:lsdException w:unhideWhenUsed="0" w:uiPriority="0" w:semiHidden="0" w:name="index 7"/>
-    <w:lsdException w:unhideWhenUsed="0" w:uiPriority="0" w:semiHidden="0" w:name="index 8"/>
-    <w:lsdException w:unhideWhenUsed="0" w:uiPriority="0" w:semiHidden="0" w:name="index 9"/>
-    <w:lsdException w:unhideWhenUsed="0" w:uiPriority="0" w:semiHidden="0" w:name="toc 1"/>
-    <w:lsdException w:unhideWhenUsed="0" w:uiPriority="0" w:semiHidden="0" w:name="toc 2"/>
-    <w:lsdException w:unhideWhenUsed="0" w:uiPriority="0" w:semiHidden="0" w:name="toc 3"/>
-    <w:lsdException w:unhideWhenUsed="0" w:uiPriority="0" w:semiHidden="0" w:name="toc 4"/>
-    <w:lsdException w:unhideWhenUsed="0" w:uiPriority="0" w:semiHidden="0" w:name="toc 5"/>
-    <w:lsdException w:unhideWhenUsed="0" w:uiPriority="0" w:semiHidden="0" w:name="toc 6"/>
-    <w:lsdException w:unhideWhenUsed="0" w:uiPriority="0" w:semiHidden="0" w:name="toc 7"/>
-    <w:lsdException w:unhideWhenUsed="0" w:uiPriority="0" w:semiHidden="0" w:name="toc 8"/>
-    <w:lsdException w:unhideWhenUsed="0" w:uiPriority="0" w:semiHidden="0" w:name="toc 9"/>
-    <w:lsdException w:unhideWhenUsed="0" w:uiPriority="0" w:semiHidden="0" w:name="Normal Indent"/>
-    <w:lsdException w:unhideWhenUsed="0" w:uiPriority="0" w:semiHidden="0" w:name="footnote text"/>
-    <w:lsdException w:unhideWhenUsed="0" w:uiPriority="0" w:semiHidden="0" w:name="annotation text"/>
-    <w:lsdException w:unhideWhenUsed="0" w:uiPriority="0" w:semiHidden="0" w:name="header"/>
-    <w:lsdException w:unhideWhenUsed="0" w:uiPriority="0" w:semiHidden="0" w:name="footer"/>
-    <w:lsdException w:unhideWhenUsed="0" w:uiPriority="0" w:semiHidden="0" w:name="index heading"/>
-    <w:lsdException w:qFormat="1" w:uiPriority="0" w:name="caption"/>
-    <w:lsdException w:unhideWhenUsed="0" w:uiPriority="0" w:semiHidden="0" w:name="table of figures"/>
-    <w:lsdException w:unhideWhenUsed="0" w:uiPriority="0" w:semiHidden="0" w:name="envelope address"/>
-    <w:lsdException w:unhideWhenUsed="0" w:uiPriority="0" w:semiHidden="0" w:name="envelope return"/>
-    <w:lsdException w:unhideWhenUsed="0" w:uiPriority="0" w:semiHidden="0" w:name="footnote reference"/>
-    <w:lsdException w:unhideWhenUsed="0" w:uiPriority="0" w:semiHidden="0" w:name="annotation reference"/>
-    <w:lsdException w:unhideWhenUsed="0" w:uiPriority="0" w:semiHidden="0" w:name="line number"/>
-    <w:lsdException w:unhideWhenUsed="0" w:uiPriority="0" w:semiHidden="0" w:name="page number"/>
-    <w:lsdException w:unhideWhenUsed="0" w:uiPriority="0" w:semiHidden="0" w:name="endnote reference"/>
-    <w:lsdException w:unhideWhenUsed="0" w:uiPriority="0" w:semiHidden="0" w:name="endnote text"/>
-    <w:lsdException w:unhideWhenUsed="0" w:uiPriority="0" w:semiHidden="0" w:name="table of authorities"/>
-    <w:lsdException w:unhideWhenUsed="0" w:uiPriority="0" w:semiHidden="0" w:name="macro"/>
-    <w:lsdException w:unhideWhenUsed="0" w:uiPriority="0" w:semiHidden="0" w:name="toa heading"/>
-    <w:lsdException w:unhideWhenUsed="0" w:uiPriority="0" w:semiHidden="0" w:name="List"/>
-    <w:lsdException w:unhideWhenUsed="0" w:uiPriority="0" w:semiHidden="0" w:name="List Bullet"/>
-    <w:lsdException w:unhideWhenUsed="0" w:uiPriority="0" w:semiHidden="0" w:name="List Number"/>
-    <w:lsdException w:unhideWhenUsed="0" w:uiPriority="0" w:semiHidden="0" w:name="List 2"/>
-    <w:lsdException w:unhideWhenUsed="0" w:uiPriority="0" w:semiHidden="0" w:name="List 3"/>
-    <w:lsdException w:unhideWhenUsed="0" w:uiPriority="0" w:semiHidden="0" w:name="List 4"/>
-    <w:lsdException w:unhideWhenUsed="0" w:uiPriority="0" w:semiHidden="0" w:name="List 5"/>
-    <w:lsdException w:unhideWhenUsed="0" w:uiPriority="0" w:semiHidden="0" w:name="List Bullet 2"/>
-    <w:lsdException w:unhideWhenUsed="0" w:uiPriority="0" w:semiHidden="0" w:name="List Bullet 3"/>
-    <w:lsdException w:unhideWhenUsed="0" w:uiPriority="0" w:semiHidden="0" w:name="List Bullet 4"/>
-    <w:lsdException w:unhideWhenUsed="0" w:uiPriority="0" w:semiHidden="0" w:name="List Bullet 5"/>
-    <w:lsdException w:unhideWhenUsed="0" w:uiPriority="0" w:semiHidden="0" w:name="List Number 2"/>
-    <w:lsdException w:unhideWhenUsed="0" w:uiPriority="0" w:semiHidden="0" w:name="List Number 3"/>
-    <w:lsdException w:unhideWhenUsed="0" w:uiPriority="0" w:semiHidden="0" w:name="List Number 4"/>
-    <w:lsdException w:unhideWhenUsed="0" w:uiPriority="0" w:semiHidden="0" w:name="List Number 5"/>
-    <w:lsdException w:qFormat="1" w:unhideWhenUsed="0" w:uiPriority="0" w:semiHidden="0" w:name="Title"/>
-    <w:lsdException w:unhideWhenUsed="0" w:uiPriority="0" w:semiHidden="0" w:name="Closing"/>
-    <w:lsdException w:unhideWhenUsed="0" w:uiPriority="0" w:semiHidden="0" w:name="Signature"/>
-    <w:lsdException w:unhideWhenUsed="0" w:uiPriority="0" w:name="Default Paragraph Font"/>
-    <w:lsdException w:unhideWhenUsed="0" w:uiPriority="0" w:semiHidden="0" w:name="Body Text"/>
-    <w:lsdException w:unhideWhenUsed="0" w:uiPriority="0" w:semiHidden="0" w:name="Body Text Indent"/>
-    <w:lsdException w:unhideWhenUsed="0" w:uiPriority="0" w:semiHidden="0" w:name="List Continue"/>
-    <w:lsdException w:unhideWhenUsed="0" w:uiPriority="0" w:semiHidden="0" w:name="List Continue 2"/>
-    <w:lsdException w:unhideWhenUsed="0" w:uiPriority="0" w:semiHidden="0" w:name="List Continue 3"/>
-    <w:lsdException w:unhideWhenUsed="0" w:uiPriority="0" w:semiHidden="0" w:name="List Continue 4"/>
-    <w:lsdException w:unhideWhenUsed="0" w:uiPriority="0" w:semiHidden="0" w:name="List Continue 5"/>
-    <w:lsdException w:unhideWhenUsed="0" w:uiPriority="0" w:semiHidden="0" w:name="Message Header"/>
-    <w:lsdException w:qFormat="1" w:unhideWhenUsed="0" w:uiPriority="0" w:semiHidden="0" w:name="Subtitle"/>
-    <w:lsdException w:unhideWhenUsed="0" w:uiPriority="0" w:semiHidden="0" w:name="Salutation"/>
-    <w:lsdException w:unhideWhenUsed="0" w:uiPriority="0" w:semiHidden="0" w:name="Date"/>
-    <w:lsdException w:unhideWhenUsed="0" w:uiPriority="0" w:semiHidden="0" w:name="Body Text First Indent"/>
-    <w:lsdException w:unhideWhenUsed="0" w:uiPriority="0" w:semiHidden="0" w:name="Body Text First Indent 2"/>
-    <w:lsdException w:unhideWhenUsed="0" w:uiPriority="0" w:semiHidden="0" w:name="Note Heading"/>
-    <w:lsdException w:unhideWhenUsed="0" w:uiPriority="0" w:semiHidden="0" w:name="Body Text 2"/>
-    <w:lsdException w:unhideWhenUsed="0" w:uiPriority="0" w:semiHidden="0" w:name="Body Text 3"/>
-    <w:lsdException w:unhideWhenUsed="0" w:uiPriority="0" w:semiHidden="0" w:name="Body Text Indent 2"/>
-    <w:lsdException w:unhideWhenUsed="0" w:uiPriority="0" w:semiHidden="0" w:name="Body Text Indent 3"/>
-    <w:lsdException w:unhideWhenUsed="0" w:uiPriority="0" w:semiHidden="0" w:name="Block Text"/>
-    <w:lsdException w:unhideWhenUsed="0" w:uiPriority="0" w:semiHidden="0" w:name="Hyperlink"/>
-    <w:lsdException w:unhideWhenUsed="0" w:uiPriority="0" w:semiHidden="0" w:name="FollowedHyperlink"/>
-    <w:lsdException w:qFormat="1" w:unhideWhenUsed="0" w:uiPriority="0" w:semiHidden="0" w:name="Strong"/>
-    <w:lsdException w:qFormat="1" w:unhideWhenUsed="0" w:uiPriority="0" w:semiHidden="0" w:name="Emphasis"/>
-    <w:lsdException w:unhideWhenUsed="0" w:uiPriority="0" w:semiHidden="0" w:name="Document Map"/>
-    <w:lsdException w:unhideWhenUsed="0" w:uiPriority="0" w:semiHidden="0" w:name="Plain Text"/>
-    <w:lsdException w:unhideWhenUsed="0" w:uiPriority="0" w:semiHidden="0" w:name="E-mail Signature"/>
-    <w:lsdException w:unhideWhenUsed="0" w:uiPriority="0" w:semiHidden="0" w:name="Normal (Web)"/>
-    <w:lsdException w:unhideWhenUsed="0" w:uiPriority="0" w:semiHidden="0" w:name="HTML Acronym"/>
-    <w:lsdException w:unhideWhenUsed="0" w:uiPriority="0" w:semiHidden="0" w:name="HTML Address"/>
-    <w:lsdException w:unhideWhenUsed="0" w:uiPriority="0" w:semiHidden="0" w:name="HTML Cite"/>
-    <w:lsdException w:unhideWhenUsed="0" w:uiPriority="0" w:semiHidden="0" w:name="HTML Code"/>
-    <w:lsdException w:unhideWhenUsed="0" w:uiPriority="0" w:semiHidden="0" w:name="HTML Definition"/>
-    <w:lsdException w:unhideWhenUsed="0" w:uiPriority="0" w:semiHidden="0" w:name="HTML Keyboard"/>
-    <w:lsdException w:unhideWhenUsed="0" w:uiPriority="0" w:semiHidden="0" w:name="HTML Preformatted"/>
-    <w:lsdException w:unhideWhenUsed="0" w:uiPriority="0" w:semiHidden="0" w:name="HTML Sample"/>
-    <w:lsdException w:unhideWhenUsed="0" w:uiPriority="0" w:semiHidden="0" w:name="HTML Typewriter"/>
-    <w:lsdException w:unhideWhenUsed="0" w:uiPriority="0" w:semiHidden="0" w:name="HTML Variable"/>
-    <w:lsdException w:unhideWhenUsed="0" w:uiPriority="0" w:name="Normal Table"/>
-    <w:lsdException w:unhideWhenUsed="0" w:uiPriority="0" w:semiHidden="0" w:name="annotation subject"/>
-    <w:lsdException w:unhideWhenUsed="0" w:uiPriority="0" w:semiHidden="0" w:name="Table Simple 1"/>
-    <w:lsdException w:unhideWhenUsed="0" w:uiPriority="0" w:semiHidden="0" w:name="Table Simple 2"/>
-    <w:lsdException w:unhideWhenUsed="0" w:uiPriority="0" w:semiHidden="0" w:name="Table Simple 3"/>
-    <w:lsdException w:unhideWhenUsed="0" w:uiPriority="0" w:semiHidden="0" w:name="Table Classic 1"/>
-    <w:lsdException w:unhideWhenUsed="0" w:uiPriority="0" w:semiHidden="0" w:name="Table Classic 2"/>
-    <w:lsdException w:unhideWhenUsed="0" w:uiPriority="0" w:semiHidden="0" w:name="Table Classic 3"/>
-    <w:lsdException w:unhideWhenUsed="0" w:uiPriority="0" w:semiHidden="0" w:name="Table Classic 4"/>
-    <w:lsdException w:unhideWhenUsed="0" w:uiPriority="0" w:semiHidden="0" w:name="Table Colorful 1"/>
-    <w:lsdException w:unhideWhenUsed="0" w:uiPriority="0" w:semiHidden="0" w:name="Table Colorful 2"/>
-    <w:lsdException w:unhideWhenUsed="0" w:uiPriority="0" w:semiHidden="0" w:name="Table Colorful 3"/>
-    <w:lsdException w:unhideWhenUsed="0" w:uiPriority="0" w:semiHidden="0" w:name="Table Columns 1"/>
-    <w:lsdException w:unhideWhenUsed="0" w:uiPriority="0" w:semiHidden="0" w:name="Table Columns 2"/>
-    <w:lsdException w:unhideWhenUsed="0" w:uiPriority="0" w:semiHidden="0" w:name="Table Columns 3"/>
-    <w:lsdException w:unhideWhenUsed="0" w:uiPriority="0" w:semiHidden="0" w:name="Table Columns 4"/>
-    <w:lsdException w:unhideWhenUsed="0" w:uiPriority="0" w:semiHidden="0" w:name="Table Columns 5"/>
-    <w:lsdException w:unhideWhenUsed="0" w:uiPriority="0" w:semiHidden="0" w:name="Table Grid 1"/>
-    <w:lsdException w:unhideWhenUsed="0" w:uiPriority="0" w:semiHidden="0" w:name="Table Grid 2"/>
-    <w:lsdException w:unhideWhenUsed="0" w:uiPriority="0" w:semiHidden="0" w:name="Table Grid 3"/>
-    <w:lsdException w:unhideWhenUsed="0" w:uiPriority="0" w:semiHidden="0" w:name="Table Grid 4"/>
-    <w:lsdException w:unhideWhenUsed="0" w:uiPriority="0" w:semiHidden="0" w:name="Table Grid 5"/>
-    <w:lsdException w:unhideWhenUsed="0" w:uiPriority="0" w:semiHidden="0" w:name="Table Grid 6"/>
-    <w:lsdException w:unhideWhenUsed="0" w:uiPriority="0" w:semiHidden="0" w:name="Table Grid 7"/>
-    <w:lsdException w:unhideWhenUsed="0" w:uiPriority="0" w:semiHidden="0" w:name="Table Grid 8"/>
-    <w:lsdException w:unhideWhenUsed="0" w:uiPriority="0" w:semiHidden="0" w:name="Table List 1"/>
-    <w:lsdException w:unhideWhenUsed="0" w:uiPriority="0" w:semiHidden="0" w:name="Table List 2"/>
-    <w:lsdException w:unhideWhenUsed="0" w:uiPriority="0" w:semiHidden="0" w:name="Table List 3"/>
-    <w:lsdException w:unhideWhenUsed="0" w:uiPriority="0" w:semiHidden="0" w:name="Table List 4"/>
-    <w:lsdException w:unhideWhenUsed="0" w:uiPriority="0" w:semiHidden="0" w:name="Table List 5"/>
-    <w:lsdException w:unhideWhenUsed="0" w:uiPriority="0" w:semiHidden="0" w:name="Table List 6"/>
-    <w:lsdException w:unhideWhenUsed="0" w:uiPriority="0" w:semiHidden="0" w:name="Table List 7"/>
-    <w:lsdException w:unhideWhenUsed="0" w:uiPriority="0" w:semiHidden="0" w:name="Table List 8"/>
-    <w:lsdException w:unhideWhenUsed="0" w:uiPriority="0" w:semiHidden="0" w:name="Table 3D effects 1"/>
-    <w:lsdException w:unhideWhenUsed="0" w:uiPriority="0" w:semiHidden="0" w:name="Table 3D effects 2"/>
-    <w:lsdException w:unhideWhenUsed="0" w:uiPriority="0" w:semiHidden="0" w:name="Table 3D effects 3"/>
-    <w:lsdException w:unhideWhenUsed="0" w:uiPriority="0" w:semiHidden="0" w:name="Table Contemporary"/>
-    <w:lsdException w:unhideWhenUsed="0" w:uiPriority="0" w:semiHidden="0" w:name="Table Elegant"/>
-    <w:lsdException w:unhideWhenUsed="0" w:uiPriority="0" w:semiHidden="0" w:name="Table Professional"/>
-    <w:lsdException w:unhideWhenUsed="0" w:uiPriority="0" w:semiHidden="0" w:name="Table Subtle 1"/>
-    <w:lsdException w:unhideWhenUsed="0" w:uiPriority="0" w:semiHidden="0" w:name="Table Subtle 2"/>
-    <w:lsdException w:unhideWhenUsed="0" w:uiPriority="0" w:semiHidden="0" w:name="Table Web 1"/>
-    <w:lsdException w:unhideWhenUsed="0" w:uiPriority="0" w:semiHidden="0" w:name="Table Web 2"/>
-    <w:lsdException w:unhideWhenUsed="0" w:uiPriority="0" w:semiHidden="0" w:name="Table Web 3"/>
-    <w:lsdException w:unhideWhenUsed="0" w:uiPriority="0" w:semiHidden="0" w:name="Balloon Text"/>
-    <w:lsdException w:unhideWhenUsed="0" w:uiPriority="0" w:semiHidden="0" w:name="Table Grid"/>
-    <w:lsdException w:unhideWhenUsed="0" w:uiPriority="0" w:semiHidden="0" w:name="Table Theme"/>
-    <w:lsdException w:unhideWhenUsed="0" w:uiPriority="60" w:semiHidden="0" w:name="Light Shading"/>
-    <w:lsdException w:unhideWhenUsed="0" w:uiPriority="61" w:semiHidden="0" w:name="Light List"/>
-    <w:lsdException w:unhideWhenUsed="0" w:uiPriority="62" w:semiHidden="0" w:name="Light Grid"/>
-    <w:lsdException w:unhideWhenUsed="0" w:uiPriority="63" w:semiHidden="0" w:name="Medium Shading 1"/>
-    <w:lsdException w:unhideWhenUsed="0" w:uiPriority="64" w:semiHidden="0" w:name="Medium Shading 2"/>
-    <w:lsdException w:unhideWhenUsed="0" w:uiPriority="65" w:semiHidden="0" w:name="Medium List 1"/>
-    <w:lsdException w:unhideWhenUsed="0" w:uiPriority="66" w:semiHidden="0" w:name="Medium List 2"/>
-    <w:lsdException w:unhideWhenUsed="0" w:uiPriority="67" w:semiHidden="0" w:name="Medium Grid 1"/>
-    <w:lsdException w:unhideWhenUsed="0" w:uiPriority="68" w:semiHidden="0" w:name="Medium Grid 2"/>
-    <w:lsdException w:unhideWhenUsed="0" w:uiPriority="69" w:semiHidden="0" w:name="Medium Grid 3"/>
-    <w:lsdException w:unhideWhenUsed="0" w:uiPriority="70" w:semiHidden="0" w:name="Dark List"/>
-    <w:lsdException w:unhideWhenUsed="0" w:uiPriority="71" w:semiHidden="0" w:name="Colorful Shading"/>
-    <w:lsdException w:unhideWhenUsed="0" w:uiPriority="72" w:semiHidden="0" w:name="Colorful List"/>
-    <w:lsdException w:unhideWhenUsed="0" w:uiPriority="73" w:semiHidden="0" w:name="Colorful Grid"/>
-    <w:lsdException w:unhideWhenUsed="0" w:uiPriority="60" w:semiHidden="0" w:name="Light Shading Accent 1"/>
-    <w:lsdException w:unhideWhenUsed="0" w:uiPriority="61" w:semiHidden="0" w:name="Light List Accent 1"/>
-    <w:lsdException w:unhideWhenUsed="0" w:uiPriority="62" w:semiHidden="0" w:name="Light Grid Accent 1"/>
-    <w:lsdException w:unhideWhenUsed="0" w:uiPriority="63" w:semiHidden="0" w:name="Medium Shading 1 Accent 1"/>
-    <w:lsdException w:unhideWhenUsed="0" w:uiPriority="64" w:semiHidden="0" w:name="Medium Shading 2 Accent 1"/>
-    <w:lsdException w:unhideWhenUsed="0" w:uiPriority="65" w:semiHidden="0" w:name="Medium List 1 Accent 1"/>
-    <w:lsdException w:unhideWhenUsed="0" w:uiPriority="66" w:semiHidden="0" w:name="Medium List 2 Accent 1"/>
-    <w:lsdException w:unhideWhenUsed="0" w:uiPriority="67" w:semiHidden="0" w:name="Medium Grid 1 Accent 1"/>
-    <w:lsdException w:unhideWhenUsed="0" w:uiPriority="68" w:semiHidden="0" w:name="Medium Grid 2 Accent 1"/>
-    <w:lsdException w:unhideWhenUsed="0" w:uiPriority="69" w:semiHidden="0" w:name="Medium Grid 3 Accent 1"/>
-    <w:lsdException w:unhideWhenUsed="0" w:uiPriority="70" w:semiHidden="0" w:name="Dark List Accent 1"/>
-    <w:lsdException w:unhideWhenUsed="0" w:uiPriority="71" w:semiHidden="0" w:name="Colorful Shading Accent 1"/>
-    <w:lsdException w:unhideWhenUsed="0" w:uiPriority="72" w:semiHidden="0" w:name="Colorful List Accent 1"/>
-    <w:lsdException w:unhideWhenUsed="0" w:uiPriority="73" w:semiHidden="0" w:name="Colorful Grid Accent 1"/>
-    <w:lsdException w:unhideWhenUsed="0" w:uiPriority="60" w:semiHidden="0" w:name="Light Shading Accent 2"/>
-    <w:lsdException w:unhideWhenUsed="0" w:uiPriority="61" w:semiHidden="0" w:name="Light List Accent 2"/>
-    <w:lsdException w:unhideWhenUsed="0" w:uiPriority="62" w:semiHidden="0" w:name="Light Grid Accent 2"/>
-    <w:lsdException w:unhideWhenUsed="0" w:uiPriority="63" w:semiHidden="0" w:name="Medium Shading 1 Accent 2"/>
-    <w:lsdException w:unhideWhenUsed="0" w:uiPriority="64" w:semiHidden="0" w:name="Medium Shading 2 Accent 2"/>
-    <w:lsdException w:unhideWhenUsed="0" w:uiPriority="65" w:semiHidden="0" w:name="Medium List 1 Accent 2"/>
-    <w:lsdException w:unhideWhenUsed="0" w:uiPriority="66" w:semiHidden="0" w:name="Medium List 2 Accent 2"/>
-    <w:lsdException w:unhideWhenUsed="0" w:uiPriority="67" w:semiHidden="0" w:name="Medium Grid 1 Accent 2"/>
-    <w:lsdException w:unhideWhenUsed="0" w:uiPriority="68" w:semiHidden="0" w:name="Medium Grid 2 Accent 2"/>
-    <w:lsdException w:unhideWhenUsed="0" w:uiPriority="69" w:semiHidden="0" w:name="Medium Grid 3 Accent 2"/>
-    <w:lsdException w:unhideWhenUsed="0" w:uiPriority="70" w:semiHidden="0" w:name="Dark List Accent 2"/>
-    <w:lsdException w:unhideWhenUsed="0" w:uiPriority="71" w:semiHidden="0" w:name="Colorful Shading Accent 2"/>
-    <w:lsdException w:unhideWhenUsed="0" w:uiPriority="72" w:semiHidden="0" w:name="Colorful List Accent 2"/>
-    <w:lsdException w:unhideWhenUsed="0" w:uiPriority="73" w:semiHidden="0" w:name="Colorful Grid Accent 2"/>
-    <w:lsdException w:unhideWhenUsed="0" w:uiPriority="60" w:semiHidden="0" w:name="Light Shading Accent 3"/>
-    <w:lsdException w:unhideWhenUsed="0" w:uiPriority="61" w:semiHidden="0" w:name="Light List Accent 3"/>
-    <w:lsdException w:unhideWhenUsed="0" w:uiPriority="62" w:semiHidden="0" w:name="Light Grid Accent 3"/>
-    <w:lsdException w:unhideWhenUsed="0" w:uiPriority="63" w:semiHidden="0" w:name="Medium Shading 1 Accent 3"/>
-    <w:lsdException w:unhideWhenUsed="0" w:uiPriority="64" w:semiHidden="0" w:name="Medium Shading 2 Accent 3"/>
-    <w:lsdException w:unhideWhenUsed="0" w:uiPriority="65" w:semiHidden="0" w:name="Medium List 1 Accent 3"/>
-    <w:lsdException w:unhideWhenUsed="0" w:uiPriority="66" w:semiHidden="0" w:name="Medium List 2 Accent 3"/>
-    <w:lsdException w:unhideWhenUsed="0" w:uiPriority="67" w:semiHidden="0" w:name="Medium Grid 1 Accent 3"/>
-    <w:lsdException w:unhideWhenUsed="0" w:uiPriority="68" w:semiHidden="0" w:name="Medium Grid 2 Accent 3"/>
-    <w:lsdException w:unhideWhenUsed="0" w:uiPriority="69" w:semiHidden="0" w:name="Medium Grid 3 Accent 3"/>
-    <w:lsdException w:unhideWhenUsed="0" w:uiPriority="70" w:semiHidden="0" w:name="Dark List Accent 3"/>
-    <w:lsdException w:unhideWhenUsed="0" w:uiPriority="71" w:semiHidden="0" w:name="Colorful Shading Accent 3"/>
-    <w:lsdException w:unhideWhenUsed="0" w:uiPriority="72" w:semiHidden="0" w:name="Colorful List Accent 3"/>
-    <w:lsdException w:unhideWhenUsed="0" w:uiPriority="73" w:semiHidden="0" w:name="Colorful Grid Accent 3"/>
-    <w:lsdException w:unhideWhenUsed="0" w:uiPriority="60" w:semiHidden="0" w:name="Light Shading Accent 4"/>
-    <w:lsdException w:unhideWhenUsed="0" w:uiPriority="61" w:semiHidden="0" w:name="Light List Accent 4"/>
-    <w:lsdException w:unhideWhenUsed="0" w:uiPriority="62" w:semiHidden="0" w:name="Light Grid Accent 4"/>
-    <w:lsdException w:unhideWhenUsed="0" w:uiPriority="63" w:semiHidden="0" w:name="Medium Shading 1 Accent 4"/>
-    <w:lsdException w:unhideWhenUsed="0" w:uiPriority="64" w:semiHidden="0" w:name="Medium Shading 2 Accent 4"/>
-    <w:lsdException w:unhideWhenUsed="0" w:uiPriority="65" w:semiHidden="0" w:name="Medium List 1 Accent 4"/>
-    <w:lsdException w:unhideWhenUsed="0" w:uiPriority="66" w:semiHidden="0" w:name="Medium List 2 Accent 4"/>
-    <w:lsdException w:unhideWhenUsed="0" w:uiPriority="67" w:semiHidden="0" w:name="Medium Grid 1 Accent 4"/>
-    <w:lsdException w:unhideWhenUsed="0" w:uiPriority="68" w:semiHidden="0" w:name="Medium Grid 2 Accent 4"/>
-    <w:lsdException w:unhideWhenUsed="0" w:uiPriority="69" w:semiHidden="0" w:name="Medium Grid 3 Accent 4"/>
-    <w:lsdException w:unhideWhenUsed="0" w:uiPriority="70" w:semiHidden="0" w:name="Dark List Accent 4"/>
-    <w:lsdException w:unhideWhenUsed="0" w:uiPriority="71" w:semiHidden="0" w:name="Colorful Shading Accent 4"/>
-    <w:lsdException w:unhideWhenUsed="0" w:uiPriority="72" w:semiHidden="0" w:name="Colorful List Accent 4"/>
-    <w:lsdException w:unhideWhenUsed="0" w:uiPriority="73" w:semiHidden="0" w:name="Colorful Grid Accent 4"/>
-    <w:lsdException w:unhideWhenUsed="0" w:uiPriority="60" w:semiHidden="0" w:name="Light Shading Accent 5"/>
-    <w:lsdException w:unhideWhenUsed="0" w:uiPriority="61" w:semiHidden="0" w:name="Light List Accent 5"/>
-    <w:lsdException w:unhideWhenUsed="0" w:uiPriority="62" w:semiHidden="0" w:name="Light Grid Accent 5"/>
-    <w:lsdException w:unhideWhenUsed="0" w:uiPriority="63" w:semiHidden="0" w:name="Medium Shading 1 Accent 5"/>
-    <w:lsdException w:unhideWhenUsed="0" w:uiPriority="64" w:semiHidden="0" w:name="Medium Shading 2 Accent 5"/>
-    <w:lsdException w:unhideWhenUsed="0" w:uiPriority="65" w:semiHidden="0" w:name="Medium List 1 Accent 5"/>
-    <w:lsdException w:unhideWhenUsed="0" w:uiPriority="66" w:semiHidden="0" w:name="Medium List 2 Accent 5"/>
-    <w:lsdException w:unhideWhenUsed="0" w:uiPriority="67" w:semiHidden="0" w:name="Medium Grid 1 Accent 5"/>
-    <w:lsdException w:unhideWhenUsed="0" w:uiPriority="68" w:semiHidden="0" w:name="Medium Grid 2 Accent 5"/>
-    <w:lsdException w:unhideWhenUsed="0" w:uiPriority="69" w:semiHidden="0" w:name="Medium Grid 3 Accent 5"/>
-    <w:lsdException w:unhideWhenUsed="0" w:uiPriority="70" w:semiHidden="0" w:name="Dark List Accent 5"/>
-    <w:lsdException w:unhideWhenUsed="0" w:uiPriority="71" w:semiHidden="0" w:name="Colorful Shading Accent 5"/>
-    <w:lsdException w:unhideWhenUsed="0" w:uiPriority="72" w:semiHidden="0" w:name="Colorful List Accent 5"/>
-    <w:lsdException w:unhideWhenUsed="0" w:uiPriority="73" w:semiHidden="0" w:name="Colorful Grid Accent 5"/>
-    <w:lsdException w:unhideWhenUsed="0" w:uiPriority="60" w:semiHidden="0" w:name="Light Shading Accent 6"/>
-    <w:lsdException w:unhideWhenUsed="0" w:uiPriority="61" w:semiHidden="0" w:name="Light List Accent 6"/>
-    <w:lsdException w:unhideWhenUsed="0" w:uiPriority="62" w:semiHidden="0" w:name="Light Grid Accent 6"/>
-    <w:lsdException w:unhideWhenUsed="0" w:uiPriority="63" w:semiHidden="0" w:name="Medium Shading 1 Accent 6"/>
-    <w:lsdException w:unhideWhenUsed="0" w:uiPriority="64" w:semiHidden="0" w:name="Medium Shading 2 Accent 6"/>
-    <w:lsdException w:unhideWhenUsed="0" w:uiPriority="65" w:semiHidden="0" w:name="Medium List 1 Accent 6"/>
-    <w:lsdException w:unhideWhenUsed="0" w:uiPriority="66" w:semiHidden="0" w:name="Medium List 2 Accent 6"/>
-    <w:lsdException w:unhideWhenUsed="0" w:uiPriority="67" w:semiHidden="0" w:name="Medium Grid 1 Accent 6"/>
-    <w:lsdException w:unhideWhenUsed="0" w:uiPriority="68" w:semiHidden="0" w:name="Medium Grid 2 Accent 6"/>
-    <w:lsdException w:unhideWhenUsed="0" w:uiPriority="69" w:semiHidden="0" w:name="Medium Grid 3 Accent 6"/>
-    <w:lsdException w:unhideWhenUsed="0" w:uiPriority="70" w:semiHidden="0" w:name="Dark List Accent 6"/>
-    <w:lsdException w:unhideWhenUsed="0" w:uiPriority="71" w:semiHidden="0" w:name="Colorful Shading Accent 6"/>
-    <w:lsdException w:unhideWhenUsed="0" w:uiPriority="72" w:semiHidden="0" w:name="Colorful List Accent 6"/>
-    <w:lsdException w:unhideWhenUsed="0" w:uiPriority="73" w:semiHidden="0" w:name="Colorful Grid Accent 6"/>
+  <w:latentStyles w:defLockedState="0" w:defUIPriority="0" w:defSemiHidden="0" w:defUnhideWhenUsed="0" w:defQFormat="0" w:count="371">
+    <w:lsdException w:name="Normal" w:qFormat="1"/>
+    <w:lsdException w:name="heading 1" w:qFormat="1"/>
+    <w:lsdException w:name="heading 2" w:semiHidden="1" w:unhideWhenUsed="1" w:qFormat="1"/>
+    <w:lsdException w:name="heading 3" w:semiHidden="1" w:unhideWhenUsed="1" w:qFormat="1"/>
+    <w:lsdException w:name="heading 4" w:semiHidden="1" w:unhideWhenUsed="1" w:qFormat="1"/>
+    <w:lsdException w:name="heading 5" w:semiHidden="1" w:unhideWhenUsed="1" w:qFormat="1"/>
+    <w:lsdException w:name="heading 6" w:semiHidden="1" w:unhideWhenUsed="1" w:qFormat="1"/>
+    <w:lsdException w:name="heading 7" w:semiHidden="1" w:unhideWhenUsed="1" w:qFormat="1"/>
+    <w:lsdException w:name="heading 8" w:semiHidden="1" w:unhideWhenUsed="1" w:qFormat="1"/>
+    <w:lsdException w:name="heading 9" w:semiHidden="1" w:unhideWhenUsed="1" w:qFormat="1"/>
+    <w:lsdException w:name="caption" w:semiHidden="1" w:unhideWhenUsed="1" w:qFormat="1"/>
+    <w:lsdException w:name="Title" w:qFormat="1"/>
+    <w:lsdException w:name="Default Paragraph Font" w:semiHidden="1"/>
+    <w:lsdException w:name="Subtitle" w:qFormat="1"/>
+    <w:lsdException w:name="Strong" w:qFormat="1"/>
+    <w:lsdException w:name="Emphasis" w:qFormat="1"/>
+    <w:lsdException w:name="HTML Top of Form" w:semiHidden="1" w:uiPriority="99" w:unhideWhenUsed="1"/>
+    <w:lsdException w:name="HTML Bottom of Form" w:semiHidden="1" w:uiPriority="99" w:unhideWhenUsed="1"/>
+    <w:lsdException w:name="Normal Table" w:semiHidden="1" w:unhideWhenUsed="1"/>
+    <w:lsdException w:name="No List" w:semiHidden="1" w:uiPriority="99" w:unhideWhenUsed="1"/>
+    <w:lsdException w:name="Outline List 1" w:semiHidden="1" w:uiPriority="99" w:unhideWhenUsed="1"/>
+    <w:lsdException w:name="Outline List 2" w:semiHidden="1" w:uiPriority="99" w:unhideWhenUsed="1"/>
+    <w:lsdException w:name="Outline List 3" w:semiHidden="1" w:uiPriority="99" w:unhideWhenUsed="1"/>
+    <w:lsdException w:name="Table Simple 1" w:semiHidden="1" w:unhideWhenUsed="1"/>
+    <w:lsdException w:name="Table Simple 2" w:semiHidden="1" w:unhideWhenUsed="1"/>
+    <w:lsdException w:name="Table Simple 3" w:semiHidden="1" w:unhideWhenUsed="1"/>
+    <w:lsdException w:name="Table Classic 1" w:semiHidden="1" w:unhideWhenUsed="1"/>
+    <w:lsdException w:name="Table Classic 2" w:semiHidden="1" w:unhideWhenUsed="1"/>
+    <w:lsdException w:name="Table Classic 3" w:semiHidden="1" w:unhideWhenUsed="1"/>
+    <w:lsdException w:name="Table Classic 4" w:semiHidden="1" w:unhideWhenUsed="1"/>
+    <w:lsdException w:name="Table Colorful 1" w:semiHidden="1" w:unhideWhenUsed="1"/>
+    <w:lsdException w:name="Table Colorful 2" w:semiHidden="1" w:unhideWhenUsed="1"/>
+    <w:lsdException w:name="Table Colorful 3" w:semiHidden="1" w:unhideWhenUsed="1"/>
+    <w:lsdException w:name="Table Columns 1" w:semiHidden="1" w:unhideWhenUsed="1"/>
+    <w:lsdException w:name="Table Columns 2" w:semiHidden="1" w:unhideWhenUsed="1"/>
+    <w:lsdException w:name="Table Columns 3" w:semiHidden="1" w:unhideWhenUsed="1"/>
+    <w:lsdException w:name="Table Columns 4" w:semiHidden="1" w:unhideWhenUsed="1"/>
+    <w:lsdException w:name="Table Columns 5" w:semiHidden="1" w:unhideWhenUsed="1"/>
+    <w:lsdException w:name="Table Grid 1" w:semiHidden="1" w:unhideWhenUsed="1"/>
+    <w:lsdException w:name="Table Grid 2" w:semiHidden="1" w:unhideWhenUsed="1"/>
+    <w:lsdException w:name="Table Grid 3" w:semiHidden="1" w:unhideWhenUsed="1"/>
+    <w:lsdException w:name="Table Grid 4" w:semiHidden="1" w:unhideWhenUsed="1"/>
+    <w:lsdException w:name="Table Grid 5" w:semiHidden="1" w:unhideWhenUsed="1"/>
+    <w:lsdException w:name="Table Grid 6" w:semiHidden="1" w:unhideWhenUsed="1"/>
+    <w:lsdException w:name="Table Grid 7" w:semiHidden="1" w:unhideWhenUsed="1"/>
+    <w:lsdException w:name="Table Grid 8" w:semiHidden="1" w:unhideWhenUsed="1"/>
+    <w:lsdException w:name="Table List 1" w:semiHidden="1" w:unhideWhenUsed="1"/>
+    <w:lsdException w:name="Table List 2" w:semiHidden="1" w:unhideWhenUsed="1"/>
+    <w:lsdException w:name="Table List 3" w:semiHidden="1" w:unhideWhenUsed="1"/>
+    <w:lsdException w:name="Table List 4" w:semiHidden="1" w:unhideWhenUsed="1"/>
+    <w:lsdException w:name="Table List 5" w:semiHidden="1" w:unhideWhenUsed="1"/>
+    <w:lsdException w:name="Table List 6" w:semiHidden="1" w:unhideWhenUsed="1"/>
+    <w:lsdException w:name="Table List 7" w:semiHidden="1" w:unhideWhenUsed="1"/>
+    <w:lsdException w:name="Table List 8" w:semiHidden="1" w:unhideWhenUsed="1"/>
+    <w:lsdException w:name="Table 3D effects 1" w:semiHidden="1" w:unhideWhenUsed="1"/>
+    <w:lsdException w:name="Table 3D effects 2" w:semiHidden="1" w:unhideWhenUsed="1"/>
+    <w:lsdException w:name="Table 3D effects 3" w:semiHidden="1" w:unhideWhenUsed="1"/>
+    <w:lsdException w:name="Table Contemporary" w:semiHidden="1" w:unhideWhenUsed="1"/>
+    <w:lsdException w:name="Table Elegant" w:semiHidden="1" w:unhideWhenUsed="1"/>
+    <w:lsdException w:name="Table Professional" w:semiHidden="1" w:unhideWhenUsed="1"/>
+    <w:lsdException w:name="Table Subtle 1" w:semiHidden="1" w:unhideWhenUsed="1"/>
+    <w:lsdException w:name="Table Subtle 2" w:semiHidden="1" w:unhideWhenUsed="1"/>
+    <w:lsdException w:name="Table Web 1" w:semiHidden="1" w:unhideWhenUsed="1"/>
+    <w:lsdException w:name="Table Web 2" w:semiHidden="1" w:unhideWhenUsed="1"/>
+    <w:lsdException w:name="Table Web 3" w:semiHidden="1" w:unhideWhenUsed="1"/>
+    <w:lsdException w:name="Table Grid" w:semiHidden="1" w:unhideWhenUsed="1"/>
+    <w:lsdException w:name="Table Theme" w:semiHidden="1" w:unhideWhenUsed="1"/>
+    <w:lsdException w:name="Placeholder Text" w:semiHidden="1" w:uiPriority="99"/>
+    <w:lsdException w:name="No Spacing" w:uiPriority="99"/>
+    <w:lsdException w:name="Light Shading" w:uiPriority="60"/>
+    <w:lsdException w:name="Light List" w:uiPriority="61"/>
+    <w:lsdException w:name="Light Grid" w:uiPriority="62"/>
+    <w:lsdException w:name="Medium Shading 1" w:uiPriority="63"/>
+    <w:lsdException w:name="Medium Shading 2" w:uiPriority="64"/>
+    <w:lsdException w:name="Medium List 1" w:uiPriority="65"/>
+    <w:lsdException w:name="Medium List 2" w:uiPriority="66"/>
+    <w:lsdException w:name="Medium Grid 1" w:uiPriority="67"/>
+    <w:lsdException w:name="Medium Grid 2" w:uiPriority="68"/>
+    <w:lsdException w:name="Medium Grid 3" w:uiPriority="69"/>
+    <w:lsdException w:name="Dark List" w:uiPriority="70"/>
+    <w:lsdException w:name="Colorful Shading" w:uiPriority="71"/>
+    <w:lsdException w:name="Colorful List" w:uiPriority="72"/>
+    <w:lsdException w:name="Colorful Grid" w:uiPriority="73"/>
+    <w:lsdException w:name="Light Shading Accent 1" w:uiPriority="60"/>
+    <w:lsdException w:name="Light List Accent 1" w:uiPriority="61"/>
+    <w:lsdException w:name="Light Grid Accent 1" w:uiPriority="62"/>
+    <w:lsdException w:name="Medium Shading 1 Accent 1" w:uiPriority="63"/>
+    <w:lsdException w:name="Medium Shading 2 Accent 1" w:uiPriority="64"/>
+    <w:lsdException w:name="Medium List 1 Accent 1" w:uiPriority="65"/>
+    <w:lsdException w:name="Revision" w:semiHidden="1" w:uiPriority="99"/>
+    <w:lsdException w:name="List Paragraph" w:uiPriority="99"/>
+    <w:lsdException w:name="Quote" w:uiPriority="99"/>
+    <w:lsdException w:name="Intense Quote" w:uiPriority="99"/>
+    <w:lsdException w:name="Medium List 2 Accent 1" w:uiPriority="66"/>
+    <w:lsdException w:name="Medium Grid 1 Accent 1" w:uiPriority="67"/>
+    <w:lsdException w:name="Medium Grid 2 Accent 1" w:uiPriority="68"/>
+    <w:lsdException w:name="Medium Grid 3 Accent 1" w:uiPriority="69"/>
+    <w:lsdException w:name="Dark List Accent 1" w:uiPriority="70"/>
+    <w:lsdException w:name="Colorful Shading Accent 1" w:uiPriority="71"/>
+    <w:lsdException w:name="Colorful List Accent 1" w:uiPriority="72"/>
+    <w:lsdException w:name="Colorful Grid Accent 1" w:uiPriority="73"/>
+    <w:lsdException w:name="Light Shading Accent 2" w:uiPriority="60"/>
+    <w:lsdException w:name="Light List Accent 2" w:uiPriority="61"/>
+    <w:lsdException w:name="Light Grid Accent 2" w:uiPriority="62"/>
+    <w:lsdException w:name="Medium Shading 1 Accent 2" w:uiPriority="63"/>
+    <w:lsdException w:name="Medium Shading 2 Accent 2" w:uiPriority="64"/>
+    <w:lsdException w:name="Medium List 1 Accent 2" w:uiPriority="65"/>
+    <w:lsdException w:name="Medium List 2 Accent 2" w:uiPriority="66"/>
+    <w:lsdException w:name="Medium Grid 1 Accent 2" w:uiPriority="67"/>
+    <w:lsdException w:name="Medium Grid 2 Accent 2" w:uiPriority="68"/>
+    <w:lsdException w:name="Medium Grid 3 Accent 2" w:uiPriority="69"/>
+    <w:lsdException w:name="Dark List Accent 2" w:uiPriority="70"/>
+    <w:lsdException w:name="Colorful Shading Accent 2" w:uiPriority="71"/>
+    <w:lsdException w:name="Colorful List Accent 2" w:uiPriority="72"/>
+    <w:lsdException w:name="Colorful Grid Accent 2" w:uiPriority="73"/>
+    <w:lsdException w:name="Light Shading Accent 3" w:uiPriority="60"/>
+    <w:lsdException w:name="Light List Accent 3" w:uiPriority="61"/>
+    <w:lsdException w:name="Light Grid Accent 3" w:uiPriority="62"/>
+    <w:lsdException w:name="Medium Shading 1 Accent 3" w:uiPriority="63"/>
+    <w:lsdException w:name="Medium Shading 2 Accent 3" w:uiPriority="64"/>
+    <w:lsdException w:name="Medium List 1 Accent 3" w:uiPriority="65"/>
+    <w:lsdException w:name="Medium List 2 Accent 3" w:uiPriority="66"/>
+    <w:lsdException w:name="Medium Grid 1 Accent 3" w:uiPriority="67"/>
+    <w:lsdException w:name="Medium Grid 2 Accent 3" w:uiPriority="68"/>
+    <w:lsdException w:name="Medium Grid 3 Accent 3" w:uiPriority="69"/>
+    <w:lsdException w:name="Dark List Accent 3" w:uiPriority="70"/>
+    <w:lsdException w:name="Colorful Shading Accent 3" w:uiPriority="71"/>
+    <w:lsdException w:name="Colorful List Accent 3" w:uiPriority="72"/>
+    <w:lsdException w:name="Colorful Grid Accent 3" w:uiPriority="73"/>
+    <w:lsdException w:name="Light Shading Accent 4" w:uiPriority="60"/>
+    <w:lsdException w:name="Light List Accent 4" w:uiPriority="61"/>
+    <w:lsdException w:name="Light Grid Accent 4" w:uiPriority="62"/>
+    <w:lsdException w:name="Medium Shading 1 Accent 4" w:uiPriority="63"/>
+    <w:lsdException w:name="Medium Shading 2 Accent 4" w:uiPriority="64"/>
+    <w:lsdException w:name="Medium List 1 Accent 4" w:uiPriority="65"/>
+    <w:lsdException w:name="Medium List 2 Accent 4" w:uiPriority="66"/>
+    <w:lsdException w:name="Medium Grid 1 Accent 4" w:uiPriority="67"/>
+    <w:lsdException w:name="Medium Grid 2 Accent 4" w:uiPriority="68"/>
+    <w:lsdException w:name="Medium Grid 3 Accent 4" w:uiPriority="69"/>
+    <w:lsdException w:name="Dark List Accent 4" w:uiPriority="70"/>
+    <w:lsdException w:name="Colorful Shading Accent 4" w:uiPriority="71"/>
+    <w:lsdException w:name="Colorful List Accent 4" w:uiPriority="72"/>
+    <w:lsdException w:name="Colorful Grid Accent 4" w:uiPriority="73"/>
+    <w:lsdException w:name="Light Shading Accent 5" w:uiPriority="60"/>
+    <w:lsdException w:name="Light List Accent 5" w:uiPriority="61"/>
+    <w:lsdException w:name="Light Grid Accent 5" w:uiPriority="62"/>
+    <w:lsdException w:name="Medium Shading 1 Accent 5" w:uiPriority="63"/>
+    <w:lsdException w:name="Medium Shading 2 Accent 5" w:uiPriority="64"/>
+    <w:lsdException w:name="Medium List 1 Accent 5" w:uiPriority="65"/>
+    <w:lsdException w:name="Medium List 2 Accent 5" w:uiPriority="66"/>
+    <w:lsdException w:name="Medium Grid 1 Accent 5" w:uiPriority="67"/>
+    <w:lsdException w:name="Medium Grid 2 Accent 5" w:uiPriority="68"/>
+    <w:lsdException w:name="Medium Grid 3 Accent 5" w:uiPriority="69"/>
+    <w:lsdException w:name="Dark List Accent 5" w:uiPriority="70"/>
+    <w:lsdException w:name="Colorful Shading Accent 5" w:uiPriority="71"/>
+    <w:lsdException w:name="Colorful List Accent 5" w:uiPriority="72"/>
+    <w:lsdException w:name="Colorful Grid Accent 5" w:uiPriority="73"/>
+    <w:lsdException w:name="Light Shading Accent 6" w:uiPriority="60"/>
+    <w:lsdException w:name="Light List Accent 6" w:uiPriority="61"/>
+    <w:lsdException w:name="Light Grid Accent 6" w:uiPriority="62"/>
+    <w:lsdException w:name="Medium Shading 1 Accent 6" w:uiPriority="63"/>
+    <w:lsdException w:name="Medium Shading 2 Accent 6" w:uiPriority="64"/>
+    <w:lsdException w:name="Medium List 1 Accent 6" w:uiPriority="65"/>
+    <w:lsdException w:name="Medium List 2 Accent 6" w:uiPriority="66"/>
+    <w:lsdException w:name="Medium Grid 1 Accent 6" w:uiPriority="67"/>
+    <w:lsdException w:name="Medium Grid 2 Accent 6" w:uiPriority="68"/>
+    <w:lsdException w:name="Medium Grid 3 Accent 6" w:uiPriority="69"/>
+    <w:lsdException w:name="Dark List Accent 6" w:uiPriority="70"/>
+    <w:lsdException w:name="Colorful Shading Accent 6" w:uiPriority="71"/>
+    <w:lsdException w:name="Colorful List Accent 6" w:uiPriority="72"/>
+    <w:lsdException w:name="Colorful Grid Accent 6" w:uiPriority="73"/>
+    <w:lsdException w:name="Subtle Emphasis" w:uiPriority="19" w:qFormat="1"/>
+    <w:lsdException w:name="Intense Emphasis" w:uiPriority="21" w:qFormat="1"/>
+    <w:lsdException w:name="Subtle Reference" w:uiPriority="31" w:qFormat="1"/>
+    <w:lsdException w:name="Intense Reference" w:uiPriority="32" w:qFormat="1"/>
+    <w:lsdException w:name="Book Title" w:uiPriority="33" w:qFormat="1"/>
+    <w:lsdException w:name="Bibliography" w:semiHidden="1" w:uiPriority="37" w:unhideWhenUsed="1"/>
+    <w:lsdException w:name="TOC Heading" w:semiHidden="1" w:uiPriority="39" w:unhideWhenUsed="1" w:qFormat="1"/>
+    <w:lsdException w:name="Plain Table 1" w:uiPriority="41"/>
+    <w:lsdException w:name="Plain Table 2" w:uiPriority="42"/>
+    <w:lsdException w:name="Plain Table 3" w:uiPriority="43"/>
+    <w:lsdException w:name="Plain Table 4" w:uiPriority="44"/>
+    <w:lsdException w:name="Plain Table 5" w:uiPriority="45"/>
+    <w:lsdException w:name="Grid Table Light" w:uiPriority="40"/>
+    <w:lsdException w:name="Grid Table 1 Light" w:uiPriority="46"/>
+    <w:lsdException w:name="Grid Table 2" w:uiPriority="47"/>
+    <w:lsdException w:name="Grid Table 3" w:uiPriority="48"/>
+    <w:lsdException w:name="Grid Table 4" w:uiPriority="49"/>
+    <w:lsdException w:name="Grid Table 5 Dark" w:uiPriority="50"/>
+    <w:lsdException w:name="Grid Table 6 Colorful" w:uiPriority="51"/>
+    <w:lsdException w:name="Grid Table 7 Colorful" w:uiPriority="52"/>
+    <w:lsdException w:name="Grid Table 1 Light Accent 1" w:uiPriority="46"/>
+    <w:lsdException w:name="Grid Table 2 Accent 1" w:uiPriority="47"/>
+    <w:lsdException w:name="Grid Table 3 Accent 1" w:uiPriority="48"/>
+    <w:lsdException w:name="Grid Table 4 Accent 1" w:uiPriority="49"/>
+    <w:lsdException w:name="Grid Table 5 Dark Accent 1" w:uiPriority="50"/>
+    <w:lsdException w:name="Grid Table 6 Colorful Accent 1" w:uiPriority="51"/>
+    <w:lsdException w:name="Grid Table 7 Colorful Accent 1" w:uiPriority="52"/>
+    <w:lsdException w:name="Grid Table 1 Light Accent 2" w:uiPriority="46"/>
+    <w:lsdException w:name="Grid Table 2 Accent 2" w:uiPriority="47"/>
+    <w:lsdException w:name="Grid Table 3 Accent 2" w:uiPriority="48"/>
+    <w:lsdException w:name="Grid Table 4 Accent 2" w:uiPriority="49"/>
+    <w:lsdException w:name="Grid Table 5 Dark Accent 2" w:uiPriority="50"/>
+    <w:lsdException w:name="Grid Table 6 Colorful Accent 2" w:uiPriority="51"/>
+    <w:lsdException w:name="Grid Table 7 Colorful Accent 2" w:uiPriority="52"/>
+    <w:lsdException w:name="Grid Table 1 Light Accent 3" w:uiPriority="46"/>
+    <w:lsdException w:name="Grid Table 2 Accent 3" w:uiPriority="47"/>
+    <w:lsdException w:name="Grid Table 3 Accent 3" w:uiPriority="48"/>
+    <w:lsdException w:name="Grid Table 4 Accent 3" w:uiPriority="49"/>
+    <w:lsdException w:name="Grid Table 5 Dark Accent 3" w:uiPriority="50"/>
+    <w:lsdException w:name="Grid Table 6 Colorful Accent 3" w:uiPriority="51"/>
+    <w:lsdException w:name="Grid Table 7 Colorful Accent 3" w:uiPriority="52"/>
+    <w:lsdException w:name="Grid Table 1 Light Accent 4" w:uiPriority="46"/>
+    <w:lsdException w:name="Grid Table 2 Accent 4" w:uiPriority="47"/>
+    <w:lsdException w:name="Grid Table 3 Accent 4" w:uiPriority="48"/>
+    <w:lsdException w:name="Grid Table 4 Accent 4" w:uiPriority="49"/>
+    <w:lsdException w:name="Grid Table 5 Dark Accent 4" w:uiPriority="50"/>
+    <w:lsdException w:name="Grid Table 6 Colorful Accent 4" w:uiPriority="51"/>
+    <w:lsdException w:name="Grid Table 7 Colorful Accent 4" w:uiPriority="52"/>
+    <w:lsdException w:name="Grid Table 1 Light Accent 5" w:uiPriority="46"/>
+    <w:lsdException w:name="Grid Table 2 Accent 5" w:uiPriority="47"/>
+    <w:lsdException w:name="Grid Table 3 Accent 5" w:uiPriority="48"/>
+    <w:lsdException w:name="Grid Table 4 Accent 5" w:uiPriority="49"/>
+    <w:lsdException w:name="Grid Table 5 Dark Accent 5" w:uiPriority="50"/>
+    <w:lsdException w:name="Grid Table 6 Colorful Accent 5" w:uiPriority="51"/>
+    <w:lsdException w:name="Grid Table 7 Colorful Accent 5" w:uiPriority="52"/>
+    <w:lsdException w:name="Grid Table 1 Light Accent 6" w:uiPriority="46"/>
+    <w:lsdException w:name="Grid Table 2 Accent 6" w:uiPriority="47"/>
+    <w:lsdException w:name="Grid Table 3 Accent 6" w:uiPriority="48"/>
+    <w:lsdException w:name="Grid Table 4 Accent 6" w:uiPriority="49"/>
+    <w:lsdException w:name="Grid Table 5 Dark Accent 6" w:uiPriority="50"/>
+    <w:lsdException w:name="Grid Table 6 Colorful Accent 6" w:uiPriority="51"/>
+    <w:lsdException w:name="Grid Table 7 Colorful Accent 6" w:uiPriority="52"/>
+    <w:lsdException w:name="List Table 1 Light" w:uiPriority="46"/>
+    <w:lsdException w:name="List Table 2" w:uiPriority="47"/>
+    <w:lsdException w:name="List Table 3" w:uiPriority="48"/>
+    <w:lsdException w:name="List Table 4" w:uiPriority="49"/>
+    <w:lsdException w:name="List Table 5 Dark" w:uiPriority="50"/>
+    <w:lsdException w:name="List Table 6 Colorful" w:uiPriority="51"/>
+    <w:lsdException w:name="List Table 7 Colorful" w:uiPriority="52"/>
+    <w:lsdException w:name="List Table 1 Light Accent 1" w:uiPriority="46"/>
+    <w:lsdException w:name="List Table 2 Accent 1" w:uiPriority="47"/>
+    <w:lsdException w:name="List Table 3 Accent 1" w:uiPriority="48"/>
+    <w:lsdException w:name="List Table 4 Accent 1" w:uiPriority="49"/>
+    <w:lsdException w:name="List Table 5 Dark Accent 1" w:uiPriority="50"/>
+    <w:lsdException w:name="List Table 6 Colorful Accent 1" w:uiPriority="51"/>
+    <w:lsdException w:name="List Table 7 Colorful Accent 1" w:uiPriority="52"/>
+    <w:lsdException w:name="List Table 1 Light Accent 2" w:uiPriority="46"/>
+    <w:lsdException w:name="List Table 2 Accent 2" w:uiPriority="47"/>
+    <w:lsdException w:name="List Table 3 Accent 2" w:uiPriority="48"/>
+    <w:lsdException w:name="List Table 4 Accent 2" w:uiPriority="49"/>
+    <w:lsdException w:name="List Table 5 Dark Accent 2" w:uiPriority="50"/>
+    <w:lsdException w:name="List Table 6 Colorful Accent 2" w:uiPriority="51"/>
+    <w:lsdException w:name="List Table 7 Colorful Accent 2" w:uiPriority="52"/>
+    <w:lsdException w:name="List Table 1 Light Accent 3" w:uiPriority="46"/>
+    <w:lsdException w:name="List Table 2 Accent 3" w:uiPriority="47"/>
+    <w:lsdException w:name="List Table 3 Accent 3" w:uiPriority="48"/>
+    <w:lsdException w:name="List Table 4 Accent 3" w:uiPriority="49"/>
+    <w:lsdException w:name="List Table 5 Dark Accent 3" w:uiPriority="50"/>
+    <w:lsdException w:name="List Table 6 Colorful Accent 3" w:uiPriority="51"/>
+    <w:lsdException w:name="List Table 7 Colorful Accent 3" w:uiPriority="52"/>
+    <w:lsdException w:name="List Table 1 Light Accent 4" w:uiPriority="46"/>
+    <w:lsdException w:name="List Table 2 Accent 4" w:uiPriority="47"/>
+    <w:lsdException w:name="List Table 3 Accent 4" w:uiPriority="48"/>
+    <w:lsdException w:name="List Table 4 Accent 4" w:uiPriority="49"/>
+    <w:lsdException w:name="List Table 5 Dark Accent 4" w:uiPriority="50"/>
+    <w:lsdException w:name="List Table 6 Colorful Accent 4" w:uiPriority="51"/>
+    <w:lsdException w:name="List Table 7 Colorful Accent 4" w:uiPriority="52"/>
+    <w:lsdException w:name="List Table 1 Light Accent 5" w:uiPriority="46"/>
+    <w:lsdException w:name="List Table 2 Accent 5" w:uiPriority="47"/>
+    <w:lsdException w:name="List Table 3 Accent 5" w:uiPriority="48"/>
+    <w:lsdException w:name="List Table 4 Accent 5" w:uiPriority="49"/>
+    <w:lsdException w:name="List Table 5 Dark Accent 5" w:uiPriority="50"/>
+    <w:lsdException w:name="List Table 6 Colorful Accent 5" w:uiPriority="51"/>
+    <w:lsdException w:name="List Table 7 Colorful Accent 5" w:uiPriority="52"/>
+    <w:lsdException w:name="List Table 1 Light Accent 6" w:uiPriority="46"/>
+    <w:lsdException w:name="List Table 2 Accent 6" w:uiPriority="47"/>
+    <w:lsdException w:name="List Table 3 Accent 6" w:uiPriority="48"/>
+    <w:lsdException w:name="List Table 4 Accent 6" w:uiPriority="49"/>
+    <w:lsdException w:name="List Table 5 Dark Accent 6" w:uiPriority="50"/>
+    <w:lsdException w:name="List Table 6 Colorful Accent 6" w:uiPriority="51"/>
+    <w:lsdException w:name="List Table 7 Colorful Accent 6" w:uiPriority="52"/>
   </w:latentStyles>
-  <w:style w:type="paragraph" w:default="1" w:styleId="1">
+  <w:style w:type="paragraph" w:default="1" w:styleId="a">
     <w:name w:val="Normal"/>
     <w:qFormat/>
-    <w:uiPriority w:val="0"/>
     <w:pPr>
       <w:widowControl w:val="0"/>
       <w:jc w:val="both"/>
     </w:pPr>
     <w:rPr>
-      <w:rFonts w:ascii="Times New Roman" w:hAnsi="Times New Roman" w:eastAsia="宋体" w:cs="Times New Roman"/>
+      <w:rFonts w:ascii="Times New Roman" w:eastAsia="宋体" w:hAnsi="Times New Roman" w:cs="Times New Roman"/>
       <w:kern w:val="2"/>
       <w:sz w:val="21"/>
       <w:szCs w:val="24"/>
-      <w:lang w:val="en-US" w:eastAsia="zh-CN" w:bidi="ar-SA"/>
     </w:rPr>
   </w:style>
-  <w:style w:type="character" w:default="1" w:styleId="5">
+  <w:style w:type="character" w:default="1" w:styleId="a0">
     <w:name w:val="Default Paragraph Font"/>
+    <w:uiPriority w:val="1"/>
     <w:semiHidden/>
-    <w:uiPriority w:val="0"/>
+    <w:unhideWhenUsed/>
   </w:style>
-  <w:style w:type="table" w:default="1" w:styleId="6">
+  <w:style w:type="table" w:default="1" w:styleId="a1">
     <w:name w:val="Normal Table"/>
+    <w:uiPriority w:val="99"/>
     <w:semiHidden/>
-    <w:uiPriority w:val="0"/>
+    <w:unhideWhenUsed/>
     <w:tblPr>
-      <w:tblLayout w:type="fixed"/>
+      <w:tblInd w:w="0" w:type="dxa"/>
       <w:tblCellMar>
         <w:top w:w="0" w:type="dxa"/>
         <w:left w:w="108" w:type="dxa"/>
@@ -2792,57 +2373,120 @@
       </w:tblCellMar>
     </w:tblPr>
   </w:style>
-  <w:style w:type="paragraph" w:styleId="2">
+  <w:style w:type="numbering" w:default="1" w:styleId="a2">
+    <w:name w:val="No List"/>
+    <w:uiPriority w:val="99"/>
+    <w:semiHidden/>
+    <w:unhideWhenUsed/>
+  </w:style>
+  <w:style w:type="paragraph" w:styleId="a3">
     <w:name w:val="Body Text Indent"/>
-    <w:basedOn w:val="1"/>
-    <w:uiPriority w:val="0"/>
+    <w:basedOn w:val="a"/>
     <w:pPr>
       <w:spacing w:after="120"/>
-      <w:ind w:left="420" w:leftChars="200"/>
+      <w:ind w:leftChars="200" w:left="420"/>
     </w:pPr>
   </w:style>
-  <w:style w:type="paragraph" w:styleId="3">
+  <w:style w:type="paragraph" w:styleId="2">
     <w:name w:val="Body Text First Indent 2"/>
-    <w:basedOn w:val="2"/>
-    <w:uiPriority w:val="0"/>
+    <w:basedOn w:val="a3"/>
   </w:style>
-  <w:style w:type="paragraph" w:styleId="4">
+  <w:style w:type="paragraph" w:styleId="1">
     <w:name w:val="toc 1"/>
-    <w:basedOn w:val="1"/>
-    <w:next w:val="1"/>
-    <w:uiPriority w:val="0"/>
+    <w:basedOn w:val="a"/>
+    <w:next w:val="a"/>
   </w:style>
-  <w:style w:type="table" w:styleId="7">
+  <w:style w:type="table" w:styleId="a4">
     <w:name w:val="Table Grid"/>
-    <w:basedOn w:val="6"/>
-    <w:uiPriority w:val="0"/>
+    <w:basedOn w:val="a1"/>
     <w:tblPr>
       <w:tblBorders>
-        <w:top w:val="single" w:color="auto" w:sz="4" w:space="0"/>
-        <w:left w:val="single" w:color="auto" w:sz="4" w:space="0"/>
-        <w:bottom w:val="single" w:color="auto" w:sz="4" w:space="0"/>
-        <w:right w:val="single" w:color="auto" w:sz="4" w:space="0"/>
-        <w:insideH w:val="single" w:color="auto" w:sz="4" w:space="0"/>
-        <w:insideV w:val="single" w:color="auto" w:sz="4" w:space="0"/>
+        <w:top w:val="single" w:sz="4" w:space="0" w:color="auto"/>
+        <w:left w:val="single" w:sz="4" w:space="0" w:color="auto"/>
+        <w:bottom w:val="single" w:sz="4" w:space="0" w:color="auto"/>
+        <w:right w:val="single" w:sz="4" w:space="0" w:color="auto"/>
+        <w:insideH w:val="single" w:sz="4" w:space="0" w:color="auto"/>
+        <w:insideV w:val="single" w:sz="4" w:space="0" w:color="auto"/>
       </w:tblBorders>
-      <w:tblLayout w:type="fixed"/>
     </w:tblPr>
   </w:style>
-  <w:style w:type="paragraph" w:customStyle="1" w:styleId="8">
+  <w:style w:type="paragraph" w:customStyle="1" w:styleId="a5">
     <w:name w:val="封面"/>
-    <w:basedOn w:val="1"/>
+    <w:basedOn w:val="a"/>
     <w:qFormat/>
-    <w:uiPriority w:val="0"/>
     <w:pPr>
       <w:adjustRightInd w:val="0"/>
       <w:spacing w:line="360" w:lineRule="atLeast"/>
       <w:jc w:val="right"/>
     </w:pPr>
     <w:rPr>
-      <w:rFonts w:ascii="Symbol" w:hAnsi="Symbol" w:eastAsiaTheme="minorEastAsia" w:cstheme="minorBidi"/>
+      <w:rFonts w:ascii="Symbol" w:eastAsiaTheme="minorEastAsia" w:hAnsi="Symbol" w:cstheme="minorBidi"/>
       <w:kern w:val="0"/>
       <w:sz w:val="24"/>
       <w:szCs w:val="20"/>
+    </w:rPr>
+  </w:style>
+  <w:style w:type="paragraph" w:styleId="a6">
+    <w:name w:val="header"/>
+    <w:basedOn w:val="a"/>
+    <w:link w:val="a7"/>
+    <w:rsid w:val="00AD150F"/>
+    <w:pPr>
+      <w:pBdr>
+        <w:bottom w:val="single" w:sz="6" w:space="1" w:color="auto"/>
+      </w:pBdr>
+      <w:tabs>
+        <w:tab w:val="center" w:pos="4153"/>
+        <w:tab w:val="right" w:pos="8306"/>
+      </w:tabs>
+      <w:snapToGrid w:val="0"/>
+      <w:jc w:val="center"/>
+    </w:pPr>
+    <w:rPr>
+      <w:sz w:val="18"/>
+      <w:szCs w:val="18"/>
+    </w:rPr>
+  </w:style>
+  <w:style w:type="character" w:customStyle="1" w:styleId="a7">
+    <w:name w:val="页眉 字符"/>
+    <w:basedOn w:val="a0"/>
+    <w:link w:val="a6"/>
+    <w:rsid w:val="00AD150F"/>
+    <w:rPr>
+      <w:rFonts w:ascii="Times New Roman" w:eastAsia="宋体" w:hAnsi="Times New Roman" w:cs="Times New Roman"/>
+      <w:kern w:val="2"/>
+      <w:sz w:val="18"/>
+      <w:szCs w:val="18"/>
+    </w:rPr>
+  </w:style>
+  <w:style w:type="paragraph" w:styleId="a8">
+    <w:name w:val="footer"/>
+    <w:basedOn w:val="a"/>
+    <w:link w:val="a9"/>
+    <w:rsid w:val="00AD150F"/>
+    <w:pPr>
+      <w:tabs>
+        <w:tab w:val="center" w:pos="4153"/>
+        <w:tab w:val="right" w:pos="8306"/>
+      </w:tabs>
+      <w:snapToGrid w:val="0"/>
+      <w:jc w:val="left"/>
+    </w:pPr>
+    <w:rPr>
+      <w:sz w:val="18"/>
+      <w:szCs w:val="18"/>
+    </w:rPr>
+  </w:style>
+  <w:style w:type="character" w:customStyle="1" w:styleId="a9">
+    <w:name w:val="页脚 字符"/>
+    <w:basedOn w:val="a0"/>
+    <w:link w:val="a8"/>
+    <w:rsid w:val="00AD150F"/>
+    <w:rPr>
+      <w:rFonts w:ascii="Times New Roman" w:eastAsia="宋体" w:hAnsi="Times New Roman" w:cs="Times New Roman"/>
+      <w:kern w:val="2"/>
+      <w:sz w:val="18"/>
+      <w:szCs w:val="18"/>
     </w:rPr>
   </w:style>
 </w:styles>
@@ -3100,6 +2744,7 @@
     </a:fmtScheme>
   </a:themeElements>
   <a:objectDefaults/>
+  <a:extraClrSchemeLst/>
 </a:theme>
 </file>
 

--- a/受控文档/项目计划/需求变更/PRD2018-G16-需求变更影响分析报告.docx
+++ b/受控文档/项目计划/需求变更/PRD2018-G16-需求变更影响分析报告.docx
@@ -118,7 +118,7 @@
                     </pic:cNvPicPr>
                   </pic:nvPicPr>
                   <pic:blipFill>
-                    <a:blip r:embed="rId7"/>
+                    <a:blip r:embed="rId5"/>
                     <a:stretch>
                       <a:fillRect/>
                     </a:stretch>
@@ -1228,7 +1228,7 @@
                 <w:rFonts w:ascii="微软雅黑" w:eastAsia="微软雅黑" w:hAnsi="微软雅黑" w:hint="eastAsia"/>
                 <w:sz w:val="24"/>
               </w:rPr>
-              <w:t>35</w:t>
+              <w:t>42</w:t>
             </w:r>
             <w:r>
               <w:rPr>
@@ -1672,7 +1672,6 @@
       </w:tr>
     </w:tbl>
     <w:p/>
-    <w:p/>
     <w:p>
       <w:pPr>
         <w:widowControl/>
@@ -1680,12 +1679,16 @@
       </w:pPr>
       <w:bookmarkStart w:id="0" w:name="_GoBack"/>
       <w:bookmarkEnd w:id="0"/>
+      <w:r>
+        <w:br w:type="page"/>
+      </w:r>
     </w:p>
     <w:p>
       <w:r>
         <w:rPr>
           <w:rFonts w:hint="eastAsia"/>
         </w:rPr>
+        <w:lastRenderedPageBreak/>
         <w:t>预估时间统计</w:t>
       </w:r>
     </w:p>
@@ -2003,44 +2006,6 @@
     </w:sectPr>
   </w:body>
 </w:document>
-</file>
-
-<file path=word/endnotes.xml><?xml version="1.0" encoding="utf-8"?>
-<w:endnotes xmlns:wpc="http://schemas.microsoft.com/office/word/2010/wordprocessingCanvas" xmlns:cx="http://schemas.microsoft.com/office/drawing/2014/chartex" xmlns:cx1="http://schemas.microsoft.com/office/drawing/2015/9/8/chartex" xmlns:mc="http://schemas.openxmlformats.org/markup-compatibility/2006" xmlns:o="urn:schemas-microsoft-com:office:office" xmlns:r="http://schemas.openxmlformats.org/officeDocument/2006/relationships" xmlns:m="http://schemas.openxmlformats.org/officeDocument/2006/math" xmlns:v="urn:schemas-microsoft-com:vml" xmlns:wp14="http://schemas.microsoft.com/office/word/2010/wordprocessingDrawing" xmlns:wp="http://schemas.openxmlformats.org/drawingml/2006/wordprocessingDrawing" xmlns:w10="urn:schemas-microsoft-com:office:word" xmlns:w="http://schemas.openxmlformats.org/wordprocessingml/2006/main" xmlns:w14="http://schemas.microsoft.com/office/word/2010/wordml" xmlns:w15="http://schemas.microsoft.com/office/word/2012/wordml" xmlns:w16se="http://schemas.microsoft.com/office/word/2015/wordml/symex" xmlns:wpg="http://schemas.microsoft.com/office/word/2010/wordprocessingGroup" xmlns:wpi="http://schemas.microsoft.com/office/word/2010/wordprocessingInk" xmlns:wne="http://schemas.microsoft.com/office/word/2006/wordml" xmlns:wps="http://schemas.microsoft.com/office/word/2010/wordprocessingShape" mc:Ignorable="w14 w15 w16se wp14">
-  <w:endnote w:type="separator" w:id="-1">
-    <w:p>
-      <w:r>
-        <w:separator/>
-      </w:r>
-    </w:p>
-  </w:endnote>
-  <w:endnote w:type="continuationSeparator" w:id="0">
-    <w:p>
-      <w:r>
-        <w:continuationSeparator/>
-      </w:r>
-    </w:p>
-  </w:endnote>
-</w:endnotes>
-</file>
-
-<file path=word/footnotes.xml><?xml version="1.0" encoding="utf-8"?>
-<w:footnotes xmlns:wpc="http://schemas.microsoft.com/office/word/2010/wordprocessingCanvas" xmlns:cx="http://schemas.microsoft.com/office/drawing/2014/chartex" xmlns:cx1="http://schemas.microsoft.com/office/drawing/2015/9/8/chartex" xmlns:mc="http://schemas.openxmlformats.org/markup-compatibility/2006" xmlns:o="urn:schemas-microsoft-com:office:office" xmlns:r="http://schemas.openxmlformats.org/officeDocument/2006/relationships" xmlns:m="http://schemas.openxmlformats.org/officeDocument/2006/math" xmlns:v="urn:schemas-microsoft-com:vml" xmlns:wp14="http://schemas.microsoft.com/office/word/2010/wordprocessingDrawing" xmlns:wp="http://schemas.openxmlformats.org/drawingml/2006/wordprocessingDrawing" xmlns:w10="urn:schemas-microsoft-com:office:word" xmlns:w="http://schemas.openxmlformats.org/wordprocessingml/2006/main" xmlns:w14="http://schemas.microsoft.com/office/word/2010/wordml" xmlns:w15="http://schemas.microsoft.com/office/word/2012/wordml" xmlns:w16se="http://schemas.microsoft.com/office/word/2015/wordml/symex" xmlns:wpg="http://schemas.microsoft.com/office/word/2010/wordprocessingGroup" xmlns:wpi="http://schemas.microsoft.com/office/word/2010/wordprocessingInk" xmlns:wne="http://schemas.microsoft.com/office/word/2006/wordml" xmlns:wps="http://schemas.microsoft.com/office/word/2010/wordprocessingShape" mc:Ignorable="w14 w15 w16se wp14">
-  <w:footnote w:type="separator" w:id="-1">
-    <w:p>
-      <w:r>
-        <w:separator/>
-      </w:r>
-    </w:p>
-  </w:footnote>
-  <w:footnote w:type="continuationSeparator" w:id="0">
-    <w:p>
-      <w:r>
-        <w:continuationSeparator/>
-      </w:r>
-    </w:p>
-  </w:footnote>
-</w:footnotes>
 </file>
 
 <file path=word/styles.xml><?xml version="1.0" encoding="utf-8"?>
@@ -2065,6 +2030,7 @@
     <w:lsdException w:name="heading 7" w:semiHidden="1" w:unhideWhenUsed="1" w:qFormat="1"/>
     <w:lsdException w:name="heading 8" w:semiHidden="1" w:unhideWhenUsed="1" w:qFormat="1"/>
     <w:lsdException w:name="heading 9" w:semiHidden="1" w:unhideWhenUsed="1" w:qFormat="1"/>
+    <w:lsdException w:name="toc 1" w:qFormat="1"/>
     <w:lsdException w:name="caption" w:semiHidden="1" w:unhideWhenUsed="1" w:qFormat="1"/>
     <w:lsdException w:name="Title" w:qFormat="1"/>
     <w:lsdException w:name="Default Paragraph Font" w:semiHidden="1"/>
@@ -2395,6 +2361,7 @@
     <w:name w:val="toc 1"/>
     <w:basedOn w:val="a"/>
     <w:next w:val="a"/>
+    <w:qFormat/>
   </w:style>
   <w:style w:type="table" w:styleId="a4">
     <w:name w:val="Table Grid"/>
@@ -2424,69 +2391,6 @@
       <w:kern w:val="0"/>
       <w:sz w:val="24"/>
       <w:szCs w:val="20"/>
-    </w:rPr>
-  </w:style>
-  <w:style w:type="paragraph" w:styleId="a6">
-    <w:name w:val="header"/>
-    <w:basedOn w:val="a"/>
-    <w:link w:val="a7"/>
-    <w:rsid w:val="00AD150F"/>
-    <w:pPr>
-      <w:pBdr>
-        <w:bottom w:val="single" w:sz="6" w:space="1" w:color="auto"/>
-      </w:pBdr>
-      <w:tabs>
-        <w:tab w:val="center" w:pos="4153"/>
-        <w:tab w:val="right" w:pos="8306"/>
-      </w:tabs>
-      <w:snapToGrid w:val="0"/>
-      <w:jc w:val="center"/>
-    </w:pPr>
-    <w:rPr>
-      <w:sz w:val="18"/>
-      <w:szCs w:val="18"/>
-    </w:rPr>
-  </w:style>
-  <w:style w:type="character" w:customStyle="1" w:styleId="a7">
-    <w:name w:val="页眉 字符"/>
-    <w:basedOn w:val="a0"/>
-    <w:link w:val="a6"/>
-    <w:rsid w:val="00AD150F"/>
-    <w:rPr>
-      <w:rFonts w:ascii="Times New Roman" w:eastAsia="宋体" w:hAnsi="Times New Roman" w:cs="Times New Roman"/>
-      <w:kern w:val="2"/>
-      <w:sz w:val="18"/>
-      <w:szCs w:val="18"/>
-    </w:rPr>
-  </w:style>
-  <w:style w:type="paragraph" w:styleId="a8">
-    <w:name w:val="footer"/>
-    <w:basedOn w:val="a"/>
-    <w:link w:val="a9"/>
-    <w:rsid w:val="00AD150F"/>
-    <w:pPr>
-      <w:tabs>
-        <w:tab w:val="center" w:pos="4153"/>
-        <w:tab w:val="right" w:pos="8306"/>
-      </w:tabs>
-      <w:snapToGrid w:val="0"/>
-      <w:jc w:val="left"/>
-    </w:pPr>
-    <w:rPr>
-      <w:sz w:val="18"/>
-      <w:szCs w:val="18"/>
-    </w:rPr>
-  </w:style>
-  <w:style w:type="character" w:customStyle="1" w:styleId="a9">
-    <w:name w:val="页脚 字符"/>
-    <w:basedOn w:val="a0"/>
-    <w:link w:val="a8"/>
-    <w:rsid w:val="00AD150F"/>
-    <w:rPr>
-      <w:rFonts w:ascii="Times New Roman" w:eastAsia="宋体" w:hAnsi="Times New Roman" w:cs="Times New Roman"/>
-      <w:kern w:val="2"/>
-      <w:sz w:val="18"/>
-      <w:szCs w:val="18"/>
     </w:rPr>
   </w:style>
 </w:styles>

--- a/受控文档/项目计划/需求变更/PRD2018-G16-需求变更影响分析报告.docx
+++ b/受控文档/项目计划/需求变更/PRD2018-G16-需求变更影响分析报告.docx
@@ -32,17 +32,7 @@
           <w:sz w:val="30"/>
           <w:szCs w:val="30"/>
         </w:rPr>
-        <w:t>基于项目的案例教学系统</w:t>
-      </w:r>
-      <w:r>
-        <w:rPr>
-          <w:rFonts w:ascii="宋体" w:hAnsi="宋体" w:cs="宋体" w:hint="eastAsia"/>
-          <w:b/>
-          <w:bCs/>
-          <w:sz w:val="30"/>
-          <w:szCs w:val="30"/>
-        </w:rPr>
-        <w:t>需求变更影响分析报告</w:t>
+        <w:t>基于项目的案例教学系统需求变更影响分析报告</w:t>
       </w:r>
     </w:p>
     <w:p>
@@ -118,7 +108,7 @@
                     </pic:cNvPicPr>
                   </pic:nvPicPr>
                   <pic:blipFill>
-                    <a:blip r:embed="rId5"/>
+                    <a:blip r:embed="rId7"/>
                     <a:stretch>
                       <a:fillRect/>
                     </a:stretch>
@@ -291,25 +281,48 @@
                 <w:kern w:val="0"/>
                 <w:sz w:val="24"/>
               </w:rPr>
-              <w:t>【</w:t>
-            </w:r>
+              <w:t>【  】草稿</w:t>
+            </w:r>
+          </w:p>
+          <w:p>
+            <w:pPr>
+              <w:rPr>
+                <w:rFonts w:ascii="宋体" w:hAnsi="宋体" w:cs="宋体"/>
+                <w:kern w:val="0"/>
+                <w:sz w:val="24"/>
+              </w:rPr>
+            </w:pPr>
             <w:r>
               <w:rPr>
                 <w:rFonts w:ascii="宋体" w:hAnsi="宋体" w:cs="宋体" w:hint="eastAsia"/>
                 <w:kern w:val="0"/>
                 <w:sz w:val="24"/>
               </w:rPr>
-              <w:t xml:space="preserve">  </w:t>
-            </w:r>
+              <w:t>【  】正式发布</w:t>
+            </w:r>
+          </w:p>
+          <w:p>
+            <w:pPr>
+              <w:rPr>
+                <w:rFonts w:ascii="宋体" w:hAnsi="宋体" w:cs="宋体"/>
+                <w:kern w:val="0"/>
+                <w:sz w:val="24"/>
+              </w:rPr>
+            </w:pPr>
             <w:r>
               <w:rPr>
                 <w:rFonts w:ascii="宋体" w:hAnsi="宋体" w:cs="宋体" w:hint="eastAsia"/>
                 <w:kern w:val="0"/>
                 <w:sz w:val="24"/>
               </w:rPr>
-              <w:t>】草稿</w:t>
-            </w:r>
-          </w:p>
+              <w:t>【√】正在修改</w:t>
+            </w:r>
+          </w:p>
+        </w:tc>
+        <w:tc>
+          <w:tcPr>
+            <w:tcW w:w="2130" w:type="dxa"/>
+          </w:tcPr>
           <w:p>
             <w:pPr>
               <w:rPr>
@@ -324,132 +337,29 @@
                 <w:kern w:val="0"/>
                 <w:sz w:val="24"/>
               </w:rPr>
-              <w:t>【</w:t>
-            </w:r>
+              <w:t>文件标识</w:t>
+            </w:r>
+          </w:p>
+        </w:tc>
+        <w:tc>
+          <w:tcPr>
+            <w:tcW w:w="4771" w:type="dxa"/>
+          </w:tcPr>
+          <w:p>
+            <w:pPr>
+              <w:rPr>
+                <w:rFonts w:ascii="宋体" w:hAnsi="宋体" w:cs="宋体"/>
+                <w:kern w:val="0"/>
+                <w:sz w:val="24"/>
+              </w:rPr>
+            </w:pPr>
             <w:r>
               <w:rPr>
                 <w:rFonts w:ascii="宋体" w:hAnsi="宋体" w:cs="宋体" w:hint="eastAsia"/>
                 <w:kern w:val="0"/>
                 <w:sz w:val="24"/>
               </w:rPr>
-              <w:t xml:space="preserve">  </w:t>
-            </w:r>
-            <w:r>
-              <w:rPr>
-                <w:rFonts w:ascii="宋体" w:hAnsi="宋体" w:cs="宋体" w:hint="eastAsia"/>
-                <w:kern w:val="0"/>
-                <w:sz w:val="24"/>
-              </w:rPr>
-              <w:t>】正式发布</w:t>
-            </w:r>
-          </w:p>
-          <w:p>
-            <w:pPr>
-              <w:rPr>
-                <w:rFonts w:ascii="宋体" w:hAnsi="宋体" w:cs="宋体"/>
-                <w:kern w:val="0"/>
-                <w:sz w:val="24"/>
-              </w:rPr>
-            </w:pPr>
-            <w:r>
-              <w:rPr>
-                <w:rFonts w:ascii="宋体" w:hAnsi="宋体" w:cs="宋体" w:hint="eastAsia"/>
-                <w:kern w:val="0"/>
-                <w:sz w:val="24"/>
-              </w:rPr>
-              <w:t>【</w:t>
-            </w:r>
-            <w:r>
-              <w:rPr>
-                <w:rFonts w:ascii="宋体" w:hAnsi="宋体" w:cs="宋体" w:hint="eastAsia"/>
-                <w:kern w:val="0"/>
-                <w:sz w:val="24"/>
-              </w:rPr>
-              <w:t>√</w:t>
-            </w:r>
-            <w:r>
-              <w:rPr>
-                <w:rFonts w:ascii="宋体" w:hAnsi="宋体" w:cs="宋体" w:hint="eastAsia"/>
-                <w:kern w:val="0"/>
-                <w:sz w:val="24"/>
-              </w:rPr>
-              <w:t>】正在修改</w:t>
-            </w:r>
-          </w:p>
-        </w:tc>
-        <w:tc>
-          <w:tcPr>
-            <w:tcW w:w="2130" w:type="dxa"/>
-          </w:tcPr>
-          <w:p>
-            <w:pPr>
-              <w:rPr>
-                <w:rFonts w:ascii="宋体" w:hAnsi="宋体" w:cs="宋体"/>
-                <w:kern w:val="0"/>
-                <w:sz w:val="24"/>
-              </w:rPr>
-            </w:pPr>
-            <w:r>
-              <w:rPr>
-                <w:rFonts w:ascii="宋体" w:hAnsi="宋体" w:cs="宋体" w:hint="eastAsia"/>
-                <w:kern w:val="0"/>
-                <w:sz w:val="24"/>
-              </w:rPr>
-              <w:t>文件标识</w:t>
-            </w:r>
-          </w:p>
-        </w:tc>
-        <w:tc>
-          <w:tcPr>
-            <w:tcW w:w="4771" w:type="dxa"/>
-          </w:tcPr>
-          <w:p>
-            <w:pPr>
-              <w:rPr>
-                <w:rFonts w:ascii="宋体" w:hAnsi="宋体" w:cs="宋体"/>
-                <w:kern w:val="0"/>
-                <w:sz w:val="24"/>
-              </w:rPr>
-            </w:pPr>
-            <w:r>
-              <w:rPr>
-                <w:rFonts w:ascii="宋体" w:hAnsi="宋体" w:cs="宋体" w:hint="eastAsia"/>
-                <w:kern w:val="0"/>
-                <w:sz w:val="24"/>
-              </w:rPr>
-              <w:t>PRD2018</w:t>
-            </w:r>
-            <w:r>
-              <w:rPr>
-                <w:rFonts w:ascii="宋体" w:hAnsi="宋体" w:cs="宋体" w:hint="eastAsia"/>
-                <w:kern w:val="0"/>
-                <w:sz w:val="24"/>
-              </w:rPr>
-              <w:t>-G1</w:t>
-            </w:r>
-            <w:r>
-              <w:rPr>
-                <w:rFonts w:ascii="宋体" w:hAnsi="宋体" w:cs="宋体" w:hint="eastAsia"/>
-                <w:kern w:val="0"/>
-                <w:sz w:val="24"/>
-              </w:rPr>
-              <w:t>6</w:t>
-            </w:r>
-            <w:r>
-              <w:rPr>
-                <w:rFonts w:ascii="宋体" w:hAnsi="宋体" w:cs="宋体" w:hint="eastAsia"/>
-                <w:kern w:val="0"/>
-                <w:sz w:val="24"/>
-              </w:rPr>
-              <w:t>-</w:t>
-            </w:r>
-            <w:r>
-              <w:rPr>
-                <w:rFonts w:ascii="宋体" w:hAnsi="宋体" w:cs="宋体" w:hint="eastAsia"/>
-                <w:kern w:val="0"/>
-                <w:sz w:val="24"/>
-              </w:rPr>
-              <w:t>需求变更</w:t>
+              <w:t>PRD2018-G16-需求变更</w:t>
             </w:r>
           </w:p>
         </w:tc>
@@ -511,23 +421,7 @@
                 <w:kern w:val="0"/>
                 <w:sz w:val="24"/>
               </w:rPr>
-              <w:t>0.</w:t>
-            </w:r>
-            <w:r>
-              <w:rPr>
-                <w:rFonts w:ascii="宋体" w:hAnsi="宋体" w:cs="宋体" w:hint="eastAsia"/>
-                <w:kern w:val="0"/>
-                <w:sz w:val="24"/>
-              </w:rPr>
-              <w:t>1</w:t>
-            </w:r>
-            <w:r>
-              <w:rPr>
-                <w:rFonts w:ascii="宋体" w:hAnsi="宋体" w:cs="宋体" w:hint="eastAsia"/>
-                <w:kern w:val="0"/>
-                <w:sz w:val="24"/>
-              </w:rPr>
-              <w:t>.0</w:t>
+              <w:t>0.1.0</w:t>
             </w:r>
           </w:p>
         </w:tc>
@@ -589,15 +483,7 @@
                 <w:kern w:val="0"/>
                 <w:sz w:val="24"/>
               </w:rPr>
-              <w:t>徐毓茜</w:t>
-            </w:r>
-            <w:r>
-              <w:rPr>
-                <w:rFonts w:ascii="宋体" w:hAnsi="宋体" w:cs="宋体" w:hint="eastAsia"/>
-                <w:kern w:val="0"/>
-                <w:sz w:val="24"/>
-              </w:rPr>
-              <w:t xml:space="preserve"> </w:t>
+              <w:t xml:space="preserve">徐毓茜 </w:t>
             </w:r>
           </w:p>
         </w:tc>
@@ -659,15 +545,7 @@
                 <w:kern w:val="0"/>
                 <w:sz w:val="24"/>
               </w:rPr>
-              <w:t>2018-</w:t>
-            </w:r>
-            <w:r>
-              <w:rPr>
-                <w:rFonts w:ascii="宋体" w:hAnsi="宋体" w:cs="宋体" w:hint="eastAsia"/>
-                <w:kern w:val="0"/>
-                <w:sz w:val="24"/>
-              </w:rPr>
-              <w:t>1-8</w:t>
+              <w:t>2018-1-8</w:t>
             </w:r>
           </w:p>
         </w:tc>
@@ -784,14 +662,7 @@
                 <w:rFonts w:ascii="微软雅黑" w:eastAsia="微软雅黑" w:hAnsi="微软雅黑" w:hint="eastAsia"/>
                 <w:sz w:val="24"/>
               </w:rPr>
-              <w:t>变更</w:t>
-            </w:r>
-            <w:r>
-              <w:rPr>
-                <w:rFonts w:ascii="微软雅黑" w:eastAsia="微软雅黑" w:hAnsi="微软雅黑" w:hint="eastAsia"/>
-                <w:sz w:val="24"/>
-              </w:rPr>
-              <w:t>ID</w:t>
+              <w:t>变更ID</w:t>
             </w:r>
           </w:p>
         </w:tc>
@@ -815,17 +686,10 @@
             </w:pPr>
             <w:r>
               <w:rPr>
-                <w:rFonts w:ascii="微软雅黑" w:eastAsia="微软雅黑" w:hAnsi="微软雅黑" w:hint="eastAsia"/>
-                <w:sz w:val="24"/>
-              </w:rPr>
-              <w:t>CU</w:t>
-            </w:r>
-            <w:r>
-              <w:rPr>
-                <w:rFonts w:ascii="微软雅黑" w:eastAsia="微软雅黑" w:hAnsi="微软雅黑" w:hint="eastAsia"/>
-                <w:sz w:val="24"/>
-              </w:rPr>
-              <w:t>A</w:t>
+                <w:rFonts w:ascii="微软雅黑" w:eastAsia="微软雅黑" w:hAnsi="微软雅黑"/>
+                <w:sz w:val="24"/>
+              </w:rPr>
+              <w:t>T</w:t>
             </w:r>
             <w:r>
               <w:rPr>
@@ -886,28 +750,7 @@
                 <w:rFonts w:ascii="微软雅黑" w:eastAsia="微软雅黑" w:hAnsi="微软雅黑" w:hint="eastAsia"/>
                 <w:sz w:val="24"/>
               </w:rPr>
-              <w:t>徐毓茜</w:t>
-            </w:r>
-            <w:r>
-              <w:rPr>
-                <w:rFonts w:ascii="微软雅黑" w:eastAsia="微软雅黑" w:hAnsi="微软雅黑" w:hint="eastAsia"/>
-                <w:sz w:val="24"/>
-              </w:rPr>
-              <w:t>（</w:t>
-            </w:r>
-            <w:r>
-              <w:rPr>
-                <w:rFonts w:ascii="微软雅黑" w:eastAsia="微软雅黑" w:hAnsi="微软雅黑" w:hint="eastAsia"/>
-                <w:sz w:val="24"/>
-              </w:rPr>
-              <w:t>CCB</w:t>
-            </w:r>
-            <w:r>
-              <w:rPr>
-                <w:rFonts w:ascii="微软雅黑" w:eastAsia="微软雅黑" w:hAnsi="微软雅黑" w:hint="eastAsia"/>
-                <w:sz w:val="24"/>
-              </w:rPr>
-              <w:t>评估者）</w:t>
+              <w:t>徐毓茜（CCB评估者）</w:t>
             </w:r>
           </w:p>
         </w:tc>
@@ -967,24 +810,12 @@
                 <w:rFonts w:ascii="微软雅黑" w:eastAsia="微软雅黑" w:hAnsi="微软雅黑" w:hint="eastAsia"/>
                 <w:sz w:val="24"/>
               </w:rPr>
-              <w:t>语言包</w:t>
-            </w:r>
-            <w:r>
-              <w:rPr>
-                <w:rFonts w:ascii="微软雅黑" w:eastAsia="微软雅黑" w:hAnsi="微软雅黑" w:hint="eastAsia"/>
-                <w:sz w:val="24"/>
-              </w:rPr>
-              <w:t>项目下达者</w:t>
-            </w:r>
-            <w:r>
-              <w:rPr>
-                <w:rFonts w:ascii="微软雅黑" w:eastAsia="微软雅黑" w:hAnsi="微软雅黑" w:hint="eastAsia"/>
-                <w:sz w:val="24"/>
-              </w:rPr>
-              <w:t>需求新增</w:t>
-            </w:r>
-          </w:p>
-        </w:tc>
+              <w:t>语言包项目下达者需求新增</w:t>
+            </w:r>
+          </w:p>
+        </w:tc>
+        <w:bookmarkStart w:id="0" w:name="_GoBack"/>
+        <w:bookmarkEnd w:id="0"/>
       </w:tr>
       <w:tr>
         <w:trPr>
@@ -1043,7 +874,7 @@
                 <w:kern w:val="0"/>
                 <w:sz w:val="24"/>
               </w:rPr>
-              <w:t>项目下达者认为可以提供至少两种语言界面，比如说英语，简体中文表达等，网站可以在各种语言之间切换</w:t>
+              <w:t>项目下达者认为可以提供至少两种语言界面，比如说英语，简体中文表达等，网站可以在各种语言之间切换。比如点击切换语言包，可以通过选择“简体中文”，“</w:t>
             </w:r>
             <w:r>
               <w:rPr>
@@ -1052,7 +883,7 @@
                 <w:kern w:val="0"/>
                 <w:sz w:val="24"/>
               </w:rPr>
-              <w:t>。</w:t>
+              <w:t>English</w:t>
             </w:r>
             <w:r>
               <w:rPr>
@@ -1061,7 +892,7 @@
                 <w:kern w:val="0"/>
                 <w:sz w:val="24"/>
               </w:rPr>
-              <w:t>比如点击切换语言包，可以通过选择“简体中文”，“</w:t>
+              <w:t>”，点击“</w:t>
             </w:r>
             <w:r>
               <w:rPr>
@@ -1079,43 +910,7 @@
                 <w:kern w:val="0"/>
                 <w:sz w:val="24"/>
               </w:rPr>
-              <w:t>”，点击“</w:t>
-            </w:r>
-            <w:r>
-              <w:rPr>
-                <w:rFonts w:hint="eastAsia"/>
-                <w:bCs/>
-                <w:kern w:val="0"/>
-                <w:sz w:val="24"/>
-              </w:rPr>
-              <w:t>English</w:t>
-            </w:r>
-            <w:r>
-              <w:rPr>
-                <w:rFonts w:hint="eastAsia"/>
-                <w:bCs/>
-                <w:kern w:val="0"/>
-                <w:sz w:val="24"/>
-              </w:rPr>
-              <w:t>”后，网站的所有页面显示为英语</w:t>
-            </w:r>
-            <w:r>
-              <w:rPr>
-                <w:rFonts w:hint="eastAsia"/>
-                <w:bCs/>
-                <w:kern w:val="0"/>
-                <w:sz w:val="24"/>
-              </w:rPr>
-              <w:t>，</w:t>
-            </w:r>
-            <w:r>
-              <w:rPr>
-                <w:rFonts w:hint="eastAsia"/>
-                <w:bCs/>
-                <w:kern w:val="0"/>
-                <w:sz w:val="24"/>
-              </w:rPr>
-              <w:t>点击“简体中文”后，网站的所有页面显示为中文。</w:t>
+              <w:t>”后，网站的所有页面显示为英语，点击“简体中文”后，网站的所有页面显示为中文。</w:t>
             </w:r>
           </w:p>
         </w:tc>
@@ -1228,14 +1023,7 @@
                 <w:rFonts w:ascii="微软雅黑" w:eastAsia="微软雅黑" w:hAnsi="微软雅黑" w:hint="eastAsia"/>
                 <w:sz w:val="24"/>
               </w:rPr>
-              <w:t>42</w:t>
-            </w:r>
-            <w:r>
-              <w:rPr>
-                <w:rFonts w:ascii="微软雅黑" w:eastAsia="微软雅黑" w:hAnsi="微软雅黑" w:hint="eastAsia"/>
-                <w:sz w:val="24"/>
-              </w:rPr>
-              <w:t>工时</w:t>
+              <w:t>42工时</w:t>
             </w:r>
           </w:p>
         </w:tc>
@@ -1355,21 +1143,7 @@
                 <w:rFonts w:ascii="微软雅黑" w:eastAsia="微软雅黑" w:hAnsi="微软雅黑" w:hint="eastAsia"/>
                 <w:sz w:val="24"/>
               </w:rPr>
-              <w:t>时间成本：需要加班</w:t>
-            </w:r>
-            <w:r>
-              <w:rPr>
-                <w:rFonts w:ascii="微软雅黑" w:eastAsia="微软雅黑" w:hAnsi="微软雅黑" w:hint="eastAsia"/>
-                <w:sz w:val="24"/>
-              </w:rPr>
-              <w:t>一两</w:t>
-            </w:r>
-            <w:r>
-              <w:rPr>
-                <w:rFonts w:ascii="微软雅黑" w:eastAsia="微软雅黑" w:hAnsi="微软雅黑" w:hint="eastAsia"/>
-                <w:sz w:val="24"/>
-              </w:rPr>
-              <w:t>星期</w:t>
+              <w:t>时间成本：需要加班一两星期</w:t>
             </w:r>
           </w:p>
         </w:tc>
@@ -1429,14 +1203,7 @@
                 <w:rFonts w:ascii="微软雅黑" w:eastAsia="微软雅黑" w:hAnsi="微软雅黑" w:hint="eastAsia"/>
                 <w:sz w:val="24"/>
               </w:rPr>
-              <w:t>英语网页的质量</w:t>
-            </w:r>
-            <w:r>
-              <w:rPr>
-                <w:rFonts w:ascii="微软雅黑" w:eastAsia="微软雅黑" w:hAnsi="微软雅黑" w:hint="eastAsia"/>
-                <w:sz w:val="24"/>
-              </w:rPr>
-              <w:t>无法预估，影响到整个系统的质量水平</w:t>
+              <w:t>英语网页的质量无法预估，影响到整个系统的质量水平</w:t>
             </w:r>
           </w:p>
         </w:tc>
@@ -1496,14 +1263,7 @@
                 <w:rFonts w:ascii="微软雅黑" w:eastAsia="微软雅黑" w:hAnsi="微软雅黑" w:hint="eastAsia"/>
                 <w:sz w:val="24"/>
               </w:rPr>
-              <w:t>网站的全部页面都要根据用户语言选择变更语言，所以所有页面的显示方式都会受到</w:t>
-            </w:r>
-            <w:r>
-              <w:rPr>
-                <w:rFonts w:ascii="微软雅黑" w:eastAsia="微软雅黑" w:hAnsi="微软雅黑" w:hint="eastAsia"/>
-                <w:sz w:val="24"/>
-              </w:rPr>
-              <w:t>影响</w:t>
+              <w:t>网站的全部页面都要根据用户语言选择变更语言，所以所有页面的显示方式都会受到影响</w:t>
             </w:r>
           </w:p>
         </w:tc>
@@ -1623,49 +1383,7 @@
                 <w:rFonts w:ascii="微软雅黑" w:eastAsia="微软雅黑" w:hAnsi="微软雅黑" w:hint="eastAsia"/>
                 <w:sz w:val="24"/>
               </w:rPr>
-              <w:t>成本影响为</w:t>
-            </w:r>
-            <w:r>
-              <w:rPr>
-                <w:rFonts w:ascii="微软雅黑" w:eastAsia="微软雅黑" w:hAnsi="微软雅黑" w:hint="eastAsia"/>
-                <w:sz w:val="24"/>
-              </w:rPr>
-              <w:t>2912.28</w:t>
-            </w:r>
-            <w:r>
-              <w:rPr>
-                <w:rFonts w:ascii="微软雅黑" w:eastAsia="微软雅黑" w:hAnsi="微软雅黑" w:hint="eastAsia"/>
-                <w:sz w:val="24"/>
-              </w:rPr>
-              <w:t>元（</w:t>
-            </w:r>
-            <w:r>
-              <w:rPr>
-                <w:rFonts w:ascii="微软雅黑" w:eastAsia="微软雅黑" w:hAnsi="微软雅黑" w:hint="eastAsia"/>
-                <w:sz w:val="24"/>
-              </w:rPr>
-              <w:t>69.34</w:t>
-            </w:r>
-            <w:r>
-              <w:rPr>
-                <w:rFonts w:ascii="微软雅黑" w:eastAsia="微软雅黑" w:hAnsi="微软雅黑" w:hint="eastAsia"/>
-                <w:sz w:val="24"/>
-              </w:rPr>
-              <w:t>元</w:t>
-            </w:r>
-            <w:r>
-              <w:rPr>
-                <w:rFonts w:ascii="微软雅黑" w:eastAsia="微软雅黑" w:hAnsi="微软雅黑" w:hint="eastAsia"/>
-                <w:sz w:val="24"/>
-              </w:rPr>
-              <w:t>/</w:t>
-            </w:r>
-            <w:r>
-              <w:rPr>
-                <w:rFonts w:ascii="微软雅黑" w:eastAsia="微软雅黑" w:hAnsi="微软雅黑" w:hint="eastAsia"/>
-                <w:sz w:val="24"/>
-              </w:rPr>
-              <w:t>工时）。</w:t>
+              <w:t>成本影响为2912.28元（69.34元/工时）。</w:t>
             </w:r>
           </w:p>
         </w:tc>
@@ -1677,8 +1395,6 @@
         <w:widowControl/>
         <w:jc w:val="left"/>
       </w:pPr>
-      <w:bookmarkStart w:id="0" w:name="_GoBack"/>
-      <w:bookmarkEnd w:id="0"/>
       <w:r>
         <w:br w:type="page"/>
       </w:r>
@@ -1788,13 +1504,7 @@
               <w:rPr>
                 <w:rFonts w:hint="eastAsia"/>
               </w:rPr>
-              <w:t>1</w:t>
-            </w:r>
-            <w:r>
-              <w:rPr>
-                <w:rFonts w:hint="eastAsia"/>
-              </w:rPr>
-              <w:t>0</w:t>
+              <w:t>10</w:t>
             </w:r>
           </w:p>
         </w:tc>
@@ -2006,6 +1716,44 @@
     </w:sectPr>
   </w:body>
 </w:document>
+</file>
+
+<file path=word/endnotes.xml><?xml version="1.0" encoding="utf-8"?>
+<w:endnotes xmlns:wpc="http://schemas.microsoft.com/office/word/2010/wordprocessingCanvas" xmlns:cx="http://schemas.microsoft.com/office/drawing/2014/chartex" xmlns:cx1="http://schemas.microsoft.com/office/drawing/2015/9/8/chartex" xmlns:mc="http://schemas.openxmlformats.org/markup-compatibility/2006" xmlns:o="urn:schemas-microsoft-com:office:office" xmlns:r="http://schemas.openxmlformats.org/officeDocument/2006/relationships" xmlns:m="http://schemas.openxmlformats.org/officeDocument/2006/math" xmlns:v="urn:schemas-microsoft-com:vml" xmlns:wp14="http://schemas.microsoft.com/office/word/2010/wordprocessingDrawing" xmlns:wp="http://schemas.openxmlformats.org/drawingml/2006/wordprocessingDrawing" xmlns:w10="urn:schemas-microsoft-com:office:word" xmlns:w="http://schemas.openxmlformats.org/wordprocessingml/2006/main" xmlns:w14="http://schemas.microsoft.com/office/word/2010/wordml" xmlns:w15="http://schemas.microsoft.com/office/word/2012/wordml" xmlns:w16se="http://schemas.microsoft.com/office/word/2015/wordml/symex" xmlns:wpg="http://schemas.microsoft.com/office/word/2010/wordprocessingGroup" xmlns:wpi="http://schemas.microsoft.com/office/word/2010/wordprocessingInk" xmlns:wne="http://schemas.microsoft.com/office/word/2006/wordml" xmlns:wps="http://schemas.microsoft.com/office/word/2010/wordprocessingShape" mc:Ignorable="w14 w15 w16se wp14">
+  <w:endnote w:type="separator" w:id="-1">
+    <w:p>
+      <w:r>
+        <w:separator/>
+      </w:r>
+    </w:p>
+  </w:endnote>
+  <w:endnote w:type="continuationSeparator" w:id="0">
+    <w:p>
+      <w:r>
+        <w:continuationSeparator/>
+      </w:r>
+    </w:p>
+  </w:endnote>
+</w:endnotes>
+</file>
+
+<file path=word/footnotes.xml><?xml version="1.0" encoding="utf-8"?>
+<w:footnotes xmlns:wpc="http://schemas.microsoft.com/office/word/2010/wordprocessingCanvas" xmlns:cx="http://schemas.microsoft.com/office/drawing/2014/chartex" xmlns:cx1="http://schemas.microsoft.com/office/drawing/2015/9/8/chartex" xmlns:mc="http://schemas.openxmlformats.org/markup-compatibility/2006" xmlns:o="urn:schemas-microsoft-com:office:office" xmlns:r="http://schemas.openxmlformats.org/officeDocument/2006/relationships" xmlns:m="http://schemas.openxmlformats.org/officeDocument/2006/math" xmlns:v="urn:schemas-microsoft-com:vml" xmlns:wp14="http://schemas.microsoft.com/office/word/2010/wordprocessingDrawing" xmlns:wp="http://schemas.openxmlformats.org/drawingml/2006/wordprocessingDrawing" xmlns:w10="urn:schemas-microsoft-com:office:word" xmlns:w="http://schemas.openxmlformats.org/wordprocessingml/2006/main" xmlns:w14="http://schemas.microsoft.com/office/word/2010/wordml" xmlns:w15="http://schemas.microsoft.com/office/word/2012/wordml" xmlns:w16se="http://schemas.microsoft.com/office/word/2015/wordml/symex" xmlns:wpg="http://schemas.microsoft.com/office/word/2010/wordprocessingGroup" xmlns:wpi="http://schemas.microsoft.com/office/word/2010/wordprocessingInk" xmlns:wne="http://schemas.microsoft.com/office/word/2006/wordml" xmlns:wps="http://schemas.microsoft.com/office/word/2010/wordprocessingShape" mc:Ignorable="w14 w15 w16se wp14">
+  <w:footnote w:type="separator" w:id="-1">
+    <w:p>
+      <w:r>
+        <w:separator/>
+      </w:r>
+    </w:p>
+  </w:footnote>
+  <w:footnote w:type="continuationSeparator" w:id="0">
+    <w:p>
+      <w:r>
+        <w:continuationSeparator/>
+      </w:r>
+    </w:p>
+  </w:footnote>
+</w:footnotes>
 </file>
 
 <file path=word/styles.xml><?xml version="1.0" encoding="utf-8"?>
@@ -2086,7 +1834,6 @@
     <w:lsdException w:name="Table Web 1" w:semiHidden="1" w:unhideWhenUsed="1"/>
     <w:lsdException w:name="Table Web 2" w:semiHidden="1" w:unhideWhenUsed="1"/>
     <w:lsdException w:name="Table Web 3" w:semiHidden="1" w:unhideWhenUsed="1"/>
-    <w:lsdException w:name="Table Grid" w:semiHidden="1" w:unhideWhenUsed="1"/>
     <w:lsdException w:name="Table Theme" w:semiHidden="1" w:unhideWhenUsed="1"/>
     <w:lsdException w:name="Placeholder Text" w:semiHidden="1" w:uiPriority="99"/>
     <w:lsdException w:name="No Spacing" w:uiPriority="99"/>
@@ -2393,6 +2140,69 @@
       <w:szCs w:val="20"/>
     </w:rPr>
   </w:style>
+  <w:style w:type="paragraph" w:styleId="a6">
+    <w:name w:val="header"/>
+    <w:basedOn w:val="a"/>
+    <w:link w:val="a7"/>
+    <w:rsid w:val="00146870"/>
+    <w:pPr>
+      <w:pBdr>
+        <w:bottom w:val="single" w:sz="6" w:space="1" w:color="auto"/>
+      </w:pBdr>
+      <w:tabs>
+        <w:tab w:val="center" w:pos="4153"/>
+        <w:tab w:val="right" w:pos="8306"/>
+      </w:tabs>
+      <w:snapToGrid w:val="0"/>
+      <w:jc w:val="center"/>
+    </w:pPr>
+    <w:rPr>
+      <w:sz w:val="18"/>
+      <w:szCs w:val="18"/>
+    </w:rPr>
+  </w:style>
+  <w:style w:type="character" w:customStyle="1" w:styleId="a7">
+    <w:name w:val="页眉 字符"/>
+    <w:basedOn w:val="a0"/>
+    <w:link w:val="a6"/>
+    <w:rsid w:val="00146870"/>
+    <w:rPr>
+      <w:rFonts w:ascii="Times New Roman" w:eastAsia="宋体" w:hAnsi="Times New Roman" w:cs="Times New Roman"/>
+      <w:kern w:val="2"/>
+      <w:sz w:val="18"/>
+      <w:szCs w:val="18"/>
+    </w:rPr>
+  </w:style>
+  <w:style w:type="paragraph" w:styleId="a8">
+    <w:name w:val="footer"/>
+    <w:basedOn w:val="a"/>
+    <w:link w:val="a9"/>
+    <w:rsid w:val="00146870"/>
+    <w:pPr>
+      <w:tabs>
+        <w:tab w:val="center" w:pos="4153"/>
+        <w:tab w:val="right" w:pos="8306"/>
+      </w:tabs>
+      <w:snapToGrid w:val="0"/>
+      <w:jc w:val="left"/>
+    </w:pPr>
+    <w:rPr>
+      <w:sz w:val="18"/>
+      <w:szCs w:val="18"/>
+    </w:rPr>
+  </w:style>
+  <w:style w:type="character" w:customStyle="1" w:styleId="a9">
+    <w:name w:val="页脚 字符"/>
+    <w:basedOn w:val="a0"/>
+    <w:link w:val="a8"/>
+    <w:rsid w:val="00146870"/>
+    <w:rPr>
+      <w:rFonts w:ascii="Times New Roman" w:eastAsia="宋体" w:hAnsi="Times New Roman" w:cs="Times New Roman"/>
+      <w:kern w:val="2"/>
+      <w:sz w:val="18"/>
+      <w:szCs w:val="18"/>
+    </w:rPr>
+  </w:style>
 </w:styles>
 </file>
 
